--- a/Rapport UML.docx
+++ b/Rapport UML.docx
@@ -1,39 +1,1380 @@
 
 <file path=word/document.xml><?xml version="1.0" encoding="utf-8"?>
-<w:document xmlns:wpc="http://schemas.microsoft.com/office/word/2010/wordprocessingCanvas" xmlns:cx="http://schemas.microsoft.com/office/drawing/2014/chartex" xmlns:cx1="http://schemas.microsoft.com/office/drawing/2015/9/8/chartex" xmlns:cx2="http://schemas.microsoft.com/office/drawing/2015/10/21/chartex" xmlns:cx3="http://schemas.microsoft.com/office/drawing/2016/5/9/chartex" xmlns:cx4="http://schemas.microsoft.com/office/drawing/2016/5/10/chartex" xmlns:cx5="http://schemas.microsoft.com/office/drawing/2016/5/11/chartex" xmlns:cx6="http://schemas.microsoft.com/office/drawing/2016/5/12/chartex" xmlns:cx7="http://schemas.microsoft.com/office/drawing/2016/5/13/chartex" xmlns:cx8="http://schemas.microsoft.com/office/drawing/2016/5/14/chartex" xmlns:mc="http://schemas.openxmlformats.org/markup-compatibility/2006" xmlns:aink="http://schemas.microsoft.com/office/drawing/2016/ink" xmlns:am3d="http://schemas.microsoft.com/office/drawing/2017/model3d" xmlns:o="urn:schemas-microsoft-com:office:office" xmlns:oel="http://schemas.microsoft.com/office/2019/extlst" xmlns:r="http://schemas.openxmlformats.org/officeDocument/2006/relationships" xmlns:m="http://schemas.openxmlformats.org/officeDocument/2006/math" xmlns:v="urn:schemas-microsoft-com:vml" xmlns:wp14="http://schemas.microsoft.com/office/word/2010/wordprocessingDrawing" xmlns:wp="http://schemas.openxmlformats.org/drawingml/2006/wordprocessingDrawing" xmlns:w10="urn:schemas-microsoft-com:office:word" xmlns:w="http://schemas.openxmlformats.org/wordprocessingml/2006/main" xmlns:w14="http://schemas.microsoft.com/office/word/2010/wordml" xmlns:w15="http://schemas.microsoft.com/office/word/2012/wordml" xmlns:w16cex="http://schemas.microsoft.com/office/word/2018/wordml/cex" xmlns:w16cid="http://schemas.microsoft.com/office/word/2016/wordml/cid" xmlns:w16="http://schemas.microsoft.com/office/word/2018/wordml" xmlns:w16sdtdh="http://schemas.microsoft.com/office/word/2020/wordml/sdtdatahash" xmlns:w16se="http://schemas.microsoft.com/office/word/2015/wordml/symex" xmlns:wpg="http://schemas.microsoft.com/office/word/2010/wordprocessingGroup" xmlns:wpi="http://schemas.microsoft.com/office/word/2010/wordprocessingInk" xmlns:wne="http://schemas.microsoft.com/office/word/2006/wordml" xmlns:wps="http://schemas.microsoft.com/office/word/2010/wordprocessingShape" mc:Ignorable="w14 w15 w16se w16cid w16 w16cex w16sdtdh wp14">
+<w:document xmlns:wpc="http://schemas.microsoft.com/office/word/2010/wordprocessingCanvas" xmlns:mc="http://schemas.openxmlformats.org/markup-compatibility/2006" xmlns:o="urn:schemas-microsoft-com:office:office" xmlns:r="http://schemas.openxmlformats.org/officeDocument/2006/relationships" xmlns:m="http://schemas.openxmlformats.org/officeDocument/2006/math" xmlns:v="urn:schemas-microsoft-com:vml" xmlns:wp14="http://schemas.microsoft.com/office/word/2010/wordprocessingDrawing" xmlns:wp="http://schemas.openxmlformats.org/drawingml/2006/wordprocessingDrawing" xmlns:w10="urn:schemas-microsoft-com:office:word" xmlns:w="http://schemas.openxmlformats.org/wordprocessingml/2006/main" xmlns:w14="http://schemas.microsoft.com/office/word/2010/wordml" xmlns:w15="http://schemas.microsoft.com/office/word/2012/wordml" xmlns:wpg="http://schemas.microsoft.com/office/word/2010/wordprocessingGroup" xmlns:wpi="http://schemas.microsoft.com/office/word/2010/wordprocessingInk" xmlns:wne="http://schemas.microsoft.com/office/word/2006/wordml" xmlns:wps="http://schemas.microsoft.com/office/word/2010/wordprocessingShape" mc:Ignorable="w14 w15 wp14">
   <w:body>
-    <w:p>
-      <w:pPr>
-        <w:pStyle w:val="Citationintense"/>
+    <w:sdt>
+      <w:sdtPr>
+        <w:id w:val="-1343777253"/>
+        <w:docPartObj>
+          <w:docPartGallery w:val="Cover Pages"/>
+          <w:docPartUnique/>
+        </w:docPartObj>
+      </w:sdtPr>
+      <w:sdtEndPr>
         <w:rPr>
           <w:sz w:val="56"/>
           <w:szCs w:val="56"/>
           <w:lang w:val="fr-FR"/>
         </w:rPr>
-      </w:pPr>
-      <w:r>
-        <w:rPr>
+      </w:sdtEndPr>
+      <w:sdtContent>
+        <w:p>
+          <w:r>
+            <w:rPr>
+              <w:noProof/>
+            </w:rPr>
+            <mc:AlternateContent>
+              <mc:Choice Requires="wpg">
+                <w:drawing>
+                  <wp:anchor distT="0" distB="0" distL="114300" distR="114300" simplePos="0" relativeHeight="251676672" behindDoc="1" locked="0" layoutInCell="1" allowOverlap="1" wp14:anchorId="646F1FD8" wp14:editId="458B1952">
+                    <wp:simplePos x="0" y="0"/>
+                    <wp:positionH relativeFrom="page">
+                      <wp:posOffset>-185895</wp:posOffset>
+                    </wp:positionH>
+                    <wp:positionV relativeFrom="page">
+                      <wp:posOffset>-50242</wp:posOffset>
+                    </wp:positionV>
+                    <wp:extent cx="7757800" cy="10716567"/>
+                    <wp:effectExtent l="0" t="0" r="0" b="8890"/>
+                    <wp:wrapNone/>
+                    <wp:docPr id="201" name="Groupe 201"/>
+                    <wp:cNvGraphicFramePr/>
+                    <a:graphic xmlns:a="http://schemas.openxmlformats.org/drawingml/2006/main">
+                      <a:graphicData uri="http://schemas.microsoft.com/office/word/2010/wordprocessingGroup">
+                        <wpg:wgp>
+                          <wpg:cNvGrpSpPr/>
+                          <wpg:grpSpPr>
+                            <a:xfrm>
+                              <a:off x="0" y="0"/>
+                              <a:ext cx="7757800" cy="10716567"/>
+                              <a:chOff x="-144251" y="-25722"/>
+                              <a:chExt cx="7008204" cy="9144000"/>
+                            </a:xfrm>
+                          </wpg:grpSpPr>
+                          <wpg:grpSp>
+                            <wpg:cNvPr id="202" name="Groupe 202"/>
+                            <wpg:cNvGrpSpPr/>
+                            <wpg:grpSpPr>
+                              <a:xfrm>
+                                <a:off x="5953" y="-25722"/>
+                                <a:ext cx="6858000" cy="9144000"/>
+                                <a:chOff x="5953" y="-25722"/>
+                                <a:chExt cx="6858000" cy="9144000"/>
+                              </a:xfrm>
+                            </wpg:grpSpPr>
+                            <wps:wsp>
+                              <wps:cNvPr id="203" name="Rectangle 203"/>
+                              <wps:cNvSpPr/>
+                              <wps:spPr>
+                                <a:xfrm>
+                                  <a:off x="5953" y="-25722"/>
+                                  <a:ext cx="6858000" cy="9144000"/>
+                                </a:xfrm>
+                                <a:prstGeom prst="rect">
+                                  <a:avLst/>
+                                </a:prstGeom>
+                                <a:gradFill>
+                                  <a:gsLst>
+                                    <a:gs pos="10000">
+                                      <a:schemeClr val="dk2">
+                                        <a:tint val="97000"/>
+                                        <a:hueMod val="92000"/>
+                                        <a:satMod val="169000"/>
+                                        <a:lumMod val="164000"/>
+                                      </a:schemeClr>
+                                    </a:gs>
+                                    <a:gs pos="100000">
+                                      <a:schemeClr val="dk2">
+                                        <a:shade val="96000"/>
+                                        <a:satMod val="120000"/>
+                                        <a:lumMod val="90000"/>
+                                      </a:schemeClr>
+                                    </a:gs>
+                                  </a:gsLst>
+                                  <a:lin ang="6120000" scaled="1"/>
+                                </a:gradFill>
+                                <a:ln>
+                                  <a:noFill/>
+                                </a:ln>
+                              </wps:spPr>
+                              <wps:style>
+                                <a:lnRef idx="2">
+                                  <a:schemeClr val="accent1">
+                                    <a:shade val="50000"/>
+                                  </a:schemeClr>
+                                </a:lnRef>
+                                <a:fillRef idx="1002">
+                                  <a:schemeClr val="dk2"/>
+                                </a:fillRef>
+                                <a:effectRef idx="0">
+                                  <a:schemeClr val="accent1"/>
+                                </a:effectRef>
+                                <a:fontRef idx="minor">
+                                  <a:schemeClr val="lt1"/>
+                                </a:fontRef>
+                              </wps:style>
+                              <wps:txbx>
+                                <w:txbxContent>
+                                  <w:p>
+                                    <w:pPr>
+                                      <w:pStyle w:val="Sansinterligne"/>
+                                      <w:jc w:val="right"/>
+                                      <w:rPr>
+                                        <w:color w:val="FFFFFF" w:themeColor="background1"/>
+                                        <w:sz w:val="48"/>
+                                        <w:szCs w:val="48"/>
+                                      </w:rPr>
+                                    </w:pPr>
+                                  </w:p>
+                                  <w:p>
+                                    <w:pPr>
+                                      <w:pStyle w:val="Sansinterligne"/>
+                                      <w:jc w:val="right"/>
+                                      <w:rPr>
+                                        <w:color w:val="FFFFFF" w:themeColor="background1"/>
+                                        <w:sz w:val="48"/>
+                                        <w:szCs w:val="48"/>
+                                      </w:rPr>
+                                    </w:pPr>
+                                  </w:p>
+                                  <w:p>
+                                    <w:pPr>
+                                      <w:pStyle w:val="Sansinterligne"/>
+                                      <w:jc w:val="right"/>
+                                      <w:rPr>
+                                        <w:color w:val="FFFFFF" w:themeColor="background1"/>
+                                        <w:sz w:val="48"/>
+                                        <w:szCs w:val="48"/>
+                                      </w:rPr>
+                                    </w:pPr>
+                                  </w:p>
+                                  <w:p>
+                                    <w:pPr>
+                                      <w:pStyle w:val="Sansinterligne"/>
+                                      <w:rPr>
+                                        <w:color w:val="FFFFFF" w:themeColor="background1"/>
+                                        <w:sz w:val="48"/>
+                                        <w:szCs w:val="48"/>
+                                      </w:rPr>
+                                    </w:pPr>
+                                  </w:p>
+                                  <w:p>
+                                    <w:pPr>
+                                      <w:pStyle w:val="Sansinterligne"/>
+                                      <w:jc w:val="center"/>
+                                      <w:rPr>
+                                        <w:noProof/>
+                                        <w:color w:val="FFFFFF" w:themeColor="background1"/>
+                                        <w:sz w:val="144"/>
+                                        <w:szCs w:val="144"/>
+                                      </w:rPr>
+                                    </w:pPr>
+                                    <w:r>
+                                      <w:rPr>
+                                        <w:noProof/>
+                                        <w:color w:val="FFFFFF" w:themeColor="background1"/>
+                                        <w:sz w:val="144"/>
+                                        <w:szCs w:val="144"/>
+                                      </w:rPr>
+                                      <w:drawing>
+                                        <wp:inline distT="0" distB="0" distL="0" distR="0" wp14:anchorId="2F2AD17F" wp14:editId="04572CCB">
+                                          <wp:extent cx="1552381" cy="1552381"/>
+                                          <wp:effectExtent l="0" t="0" r="0" b="0"/>
+                                          <wp:docPr id="218" name="Image 218"/>
+                                          <wp:cNvGraphicFramePr>
+                                            <a:graphicFrameLocks xmlns:a="http://schemas.openxmlformats.org/drawingml/2006/main" noChangeAspect="1"/>
+                                          </wp:cNvGraphicFramePr>
+                                          <a:graphic xmlns:a="http://schemas.openxmlformats.org/drawingml/2006/main">
+                                            <a:graphicData uri="http://schemas.openxmlformats.org/drawingml/2006/picture">
+                                              <pic:pic xmlns:pic="http://schemas.openxmlformats.org/drawingml/2006/picture">
+                                                <pic:nvPicPr>
+                                                  <pic:cNvPr id="218" name="logoP.png"/>
+                                                  <pic:cNvPicPr/>
+                                                </pic:nvPicPr>
+                                                <pic:blipFill>
+                                                  <a:blip r:embed="rId8">
+                                                    <a:extLst>
+                                                      <a:ext uri="{28A0092B-C50C-407E-A947-70E740481C1C}">
+                                                        <a14:useLocalDpi xmlns:a14="http://schemas.microsoft.com/office/drawing/2010/main" val="0"/>
+                                                      </a:ext>
+                                                    </a:extLst>
+                                                  </a:blip>
+                                                  <a:stretch>
+                                                    <a:fillRect/>
+                                                  </a:stretch>
+                                                </pic:blipFill>
+                                                <pic:spPr>
+                                                  <a:xfrm>
+                                                    <a:off x="0" y="0"/>
+                                                    <a:ext cx="1552381" cy="1552381"/>
+                                                  </a:xfrm>
+                                                  <a:prstGeom prst="rect">
+                                                    <a:avLst/>
+                                                  </a:prstGeom>
+                                                </pic:spPr>
+                                              </pic:pic>
+                                            </a:graphicData>
+                                          </a:graphic>
+                                        </wp:inline>
+                                      </w:drawing>
+                                    </w:r>
+                                    <w:r>
+                                      <w:rPr>
+                                        <w:b/>
+                                        <w:noProof/>
+                                        <w:color w:val="FFFFFF" w:themeColor="background1"/>
+                                        <w:sz w:val="144"/>
+                                        <w:szCs w:val="144"/>
+                                        <w14:shadow w14:blurRad="0" w14:dist="38100" w14:dir="2700000" w14:sx="100000" w14:sy="100000" w14:kx="0" w14:ky="0" w14:algn="bl">
+                                          <w14:schemeClr w14:val="accent5"/>
+                                        </w14:shadow>
+                                        <w14:textOutline w14:w="6731" w14:cap="flat" w14:cmpd="sng" w14:algn="ctr">
+                                          <w14:solidFill>
+                                            <w14:srgbClr w14:val="FFC000"/>
+                                          </w14:solidFill>
+                                          <w14:prstDash w14:val="solid"/>
+                                          <w14:round/>
+                                        </w14:textOutline>
+                                      </w:rPr>
+                                      <w:t>ClassiPy</w:t>
+                                    </w:r>
+                                  </w:p>
+                                  <w:p>
+                                    <w:pPr>
+                                      <w:pStyle w:val="Sansinterligne"/>
+                                      <w:jc w:val="center"/>
+                                      <w:rPr>
+                                        <w:noProof/>
+                                        <w:color w:val="FFFFFF" w:themeColor="background1"/>
+                                        <w:sz w:val="44"/>
+                                        <w:szCs w:val="44"/>
+                                      </w:rPr>
+                                    </w:pPr>
+                                    <w:r>
+                                      <w:rPr>
+                                        <w:noProof/>
+                                        <w:color w:val="FFFFFF" w:themeColor="background1"/>
+                                        <w:sz w:val="44"/>
+                                        <w:szCs w:val="44"/>
+                                      </w:rPr>
+                                      <w:t>V1.0.0</w:t>
+                                    </w:r>
+                                  </w:p>
+                                  <w:p>
+                                    <w:pPr>
+                                      <w:pStyle w:val="Sansinterligne"/>
+                                      <w:jc w:val="right"/>
+                                      <w:rPr>
+                                        <w:color w:val="FFFFFF" w:themeColor="background1"/>
+                                        <w:sz w:val="48"/>
+                                        <w:szCs w:val="48"/>
+                                      </w:rPr>
+                                    </w:pPr>
+                                  </w:p>
+                                  <w:p>
+                                    <w:pPr>
+                                      <w:pStyle w:val="Sansinterligne"/>
+                                      <w:jc w:val="center"/>
+                                      <w:rPr>
+                                        <w:color w:val="FFFFFF" w:themeColor="background1"/>
+                                        <w:sz w:val="48"/>
+                                        <w:szCs w:val="48"/>
+                                      </w:rPr>
+                                    </w:pPr>
+                                  </w:p>
+                                  <w:p>
+                                    <w:pPr>
+                                      <w:pStyle w:val="Sansinterligne"/>
+                                      <w:jc w:val="center"/>
+                                      <w:rPr>
+                                        <w:color w:val="FFFFFF" w:themeColor="background1"/>
+                                        <w:sz w:val="48"/>
+                                        <w:szCs w:val="48"/>
+                                      </w:rPr>
+                                    </w:pPr>
+                                  </w:p>
+                                </w:txbxContent>
+                              </wps:txbx>
+                              <wps:bodyPr rot="0" spcFirstLastPara="0" vertOverflow="overflow" horzOverflow="overflow" vert="horz" wrap="square" lIns="685800" tIns="685800" rIns="914400" bIns="4572000" numCol="1" spcCol="0" rtlCol="0" fromWordArt="0" anchor="t" anchorCtr="0" forceAA="0" compatLnSpc="1">
+                                <a:prstTxWarp prst="textNoShape">
+                                  <a:avLst/>
+                                </a:prstTxWarp>
+                                <a:noAutofit/>
+                              </wps:bodyPr>
+                            </wps:wsp>
+                            <wpg:grpSp>
+                              <wpg:cNvPr id="204" name="Groupe 2"/>
+                              <wpg:cNvGrpSpPr/>
+                              <wpg:grpSpPr>
+                                <a:xfrm>
+                                  <a:off x="2524125" y="0"/>
+                                  <a:ext cx="4329113" cy="4491038"/>
+                                  <a:chOff x="0" y="0"/>
+                                  <a:chExt cx="4329113" cy="4491038"/>
+                                </a:xfrm>
+                                <a:solidFill>
+                                  <a:schemeClr val="bg1"/>
+                                </a:solidFill>
+                              </wpg:grpSpPr>
+                              <wps:wsp>
+                                <wps:cNvPr id="205" name="Forme libre 205"/>
+                                <wps:cNvSpPr>
+                                  <a:spLocks/>
+                                </wps:cNvSpPr>
+                                <wps:spPr bwMode="auto">
+                                  <a:xfrm>
+                                    <a:off x="1501775" y="0"/>
+                                    <a:ext cx="2827338" cy="2835275"/>
+                                  </a:xfrm>
+                                  <a:custGeom>
+                                    <a:avLst/>
+                                    <a:gdLst>
+                                      <a:gd name="T0" fmla="*/ 4 w 1781"/>
+                                      <a:gd name="T1" fmla="*/ 1786 h 1786"/>
+                                      <a:gd name="T2" fmla="*/ 0 w 1781"/>
+                                      <a:gd name="T3" fmla="*/ 1782 h 1786"/>
+                                      <a:gd name="T4" fmla="*/ 1776 w 1781"/>
+                                      <a:gd name="T5" fmla="*/ 0 h 1786"/>
+                                      <a:gd name="T6" fmla="*/ 1781 w 1781"/>
+                                      <a:gd name="T7" fmla="*/ 5 h 1786"/>
+                                      <a:gd name="T8" fmla="*/ 4 w 1781"/>
+                                      <a:gd name="T9" fmla="*/ 1786 h 1786"/>
+                                    </a:gdLst>
+                                    <a:ahLst/>
+                                    <a:cxnLst>
+                                      <a:cxn ang="0">
+                                        <a:pos x="T0" y="T1"/>
+                                      </a:cxn>
+                                      <a:cxn ang="0">
+                                        <a:pos x="T2" y="T3"/>
+                                      </a:cxn>
+                                      <a:cxn ang="0">
+                                        <a:pos x="T4" y="T5"/>
+                                      </a:cxn>
+                                      <a:cxn ang="0">
+                                        <a:pos x="T6" y="T7"/>
+                                      </a:cxn>
+                                      <a:cxn ang="0">
+                                        <a:pos x="T8" y="T9"/>
+                                      </a:cxn>
+                                    </a:cxnLst>
+                                    <a:rect l="0" t="0" r="r" b="b"/>
+                                    <a:pathLst>
+                                      <a:path w="1781" h="1786">
+                                        <a:moveTo>
+                                          <a:pt x="4" y="1786"/>
+                                        </a:moveTo>
+                                        <a:lnTo>
+                                          <a:pt x="0" y="1782"/>
+                                        </a:lnTo>
+                                        <a:lnTo>
+                                          <a:pt x="1776" y="0"/>
+                                        </a:lnTo>
+                                        <a:lnTo>
+                                          <a:pt x="1781" y="5"/>
+                                        </a:lnTo>
+                                        <a:lnTo>
+                                          <a:pt x="4" y="1786"/>
+                                        </a:lnTo>
+                                        <a:close/>
+                                      </a:path>
+                                    </a:pathLst>
+                                  </a:custGeom>
+                                  <a:grpFill/>
+                                  <a:ln>
+                                    <a:noFill/>
+                                  </a:ln>
+                                  <a:extLst>
+                                    <a:ext uri="{91240B29-F687-4F45-9708-019B960494DF}">
+                                      <a14:hiddenLine xmlns:a14="http://schemas.microsoft.com/office/drawing/2010/main" w="9525">
+                                        <a:solidFill>
+                                          <a:srgbClr val="000000"/>
+                                        </a:solidFill>
+                                        <a:round/>
+                                        <a:headEnd/>
+                                        <a:tailEnd/>
+                                      </a14:hiddenLine>
+                                    </a:ext>
+                                  </a:extLst>
+                                </wps:spPr>
+                                <wps:bodyPr vert="horz" wrap="square" lIns="91440" tIns="45720" rIns="91440" bIns="45720" numCol="1" anchor="t" anchorCtr="0" compatLnSpc="1">
+                                  <a:prstTxWarp prst="textNoShape">
+                                    <a:avLst/>
+                                  </a:prstTxWarp>
+                                </wps:bodyPr>
+                              </wps:wsp>
+                              <wps:wsp>
+                                <wps:cNvPr id="206" name="Forme libre 206"/>
+                                <wps:cNvSpPr>
+                                  <a:spLocks/>
+                                </wps:cNvSpPr>
+                                <wps:spPr bwMode="auto">
+                                  <a:xfrm>
+                                    <a:off x="782637" y="227013"/>
+                                    <a:ext cx="3546475" cy="3546475"/>
+                                  </a:xfrm>
+                                  <a:custGeom>
+                                    <a:avLst/>
+                                    <a:gdLst>
+                                      <a:gd name="T0" fmla="*/ 5 w 2234"/>
+                                      <a:gd name="T1" fmla="*/ 2234 h 2234"/>
+                                      <a:gd name="T2" fmla="*/ 0 w 2234"/>
+                                      <a:gd name="T3" fmla="*/ 2229 h 2234"/>
+                                      <a:gd name="T4" fmla="*/ 2229 w 2234"/>
+                                      <a:gd name="T5" fmla="*/ 0 h 2234"/>
+                                      <a:gd name="T6" fmla="*/ 2234 w 2234"/>
+                                      <a:gd name="T7" fmla="*/ 5 h 2234"/>
+                                      <a:gd name="T8" fmla="*/ 5 w 2234"/>
+                                      <a:gd name="T9" fmla="*/ 2234 h 2234"/>
+                                    </a:gdLst>
+                                    <a:ahLst/>
+                                    <a:cxnLst>
+                                      <a:cxn ang="0">
+                                        <a:pos x="T0" y="T1"/>
+                                      </a:cxn>
+                                      <a:cxn ang="0">
+                                        <a:pos x="T2" y="T3"/>
+                                      </a:cxn>
+                                      <a:cxn ang="0">
+                                        <a:pos x="T4" y="T5"/>
+                                      </a:cxn>
+                                      <a:cxn ang="0">
+                                        <a:pos x="T6" y="T7"/>
+                                      </a:cxn>
+                                      <a:cxn ang="0">
+                                        <a:pos x="T8" y="T9"/>
+                                      </a:cxn>
+                                    </a:cxnLst>
+                                    <a:rect l="0" t="0" r="r" b="b"/>
+                                    <a:pathLst>
+                                      <a:path w="2234" h="2234">
+                                        <a:moveTo>
+                                          <a:pt x="5" y="2234"/>
+                                        </a:moveTo>
+                                        <a:lnTo>
+                                          <a:pt x="0" y="2229"/>
+                                        </a:lnTo>
+                                        <a:lnTo>
+                                          <a:pt x="2229" y="0"/>
+                                        </a:lnTo>
+                                        <a:lnTo>
+                                          <a:pt x="2234" y="5"/>
+                                        </a:lnTo>
+                                        <a:lnTo>
+                                          <a:pt x="5" y="2234"/>
+                                        </a:lnTo>
+                                        <a:close/>
+                                      </a:path>
+                                    </a:pathLst>
+                                  </a:custGeom>
+                                  <a:grpFill/>
+                                  <a:ln>
+                                    <a:noFill/>
+                                  </a:ln>
+                                  <a:extLst>
+                                    <a:ext uri="{91240B29-F687-4F45-9708-019B960494DF}">
+                                      <a14:hiddenLine xmlns:a14="http://schemas.microsoft.com/office/drawing/2010/main" w="9525">
+                                        <a:solidFill>
+                                          <a:srgbClr val="000000"/>
+                                        </a:solidFill>
+                                        <a:round/>
+                                        <a:headEnd/>
+                                        <a:tailEnd/>
+                                      </a14:hiddenLine>
+                                    </a:ext>
+                                  </a:extLst>
+                                </wps:spPr>
+                                <wps:bodyPr vert="horz" wrap="square" lIns="91440" tIns="45720" rIns="91440" bIns="45720" numCol="1" anchor="t" anchorCtr="0" compatLnSpc="1">
+                                  <a:prstTxWarp prst="textNoShape">
+                                    <a:avLst/>
+                                  </a:prstTxWarp>
+                                </wps:bodyPr>
+                              </wps:wsp>
+                              <wps:wsp>
+                                <wps:cNvPr id="207" name="Forme libre 207"/>
+                                <wps:cNvSpPr>
+                                  <a:spLocks/>
+                                </wps:cNvSpPr>
+                                <wps:spPr bwMode="auto">
+                                  <a:xfrm>
+                                    <a:off x="841375" y="109538"/>
+                                    <a:ext cx="3487738" cy="3487738"/>
+                                  </a:xfrm>
+                                  <a:custGeom>
+                                    <a:avLst/>
+                                    <a:gdLst>
+                                      <a:gd name="T0" fmla="*/ 9 w 2197"/>
+                                      <a:gd name="T1" fmla="*/ 2197 h 2197"/>
+                                      <a:gd name="T2" fmla="*/ 0 w 2197"/>
+                                      <a:gd name="T3" fmla="*/ 2193 h 2197"/>
+                                      <a:gd name="T4" fmla="*/ 2188 w 2197"/>
+                                      <a:gd name="T5" fmla="*/ 0 h 2197"/>
+                                      <a:gd name="T6" fmla="*/ 2197 w 2197"/>
+                                      <a:gd name="T7" fmla="*/ 10 h 2197"/>
+                                      <a:gd name="T8" fmla="*/ 9 w 2197"/>
+                                      <a:gd name="T9" fmla="*/ 2197 h 2197"/>
+                                    </a:gdLst>
+                                    <a:ahLst/>
+                                    <a:cxnLst>
+                                      <a:cxn ang="0">
+                                        <a:pos x="T0" y="T1"/>
+                                      </a:cxn>
+                                      <a:cxn ang="0">
+                                        <a:pos x="T2" y="T3"/>
+                                      </a:cxn>
+                                      <a:cxn ang="0">
+                                        <a:pos x="T4" y="T5"/>
+                                      </a:cxn>
+                                      <a:cxn ang="0">
+                                        <a:pos x="T6" y="T7"/>
+                                      </a:cxn>
+                                      <a:cxn ang="0">
+                                        <a:pos x="T8" y="T9"/>
+                                      </a:cxn>
+                                    </a:cxnLst>
+                                    <a:rect l="0" t="0" r="r" b="b"/>
+                                    <a:pathLst>
+                                      <a:path w="2197" h="2197">
+                                        <a:moveTo>
+                                          <a:pt x="9" y="2197"/>
+                                        </a:moveTo>
+                                        <a:lnTo>
+                                          <a:pt x="0" y="2193"/>
+                                        </a:lnTo>
+                                        <a:lnTo>
+                                          <a:pt x="2188" y="0"/>
+                                        </a:lnTo>
+                                        <a:lnTo>
+                                          <a:pt x="2197" y="10"/>
+                                        </a:lnTo>
+                                        <a:lnTo>
+                                          <a:pt x="9" y="2197"/>
+                                        </a:lnTo>
+                                        <a:close/>
+                                      </a:path>
+                                    </a:pathLst>
+                                  </a:custGeom>
+                                  <a:grpFill/>
+                                  <a:ln>
+                                    <a:noFill/>
+                                  </a:ln>
+                                  <a:extLst>
+                                    <a:ext uri="{91240B29-F687-4F45-9708-019B960494DF}">
+                                      <a14:hiddenLine xmlns:a14="http://schemas.microsoft.com/office/drawing/2010/main" w="9525">
+                                        <a:solidFill>
+                                          <a:srgbClr val="000000"/>
+                                        </a:solidFill>
+                                        <a:round/>
+                                        <a:headEnd/>
+                                        <a:tailEnd/>
+                                      </a14:hiddenLine>
+                                    </a:ext>
+                                  </a:extLst>
+                                </wps:spPr>
+                                <wps:bodyPr vert="horz" wrap="square" lIns="91440" tIns="45720" rIns="91440" bIns="45720" numCol="1" anchor="t" anchorCtr="0" compatLnSpc="1">
+                                  <a:prstTxWarp prst="textNoShape">
+                                    <a:avLst/>
+                                  </a:prstTxWarp>
+                                </wps:bodyPr>
+                              </wps:wsp>
+                              <wps:wsp>
+                                <wps:cNvPr id="208" name="Forme libre 208"/>
+                                <wps:cNvSpPr>
+                                  <a:spLocks/>
+                                </wps:cNvSpPr>
+                                <wps:spPr bwMode="auto">
+                                  <a:xfrm>
+                                    <a:off x="1216025" y="498475"/>
+                                    <a:ext cx="3113088" cy="3121025"/>
+                                  </a:xfrm>
+                                  <a:custGeom>
+                                    <a:avLst/>
+                                    <a:gdLst>
+                                      <a:gd name="T0" fmla="*/ 9 w 1961"/>
+                                      <a:gd name="T1" fmla="*/ 1966 h 1966"/>
+                                      <a:gd name="T2" fmla="*/ 0 w 1961"/>
+                                      <a:gd name="T3" fmla="*/ 1957 h 1966"/>
+                                      <a:gd name="T4" fmla="*/ 1952 w 1961"/>
+                                      <a:gd name="T5" fmla="*/ 0 h 1966"/>
+                                      <a:gd name="T6" fmla="*/ 1961 w 1961"/>
+                                      <a:gd name="T7" fmla="*/ 9 h 1966"/>
+                                      <a:gd name="T8" fmla="*/ 9 w 1961"/>
+                                      <a:gd name="T9" fmla="*/ 1966 h 1966"/>
+                                    </a:gdLst>
+                                    <a:ahLst/>
+                                    <a:cxnLst>
+                                      <a:cxn ang="0">
+                                        <a:pos x="T0" y="T1"/>
+                                      </a:cxn>
+                                      <a:cxn ang="0">
+                                        <a:pos x="T2" y="T3"/>
+                                      </a:cxn>
+                                      <a:cxn ang="0">
+                                        <a:pos x="T4" y="T5"/>
+                                      </a:cxn>
+                                      <a:cxn ang="0">
+                                        <a:pos x="T6" y="T7"/>
+                                      </a:cxn>
+                                      <a:cxn ang="0">
+                                        <a:pos x="T8" y="T9"/>
+                                      </a:cxn>
+                                    </a:cxnLst>
+                                    <a:rect l="0" t="0" r="r" b="b"/>
+                                    <a:pathLst>
+                                      <a:path w="1961" h="1966">
+                                        <a:moveTo>
+                                          <a:pt x="9" y="1966"/>
+                                        </a:moveTo>
+                                        <a:lnTo>
+                                          <a:pt x="0" y="1957"/>
+                                        </a:lnTo>
+                                        <a:lnTo>
+                                          <a:pt x="1952" y="0"/>
+                                        </a:lnTo>
+                                        <a:lnTo>
+                                          <a:pt x="1961" y="9"/>
+                                        </a:lnTo>
+                                        <a:lnTo>
+                                          <a:pt x="9" y="1966"/>
+                                        </a:lnTo>
+                                        <a:close/>
+                                      </a:path>
+                                    </a:pathLst>
+                                  </a:custGeom>
+                                  <a:grpFill/>
+                                  <a:ln>
+                                    <a:noFill/>
+                                  </a:ln>
+                                  <a:extLst>
+                                    <a:ext uri="{91240B29-F687-4F45-9708-019B960494DF}">
+                                      <a14:hiddenLine xmlns:a14="http://schemas.microsoft.com/office/drawing/2010/main" w="9525">
+                                        <a:solidFill>
+                                          <a:srgbClr val="000000"/>
+                                        </a:solidFill>
+                                        <a:round/>
+                                        <a:headEnd/>
+                                        <a:tailEnd/>
+                                      </a14:hiddenLine>
+                                    </a:ext>
+                                  </a:extLst>
+                                </wps:spPr>
+                                <wps:bodyPr vert="horz" wrap="square" lIns="91440" tIns="45720" rIns="91440" bIns="45720" numCol="1" anchor="t" anchorCtr="0" compatLnSpc="1">
+                                  <a:prstTxWarp prst="textNoShape">
+                                    <a:avLst/>
+                                  </a:prstTxWarp>
+                                </wps:bodyPr>
+                              </wps:wsp>
+                              <wps:wsp>
+                                <wps:cNvPr id="209" name="Forme libre 209"/>
+                                <wps:cNvSpPr>
+                                  <a:spLocks/>
+                                </wps:cNvSpPr>
+                                <wps:spPr bwMode="auto">
+                                  <a:xfrm>
+                                    <a:off x="0" y="153988"/>
+                                    <a:ext cx="4329113" cy="4337050"/>
+                                  </a:xfrm>
+                                  <a:custGeom>
+                                    <a:avLst/>
+                                    <a:gdLst>
+                                      <a:gd name="T0" fmla="*/ 0 w 2727"/>
+                                      <a:gd name="T1" fmla="*/ 2732 h 2732"/>
+                                      <a:gd name="T2" fmla="*/ 0 w 2727"/>
+                                      <a:gd name="T3" fmla="*/ 2728 h 2732"/>
+                                      <a:gd name="T4" fmla="*/ 2722 w 2727"/>
+                                      <a:gd name="T5" fmla="*/ 0 h 2732"/>
+                                      <a:gd name="T6" fmla="*/ 2727 w 2727"/>
+                                      <a:gd name="T7" fmla="*/ 5 h 2732"/>
+                                      <a:gd name="T8" fmla="*/ 0 w 2727"/>
+                                      <a:gd name="T9" fmla="*/ 2732 h 2732"/>
+                                    </a:gdLst>
+                                    <a:ahLst/>
+                                    <a:cxnLst>
+                                      <a:cxn ang="0">
+                                        <a:pos x="T0" y="T1"/>
+                                      </a:cxn>
+                                      <a:cxn ang="0">
+                                        <a:pos x="T2" y="T3"/>
+                                      </a:cxn>
+                                      <a:cxn ang="0">
+                                        <a:pos x="T4" y="T5"/>
+                                      </a:cxn>
+                                      <a:cxn ang="0">
+                                        <a:pos x="T6" y="T7"/>
+                                      </a:cxn>
+                                      <a:cxn ang="0">
+                                        <a:pos x="T8" y="T9"/>
+                                      </a:cxn>
+                                    </a:cxnLst>
+                                    <a:rect l="0" t="0" r="r" b="b"/>
+                                    <a:pathLst>
+                                      <a:path w="2727" h="2732">
+                                        <a:moveTo>
+                                          <a:pt x="0" y="2732"/>
+                                        </a:moveTo>
+                                        <a:lnTo>
+                                          <a:pt x="0" y="2728"/>
+                                        </a:lnTo>
+                                        <a:lnTo>
+                                          <a:pt x="2722" y="0"/>
+                                        </a:lnTo>
+                                        <a:lnTo>
+                                          <a:pt x="2727" y="5"/>
+                                        </a:lnTo>
+                                        <a:lnTo>
+                                          <a:pt x="0" y="2732"/>
+                                        </a:lnTo>
+                                        <a:close/>
+                                      </a:path>
+                                    </a:pathLst>
+                                  </a:custGeom>
+                                  <a:grpFill/>
+                                  <a:ln>
+                                    <a:noFill/>
+                                  </a:ln>
+                                  <a:extLst>
+                                    <a:ext uri="{91240B29-F687-4F45-9708-019B960494DF}">
+                                      <a14:hiddenLine xmlns:a14="http://schemas.microsoft.com/office/drawing/2010/main" w="9525">
+                                        <a:solidFill>
+                                          <a:srgbClr val="000000"/>
+                                        </a:solidFill>
+                                        <a:round/>
+                                        <a:headEnd/>
+                                        <a:tailEnd/>
+                                      </a14:hiddenLine>
+                                    </a:ext>
+                                  </a:extLst>
+                                </wps:spPr>
+                                <wps:bodyPr vert="horz" wrap="square" lIns="91440" tIns="45720" rIns="91440" bIns="45720" numCol="1" anchor="t" anchorCtr="0" compatLnSpc="1">
+                                  <a:prstTxWarp prst="textNoShape">
+                                    <a:avLst/>
+                                  </a:prstTxWarp>
+                                </wps:bodyPr>
+                              </wps:wsp>
+                            </wpg:grpSp>
+                          </wpg:grpSp>
+                          <wps:wsp>
+                            <wps:cNvPr id="210" name="Zone de texte 210"/>
+                            <wps:cNvSpPr txBox="1"/>
+                            <wps:spPr>
+                              <a:xfrm>
+                                <a:off x="-144251" y="5915948"/>
+                                <a:ext cx="5283065" cy="1079699"/>
+                              </a:xfrm>
+                              <a:prstGeom prst="rect">
+                                <a:avLst/>
+                              </a:prstGeom>
+                              <a:noFill/>
+                              <a:ln w="6350">
+                                <a:noFill/>
+                              </a:ln>
+                              <a:effectLst/>
+                            </wps:spPr>
+                            <wps:style>
+                              <a:lnRef idx="0">
+                                <a:schemeClr val="accent1"/>
+                              </a:lnRef>
+                              <a:fillRef idx="0">
+                                <a:schemeClr val="accent1"/>
+                              </a:fillRef>
+                              <a:effectRef idx="0">
+                                <a:schemeClr val="accent1"/>
+                              </a:effectRef>
+                              <a:fontRef idx="minor">
+                                <a:schemeClr val="dk1"/>
+                              </a:fontRef>
+                            </wps:style>
+                            <wps:txbx>
+                              <w:txbxContent>
+                                <w:sdt>
+                                  <w:sdtPr>
+                                    <w:rPr>
+                                      <w:rFonts w:eastAsiaTheme="majorEastAsia" w:cstheme="minorHAnsi"/>
+                                      <w:caps/>
+                                      <w:color w:val="FFFFFF" w:themeColor="background1"/>
+                                      <w:sz w:val="48"/>
+                                      <w:szCs w:val="48"/>
+                                    </w:rPr>
+                                    <w:alias w:val="Titre"/>
+                                    <w:tag w:val=""/>
+                                    <w:id w:val="1841046763"/>
+                                    <w:dataBinding w:prefixMappings="xmlns:ns0='http://purl.org/dc/elements/1.1/' xmlns:ns1='http://schemas.openxmlformats.org/package/2006/metadata/core-properties' " w:xpath="/ns1:coreProperties[1]/ns0:title[1]" w:storeItemID="{6C3C8BC8-F283-45AE-878A-BAB7291924A1}"/>
+                                    <w:text/>
+                                  </w:sdtPr>
+                                  <w:sdtContent>
+                                    <w:p>
+                                      <w:pPr>
+                                        <w:pStyle w:val="Sansinterligne"/>
+                                        <w:rPr>
+                                          <w:rFonts w:eastAsiaTheme="majorEastAsia" w:cstheme="minorHAnsi"/>
+                                          <w:caps/>
+                                          <w:color w:val="FFFFFF" w:themeColor="background1"/>
+                                          <w:sz w:val="48"/>
+                                          <w:szCs w:val="48"/>
+                                        </w:rPr>
+                                      </w:pPr>
+                                      <w:r>
+                                        <w:rPr>
+                                          <w:rFonts w:eastAsiaTheme="majorEastAsia" w:cstheme="minorHAnsi"/>
+                                          <w:caps/>
+                                          <w:color w:val="FFFFFF" w:themeColor="background1"/>
+                                          <w:sz w:val="48"/>
+                                          <w:szCs w:val="48"/>
+                                        </w:rPr>
+                                        <w:t xml:space="preserve">Rapport du Projet UML : </w:t>
+                                      </w:r>
+                                      <w:r>
+                                        <w:rPr>
+                                          <w:rFonts w:eastAsiaTheme="majorEastAsia" w:cstheme="minorHAnsi"/>
+                                          <w:caps/>
+                                          <w:color w:val="FFFFFF" w:themeColor="background1"/>
+                                          <w:sz w:val="48"/>
+                                          <w:szCs w:val="48"/>
+                                        </w:rPr>
+                                        <w:t>ClassiPy</w:t>
+                                      </w:r>
+                                      <w:r>
+                                        <w:rPr>
+                                          <w:rFonts w:eastAsiaTheme="majorEastAsia" w:cstheme="minorHAnsi"/>
+                                          <w:caps/>
+                                          <w:color w:val="FFFFFF" w:themeColor="background1"/>
+                                          <w:sz w:val="48"/>
+                                          <w:szCs w:val="48"/>
+                                        </w:rPr>
+                                        <w:t xml:space="preserve"> v1.0.0</w:t>
+                                      </w:r>
+                                    </w:p>
+                                  </w:sdtContent>
+                                </w:sdt>
+                                <w:sdt>
+                                  <w:sdtPr>
+                                    <w:rPr>
+                                      <w:color w:val="F36211"/>
+                                      <w:sz w:val="36"/>
+                                      <w:szCs w:val="36"/>
+                                    </w:rPr>
+                                    <w:alias w:val="Sous-titre"/>
+                                    <w:tag w:val=""/>
+                                    <w:id w:val="-1686441493"/>
+                                    <w:dataBinding w:prefixMappings="xmlns:ns0='http://purl.org/dc/elements/1.1/' xmlns:ns1='http://schemas.openxmlformats.org/package/2006/metadata/core-properties' " w:xpath="/ns1:coreProperties[1]/ns0:subject[1]" w:storeItemID="{6C3C8BC8-F283-45AE-878A-BAB7291924A1}"/>
+                                    <w:text/>
+                                  </w:sdtPr>
+                                  <w:sdtContent>
+                                    <w:p>
+                                      <w:pPr>
+                                        <w:pStyle w:val="Sansinterligne"/>
+                                        <w:rPr>
+                                          <w:color w:val="F36211"/>
+                                          <w:sz w:val="36"/>
+                                          <w:szCs w:val="36"/>
+                                        </w:rPr>
+                                      </w:pPr>
+                                      <w:r>
+                                        <w:rPr>
+                                          <w:color w:val="F36211"/>
+                                          <w:sz w:val="36"/>
+                                          <w:szCs w:val="36"/>
+                                        </w:rPr>
+                                        <w:t xml:space="preserve">El Amrani </w:t>
+                                      </w:r>
+                                      <w:proofErr w:type="spellStart"/>
+                                      <w:r>
+                                        <w:rPr>
+                                          <w:color w:val="F36211"/>
+                                          <w:sz w:val="36"/>
+                                          <w:szCs w:val="36"/>
+                                        </w:rPr>
+                                        <w:t>Ilyas</w:t>
+                                      </w:r>
+                                      <w:proofErr w:type="spellEnd"/>
+                                      <w:r>
+                                        <w:rPr>
+                                          <w:color w:val="F36211"/>
+                                          <w:sz w:val="36"/>
+                                          <w:szCs w:val="36"/>
+                                        </w:rPr>
+                                        <w:t xml:space="preserve"> – El </w:t>
+                                      </w:r>
+                                      <w:proofErr w:type="spellStart"/>
+                                      <w:r>
+                                        <w:rPr>
+                                          <w:color w:val="F36211"/>
+                                          <w:sz w:val="36"/>
+                                          <w:szCs w:val="36"/>
+                                        </w:rPr>
+                                        <w:t>Jaouhari</w:t>
+                                      </w:r>
+                                      <w:proofErr w:type="spellEnd"/>
+                                      <w:r>
+                                        <w:rPr>
+                                          <w:color w:val="F36211"/>
+                                          <w:sz w:val="36"/>
+                                          <w:szCs w:val="36"/>
+                                        </w:rPr>
+                                        <w:t xml:space="preserve"> Mohamed</w:t>
+                                      </w:r>
+                                    </w:p>
+                                  </w:sdtContent>
+                                </w:sdt>
+                              </w:txbxContent>
+                            </wps:txbx>
+                            <wps:bodyPr rot="0" spcFirstLastPara="0" vertOverflow="overflow" horzOverflow="overflow" vert="horz" wrap="square" lIns="685800" tIns="0" rIns="914400" bIns="0" numCol="1" spcCol="0" rtlCol="0" fromWordArt="0" anchor="b" anchorCtr="0" forceAA="0" compatLnSpc="1">
+                              <a:prstTxWarp prst="textNoShape">
+                                <a:avLst/>
+                              </a:prstTxWarp>
+                              <a:noAutofit/>
+                            </wps:bodyPr>
+                          </wps:wsp>
+                        </wpg:wgp>
+                      </a:graphicData>
+                    </a:graphic>
+                    <wp14:sizeRelH relativeFrom="page">
+                      <wp14:pctWidth>0</wp14:pctWidth>
+                    </wp14:sizeRelH>
+                    <wp14:sizeRelV relativeFrom="page">
+                      <wp14:pctHeight>0</wp14:pctHeight>
+                    </wp14:sizeRelV>
+                  </wp:anchor>
+                </w:drawing>
+              </mc:Choice>
+              <mc:Fallback>
+                <w:pict>
+                  <v:group w14:anchorId="646F1FD8" id="Groupe 201" o:spid="_x0000_s1026" style="position:absolute;margin-left:-14.65pt;margin-top:-3.95pt;width:610.85pt;height:843.8pt;z-index:-251639808;mso-position-horizontal-relative:page;mso-position-vertical-relative:page" coordorigin="-1442,-257" coordsize="70082,91440" o:gfxdata="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">
+                    <v:group id="Groupe 202" o:spid="_x0000_s1027" style="position:absolute;left:59;top:-257;width:68580;height:91439" coordorigin="59,-257" coordsize="68580,91440" o:gfxdata="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">
+                      <v:rect id="Rectangle 203" o:spid="_x0000_s1028" style="position:absolute;left:59;top:-257;width:68580;height:91439;visibility:visible;mso-wrap-style:square;v-text-anchor:top" o:gfxdata="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" fillcolor="#252b4d [3122]" stroked="f" strokeweight="1pt">
+                        <v:fill color2="#1d223d [2882]" angle="348" colors="0 #547297;6554f #547297" focus="100%" type="gradient"/>
+                        <v:textbox inset="54pt,54pt,1in,5in">
+                          <w:txbxContent>
+                            <w:p>
+                              <w:pPr>
+                                <w:pStyle w:val="Sansinterligne"/>
+                                <w:jc w:val="right"/>
+                                <w:rPr>
+                                  <w:color w:val="FFFFFF" w:themeColor="background1"/>
+                                  <w:sz w:val="48"/>
+                                  <w:szCs w:val="48"/>
+                                </w:rPr>
+                              </w:pPr>
+                            </w:p>
+                            <w:p>
+                              <w:pPr>
+                                <w:pStyle w:val="Sansinterligne"/>
+                                <w:jc w:val="right"/>
+                                <w:rPr>
+                                  <w:color w:val="FFFFFF" w:themeColor="background1"/>
+                                  <w:sz w:val="48"/>
+                                  <w:szCs w:val="48"/>
+                                </w:rPr>
+                              </w:pPr>
+                            </w:p>
+                            <w:p>
+                              <w:pPr>
+                                <w:pStyle w:val="Sansinterligne"/>
+                                <w:jc w:val="right"/>
+                                <w:rPr>
+                                  <w:color w:val="FFFFFF" w:themeColor="background1"/>
+                                  <w:sz w:val="48"/>
+                                  <w:szCs w:val="48"/>
+                                </w:rPr>
+                              </w:pPr>
+                            </w:p>
+                            <w:p>
+                              <w:pPr>
+                                <w:pStyle w:val="Sansinterligne"/>
+                                <w:rPr>
+                                  <w:color w:val="FFFFFF" w:themeColor="background1"/>
+                                  <w:sz w:val="48"/>
+                                  <w:szCs w:val="48"/>
+                                </w:rPr>
+                              </w:pPr>
+                            </w:p>
+                            <w:p>
+                              <w:pPr>
+                                <w:pStyle w:val="Sansinterligne"/>
+                                <w:jc w:val="center"/>
+                                <w:rPr>
+                                  <w:noProof/>
+                                  <w:color w:val="FFFFFF" w:themeColor="background1"/>
+                                  <w:sz w:val="144"/>
+                                  <w:szCs w:val="144"/>
+                                </w:rPr>
+                              </w:pPr>
+                              <w:r>
+                                <w:rPr>
+                                  <w:noProof/>
+                                  <w:color w:val="FFFFFF" w:themeColor="background1"/>
+                                  <w:sz w:val="144"/>
+                                  <w:szCs w:val="144"/>
+                                </w:rPr>
+                                <w:drawing>
+                                  <wp:inline distT="0" distB="0" distL="0" distR="0" wp14:anchorId="2F2AD17F" wp14:editId="04572CCB">
+                                    <wp:extent cx="1552381" cy="1552381"/>
+                                    <wp:effectExtent l="0" t="0" r="0" b="0"/>
+                                    <wp:docPr id="218" name="Image 218"/>
+                                    <wp:cNvGraphicFramePr>
+                                      <a:graphicFrameLocks xmlns:a="http://schemas.openxmlformats.org/drawingml/2006/main" noChangeAspect="1"/>
+                                    </wp:cNvGraphicFramePr>
+                                    <a:graphic xmlns:a="http://schemas.openxmlformats.org/drawingml/2006/main">
+                                      <a:graphicData uri="http://schemas.openxmlformats.org/drawingml/2006/picture">
+                                        <pic:pic xmlns:pic="http://schemas.openxmlformats.org/drawingml/2006/picture">
+                                          <pic:nvPicPr>
+                                            <pic:cNvPr id="218" name="logoP.png"/>
+                                            <pic:cNvPicPr/>
+                                          </pic:nvPicPr>
+                                          <pic:blipFill>
+                                            <a:blip r:embed="rId8">
+                                              <a:extLst>
+                                                <a:ext uri="{28A0092B-C50C-407E-A947-70E740481C1C}">
+                                                  <a14:useLocalDpi xmlns:a14="http://schemas.microsoft.com/office/drawing/2010/main" val="0"/>
+                                                </a:ext>
+                                              </a:extLst>
+                                            </a:blip>
+                                            <a:stretch>
+                                              <a:fillRect/>
+                                            </a:stretch>
+                                          </pic:blipFill>
+                                          <pic:spPr>
+                                            <a:xfrm>
+                                              <a:off x="0" y="0"/>
+                                              <a:ext cx="1552381" cy="1552381"/>
+                                            </a:xfrm>
+                                            <a:prstGeom prst="rect">
+                                              <a:avLst/>
+                                            </a:prstGeom>
+                                          </pic:spPr>
+                                        </pic:pic>
+                                      </a:graphicData>
+                                    </a:graphic>
+                                  </wp:inline>
+                                </w:drawing>
+                              </w:r>
+                              <w:r>
+                                <w:rPr>
+                                  <w:b/>
+                                  <w:noProof/>
+                                  <w:color w:val="FFFFFF" w:themeColor="background1"/>
+                                  <w:sz w:val="144"/>
+                                  <w:szCs w:val="144"/>
+                                  <w14:shadow w14:blurRad="0" w14:dist="38100" w14:dir="2700000" w14:sx="100000" w14:sy="100000" w14:kx="0" w14:ky="0" w14:algn="bl">
+                                    <w14:schemeClr w14:val="accent5"/>
+                                  </w14:shadow>
+                                  <w14:textOutline w14:w="6731" w14:cap="flat" w14:cmpd="sng" w14:algn="ctr">
+                                    <w14:solidFill>
+                                      <w14:srgbClr w14:val="FFC000"/>
+                                    </w14:solidFill>
+                                    <w14:prstDash w14:val="solid"/>
+                                    <w14:round/>
+                                  </w14:textOutline>
+                                </w:rPr>
+                                <w:t>ClassiPy</w:t>
+                              </w:r>
+                            </w:p>
+                            <w:p>
+                              <w:pPr>
+                                <w:pStyle w:val="Sansinterligne"/>
+                                <w:jc w:val="center"/>
+                                <w:rPr>
+                                  <w:noProof/>
+                                  <w:color w:val="FFFFFF" w:themeColor="background1"/>
+                                  <w:sz w:val="44"/>
+                                  <w:szCs w:val="44"/>
+                                </w:rPr>
+                              </w:pPr>
+                              <w:r>
+                                <w:rPr>
+                                  <w:noProof/>
+                                  <w:color w:val="FFFFFF" w:themeColor="background1"/>
+                                  <w:sz w:val="44"/>
+                                  <w:szCs w:val="44"/>
+                                </w:rPr>
+                                <w:t>V1.0.0</w:t>
+                              </w:r>
+                            </w:p>
+                            <w:p>
+                              <w:pPr>
+                                <w:pStyle w:val="Sansinterligne"/>
+                                <w:jc w:val="right"/>
+                                <w:rPr>
+                                  <w:color w:val="FFFFFF" w:themeColor="background1"/>
+                                  <w:sz w:val="48"/>
+                                  <w:szCs w:val="48"/>
+                                </w:rPr>
+                              </w:pPr>
+                            </w:p>
+                            <w:p>
+                              <w:pPr>
+                                <w:pStyle w:val="Sansinterligne"/>
+                                <w:jc w:val="center"/>
+                                <w:rPr>
+                                  <w:color w:val="FFFFFF" w:themeColor="background1"/>
+                                  <w:sz w:val="48"/>
+                                  <w:szCs w:val="48"/>
+                                </w:rPr>
+                              </w:pPr>
+                            </w:p>
+                            <w:p>
+                              <w:pPr>
+                                <w:pStyle w:val="Sansinterligne"/>
+                                <w:jc w:val="center"/>
+                                <w:rPr>
+                                  <w:color w:val="FFFFFF" w:themeColor="background1"/>
+                                  <w:sz w:val="48"/>
+                                  <w:szCs w:val="48"/>
+                                </w:rPr>
+                              </w:pPr>
+                            </w:p>
+                          </w:txbxContent>
+                        </v:textbox>
+                      </v:rect>
+                      <v:group id="Groupe 2" o:spid="_x0000_s1029" style="position:absolute;left:25241;width:43291;height:44910" coordsize="43291,44910" o:gfxdata="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">
+                        <v:shape id="Forme libre 205" o:spid="_x0000_s1030" style="position:absolute;left:15017;width:28274;height:28352;visibility:visible;mso-wrap-style:square;v-text-anchor:top" coordsize="1781,1786" o:gfxdata="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" path="m4,1786l,1782,1776,r5,5l4,1786xe" filled="f" stroked="f">
+                          <v:path arrowok="t" o:connecttype="custom" o:connectlocs="6350,2835275;0,2828925;2819400,0;2827338,7938;6350,2835275" o:connectangles="0,0,0,0,0"/>
+                        </v:shape>
+                        <v:shape id="Forme libre 206" o:spid="_x0000_s1031" style="position:absolute;left:7826;top:2270;width:35465;height:35464;visibility:visible;mso-wrap-style:square;v-text-anchor:top" coordsize="2234,2234" o:gfxdata="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" path="m5,2234l,2229,2229,r5,5l5,2234xe" filled="f" stroked="f">
+                          <v:path arrowok="t" o:connecttype="custom" o:connectlocs="7938,3546475;0,3538538;3538538,0;3546475,7938;7938,3546475" o:connectangles="0,0,0,0,0"/>
+                        </v:shape>
+                        <v:shape id="Forme libre 207" o:spid="_x0000_s1032" style="position:absolute;left:8413;top:1095;width:34878;height:34877;visibility:visible;mso-wrap-style:square;v-text-anchor:top" coordsize="2197,2197" o:gfxdata="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" path="m9,2197l,2193,2188,r9,10l9,2197xe" filled="f" stroked="f">
+                          <v:path arrowok="t" o:connecttype="custom" o:connectlocs="14288,3487738;0,3481388;3473450,0;3487738,15875;14288,3487738" o:connectangles="0,0,0,0,0"/>
+                        </v:shape>
+                        <v:shape id="Forme libre 208" o:spid="_x0000_s1033" style="position:absolute;left:12160;top:4984;width:31131;height:31211;visibility:visible;mso-wrap-style:square;v-text-anchor:top" coordsize="1961,1966" o:gfxdata="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" path="m9,1966l,1957,1952,r9,9l9,1966xe" filled="f" stroked="f">
+                          <v:path arrowok="t" o:connecttype="custom" o:connectlocs="14288,3121025;0,3106738;3098800,0;3113088,14288;14288,3121025" o:connectangles="0,0,0,0,0"/>
+                        </v:shape>
+                        <v:shape id="Forme libre 209" o:spid="_x0000_s1034" style="position:absolute;top:1539;width:43291;height:43371;visibility:visible;mso-wrap-style:square;v-text-anchor:top" coordsize="2727,2732" o:gfxdata="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" path="m,2732r,-4l2722,r5,5l,2732xe" filled="f" stroked="f">
+                          <v:path arrowok="t" o:connecttype="custom" o:connectlocs="0,4337050;0,4330700;4321175,0;4329113,7938;0,4337050" o:connectangles="0,0,0,0,0"/>
+                        </v:shape>
+                      </v:group>
+                    </v:group>
+                    <v:shapetype id="_x0000_t202" coordsize="21600,21600" o:spt="202" path="m,l,21600r21600,l21600,xe">
+                      <v:stroke joinstyle="miter"/>
+                      <v:path gradientshapeok="t" o:connecttype="rect"/>
+                    </v:shapetype>
+                    <v:shape id="Zone de texte 210" o:spid="_x0000_s1035" type="#_x0000_t202" style="position:absolute;left:-1442;top:59159;width:52830;height:10797;visibility:visible;mso-wrap-style:square;v-text-anchor:bottom" o:gfxdata="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" filled="f" stroked="f" strokeweight=".5pt">
+                      <v:textbox inset="54pt,0,1in,0">
+                        <w:txbxContent>
+                          <w:sdt>
+                            <w:sdtPr>
+                              <w:rPr>
+                                <w:rFonts w:eastAsiaTheme="majorEastAsia" w:cstheme="minorHAnsi"/>
+                                <w:caps/>
+                                <w:color w:val="FFFFFF" w:themeColor="background1"/>
+                                <w:sz w:val="48"/>
+                                <w:szCs w:val="48"/>
+                              </w:rPr>
+                              <w:alias w:val="Titre"/>
+                              <w:tag w:val=""/>
+                              <w:id w:val="1841046763"/>
+                              <w:dataBinding w:prefixMappings="xmlns:ns0='http://purl.org/dc/elements/1.1/' xmlns:ns1='http://schemas.openxmlformats.org/package/2006/metadata/core-properties' " w:xpath="/ns1:coreProperties[1]/ns0:title[1]" w:storeItemID="{6C3C8BC8-F283-45AE-878A-BAB7291924A1}"/>
+                              <w:text/>
+                            </w:sdtPr>
+                            <w:sdtContent>
+                              <w:p>
+                                <w:pPr>
+                                  <w:pStyle w:val="Sansinterligne"/>
+                                  <w:rPr>
+                                    <w:rFonts w:eastAsiaTheme="majorEastAsia" w:cstheme="minorHAnsi"/>
+                                    <w:caps/>
+                                    <w:color w:val="FFFFFF" w:themeColor="background1"/>
+                                    <w:sz w:val="48"/>
+                                    <w:szCs w:val="48"/>
+                                  </w:rPr>
+                                </w:pPr>
+                                <w:r>
+                                  <w:rPr>
+                                    <w:rFonts w:eastAsiaTheme="majorEastAsia" w:cstheme="minorHAnsi"/>
+                                    <w:caps/>
+                                    <w:color w:val="FFFFFF" w:themeColor="background1"/>
+                                    <w:sz w:val="48"/>
+                                    <w:szCs w:val="48"/>
+                                  </w:rPr>
+                                  <w:t xml:space="preserve">Rapport du Projet UML : </w:t>
+                                </w:r>
+                                <w:r>
+                                  <w:rPr>
+                                    <w:rFonts w:eastAsiaTheme="majorEastAsia" w:cstheme="minorHAnsi"/>
+                                    <w:caps/>
+                                    <w:color w:val="FFFFFF" w:themeColor="background1"/>
+                                    <w:sz w:val="48"/>
+                                    <w:szCs w:val="48"/>
+                                  </w:rPr>
+                                  <w:t>ClassiPy</w:t>
+                                </w:r>
+                                <w:r>
+                                  <w:rPr>
+                                    <w:rFonts w:eastAsiaTheme="majorEastAsia" w:cstheme="minorHAnsi"/>
+                                    <w:caps/>
+                                    <w:color w:val="FFFFFF" w:themeColor="background1"/>
+                                    <w:sz w:val="48"/>
+                                    <w:szCs w:val="48"/>
+                                  </w:rPr>
+                                  <w:t xml:space="preserve"> v1.0.0</w:t>
+                                </w:r>
+                              </w:p>
+                            </w:sdtContent>
+                          </w:sdt>
+                          <w:sdt>
+                            <w:sdtPr>
+                              <w:rPr>
+                                <w:color w:val="F36211"/>
+                                <w:sz w:val="36"/>
+                                <w:szCs w:val="36"/>
+                              </w:rPr>
+                              <w:alias w:val="Sous-titre"/>
+                              <w:tag w:val=""/>
+                              <w:id w:val="-1686441493"/>
+                              <w:dataBinding w:prefixMappings="xmlns:ns0='http://purl.org/dc/elements/1.1/' xmlns:ns1='http://schemas.openxmlformats.org/package/2006/metadata/core-properties' " w:xpath="/ns1:coreProperties[1]/ns0:subject[1]" w:storeItemID="{6C3C8BC8-F283-45AE-878A-BAB7291924A1}"/>
+                              <w:text/>
+                            </w:sdtPr>
+                            <w:sdtContent>
+                              <w:p>
+                                <w:pPr>
+                                  <w:pStyle w:val="Sansinterligne"/>
+                                  <w:rPr>
+                                    <w:color w:val="F36211"/>
+                                    <w:sz w:val="36"/>
+                                    <w:szCs w:val="36"/>
+                                  </w:rPr>
+                                </w:pPr>
+                                <w:r>
+                                  <w:rPr>
+                                    <w:color w:val="F36211"/>
+                                    <w:sz w:val="36"/>
+                                    <w:szCs w:val="36"/>
+                                  </w:rPr>
+                                  <w:t xml:space="preserve">El Amrani </w:t>
+                                </w:r>
+                                <w:proofErr w:type="spellStart"/>
+                                <w:r>
+                                  <w:rPr>
+                                    <w:color w:val="F36211"/>
+                                    <w:sz w:val="36"/>
+                                    <w:szCs w:val="36"/>
+                                  </w:rPr>
+                                  <w:t>Ilyas</w:t>
+                                </w:r>
+                                <w:proofErr w:type="spellEnd"/>
+                                <w:r>
+                                  <w:rPr>
+                                    <w:color w:val="F36211"/>
+                                    <w:sz w:val="36"/>
+                                    <w:szCs w:val="36"/>
+                                  </w:rPr>
+                                  <w:t xml:space="preserve"> – El </w:t>
+                                </w:r>
+                                <w:proofErr w:type="spellStart"/>
+                                <w:r>
+                                  <w:rPr>
+                                    <w:color w:val="F36211"/>
+                                    <w:sz w:val="36"/>
+                                    <w:szCs w:val="36"/>
+                                  </w:rPr>
+                                  <w:t>Jaouhari</w:t>
+                                </w:r>
+                                <w:proofErr w:type="spellEnd"/>
+                                <w:r>
+                                  <w:rPr>
+                                    <w:color w:val="F36211"/>
+                                    <w:sz w:val="36"/>
+                                    <w:szCs w:val="36"/>
+                                  </w:rPr>
+                                  <w:t xml:space="preserve"> Mohamed</w:t>
+                                </w:r>
+                              </w:p>
+                            </w:sdtContent>
+                          </w:sdt>
+                        </w:txbxContent>
+                      </v:textbox>
+                    </v:shape>
+                    <w10:wrap anchorx="page" anchory="page"/>
+                  </v:group>
+                </w:pict>
+              </mc:Fallback>
+            </mc:AlternateContent>
+          </w:r>
+        </w:p>
+        <w:p>
+          <w:pPr>
+            <w:rPr>
+              <w:sz w:val="56"/>
+              <w:szCs w:val="56"/>
+              <w:lang w:val="fr-FR"/>
+            </w:rPr>
+          </w:pPr>
+        </w:p>
+      </w:sdtContent>
+    </w:sdt>
+    <w:p>
+      <w:pPr>
+        <w:rPr>
+          <w:i/>
+          <w:iCs/>
+          <w:color w:val="4E67C8" w:themeColor="accent1"/>
           <w:sz w:val="56"/>
           <w:szCs w:val="56"/>
           <w:lang w:val="fr-FR"/>
         </w:rPr>
-        <w:t>PROJET UML</w:t>
-      </w:r>
+      </w:pPr>
       <w:r>
         <w:rPr>
           <w:sz w:val="56"/>
           <w:szCs w:val="56"/>
           <w:lang w:val="fr-FR"/>
         </w:rPr>
-        <w:t xml:space="preserve"> : </w:t>
-      </w:r>
-      <w:proofErr w:type="spellStart"/>
+        <w:br w:type="page"/>
+      </w:r>
       <w:r>
         <w:rPr>
           <w:sz w:val="56"/>
           <w:szCs w:val="56"/>
           <w:lang w:val="fr-FR"/>
         </w:rPr>
+        <w:lastRenderedPageBreak/>
+        <w:tab/>
+      </w:r>
+    </w:p>
+    <w:p>
+      <w:pPr>
+        <w:pStyle w:val="Citationintense"/>
+        <w:rPr>
+          <w:sz w:val="56"/>
+          <w:szCs w:val="56"/>
+          <w:lang w:val="fr-FR"/>
+        </w:rPr>
+      </w:pPr>
+      <w:r>
+        <w:rPr>
+          <w:color w:val="31479E" w:themeColor="accent1" w:themeShade="BF"/>
+          <w:sz w:val="56"/>
+          <w:szCs w:val="56"/>
+          <w:lang w:val="fr-FR"/>
+        </w:rPr>
+        <w:t>PROJET UML</w:t>
+      </w:r>
+      <w:r>
+        <w:rPr>
+          <w:color w:val="31479E" w:themeColor="accent1" w:themeShade="BF"/>
+          <w:sz w:val="56"/>
+          <w:szCs w:val="56"/>
+          <w:lang w:val="fr-FR"/>
+        </w:rPr>
+        <w:t> </w:t>
+      </w:r>
+      <w:r>
+        <w:rPr>
+          <w:color w:val="000000" w:themeColor="text1"/>
+          <w:sz w:val="56"/>
+          <w:szCs w:val="56"/>
+          <w:lang w:val="fr-FR"/>
+        </w:rPr>
+        <w:t xml:space="preserve">: </w:t>
+      </w:r>
+      <w:proofErr w:type="spellStart"/>
+      <w:r>
+        <w:rPr>
+          <w:color w:val="F36211"/>
+          <w:sz w:val="56"/>
+          <w:szCs w:val="56"/>
+          <w:lang w:val="fr-FR"/>
+        </w:rPr>
         <w:t>ClassiPy</w:t>
       </w:r>
       <w:proofErr w:type="spellEnd"/>
@@ -56,7 +1397,8 @@
       <w:pPr>
         <w:jc w:val="center"/>
         <w:rPr>
-          <w:rStyle w:val="Accentuationintense"/>
+          <w:rStyle w:val="Emphaseintense"/>
+          <w:color w:val="063C64" w:themeColor="background2" w:themeShade="40"/>
           <w:sz w:val="32"/>
           <w:szCs w:val="32"/>
           <w:u w:val="single"/>
@@ -65,7 +1407,8 @@
       </w:pPr>
       <w:r>
         <w:rPr>
-          <w:rStyle w:val="Accentuationintense"/>
+          <w:rStyle w:val="Emphaseintense"/>
+          <w:color w:val="063C64" w:themeColor="background2" w:themeShade="40"/>
           <w:sz w:val="32"/>
           <w:szCs w:val="32"/>
           <w:u w:val="single"/>
@@ -75,7 +1418,8 @@
       </w:r>
       <w:r>
         <w:rPr>
-          <w:rStyle w:val="Accentuationintense"/>
+          <w:rStyle w:val="Emphaseintense"/>
+          <w:color w:val="063C64" w:themeColor="background2" w:themeShade="40"/>
           <w:sz w:val="32"/>
           <w:szCs w:val="32"/>
           <w:u w:val="single"/>
@@ -88,292 +1432,277 @@
       <w:pPr>
         <w:jc w:val="center"/>
         <w:rPr>
-          <w:rStyle w:val="Accentuationlgre"/>
+          <w:rStyle w:val="Emphaseple"/>
           <w:lang w:val="fr-FR"/>
         </w:rPr>
       </w:pPr>
       <w:r>
         <w:rPr>
-          <w:rStyle w:val="Accentuationlgre"/>
+          <w:rStyle w:val="Emphaseple"/>
           <w:lang w:val="fr-FR"/>
         </w:rPr>
-        <w:t>El Jaouhari Mohamed</w:t>
-      </w:r>
+        <w:t xml:space="preserve">El </w:t>
+      </w:r>
+      <w:proofErr w:type="spellStart"/>
+      <w:r>
+        <w:rPr>
+          <w:rStyle w:val="Emphaseple"/>
+          <w:lang w:val="fr-FR"/>
+        </w:rPr>
+        <w:t>Jaouhari</w:t>
+      </w:r>
+      <w:proofErr w:type="spellEnd"/>
+      <w:r>
+        <w:rPr>
+          <w:rStyle w:val="Emphaseple"/>
+          <w:lang w:val="fr-FR"/>
+        </w:rPr>
+        <w:t xml:space="preserve"> Mohamed</w:t>
+      </w:r>
+      <w:r>
+        <w:rPr>
+          <w:rStyle w:val="Emphaseple"/>
+          <w:lang w:val="fr-FR"/>
+        </w:rPr>
+        <w:tab/>
+        <w:t xml:space="preserve"> </w:t>
+      </w:r>
+      <w:r>
+        <w:rPr>
+          <w:rStyle w:val="Emphaseple"/>
+          <w:lang w:val="fr-FR"/>
+        </w:rPr>
+        <w:tab/>
+      </w:r>
+      <w:r>
+        <w:rPr>
+          <w:rStyle w:val="Emphaseple"/>
+          <w:lang w:val="fr-FR"/>
+        </w:rPr>
+        <w:tab/>
+      </w:r>
+      <w:r>
+        <w:rPr>
+          <w:rStyle w:val="Emphaseple"/>
+          <w:lang w:val="fr-FR"/>
+        </w:rPr>
+        <w:t xml:space="preserve">El Amrani </w:t>
+      </w:r>
+      <w:proofErr w:type="spellStart"/>
+      <w:r>
+        <w:rPr>
+          <w:rStyle w:val="Emphaseple"/>
+          <w:lang w:val="fr-FR"/>
+        </w:rPr>
+        <w:t>Ilyas</w:t>
+      </w:r>
+      <w:proofErr w:type="spellEnd"/>
+    </w:p>
+    <w:p>
+      <w:pPr>
+        <w:rPr>
+          <w:rStyle w:val="Emphaseple"/>
+          <w:lang w:val="fr-FR"/>
+        </w:rPr>
+      </w:pPr>
     </w:p>
     <w:p>
       <w:pPr>
         <w:jc w:val="center"/>
         <w:rPr>
-          <w:rStyle w:val="Accentuationlgre"/>
-          <w:lang w:val="fr-FR"/>
-        </w:rPr>
-      </w:pPr>
-      <w:r>
-        <w:rPr>
-          <w:rStyle w:val="Accentuationlgre"/>
-          <w:lang w:val="fr-FR"/>
-        </w:rPr>
-        <w:t>El Amrani Ilyas</w:t>
-      </w:r>
-    </w:p>
-    <w:p>
-      <w:pPr>
-        <w:jc w:val="center"/>
-        <w:rPr>
-          <w:rStyle w:val="Accentuationlgre"/>
-          <w:lang w:val="fr-FR"/>
-        </w:rPr>
-      </w:pPr>
-    </w:p>
-    <w:p>
-      <w:pPr>
-        <w:jc w:val="center"/>
-        <w:rPr>
-          <w:rStyle w:val="Accentuationlgre"/>
-          <w:lang w:val="fr-FR"/>
-        </w:rPr>
-      </w:pPr>
-    </w:p>
-    <w:p>
-      <w:pPr>
-        <w:jc w:val="center"/>
-        <w:rPr>
-          <w:rStyle w:val="Accentuationlgre"/>
-          <w:lang w:val="fr-FR"/>
-        </w:rPr>
-      </w:pPr>
-    </w:p>
-    <w:p>
-      <w:pPr>
-        <w:jc w:val="center"/>
-        <w:rPr>
-          <w:rStyle w:val="Accentuationintense"/>
-          <w:lang w:val="fr-FR"/>
-        </w:rPr>
-      </w:pPr>
-      <w:r>
-        <w:rPr>
-          <w:rStyle w:val="Accentuationintense"/>
+          <w:rStyle w:val="Emphaseintense"/>
+          <w:color w:val="063C64" w:themeColor="background2" w:themeShade="40"/>
           <w:sz w:val="32"/>
           <w:szCs w:val="32"/>
           <w:u w:val="single"/>
           <w:lang w:val="fr-FR"/>
         </w:rPr>
-        <w:t>Filière</w:t>
-      </w:r>
-      <w:r>
-        <w:rPr>
-          <w:rStyle w:val="Accentuationintense"/>
-          <w:lang w:val="fr-FR"/>
-        </w:rPr>
-        <w:t> :</w:t>
-      </w:r>
-    </w:p>
-    <w:p>
-      <w:pPr>
-        <w:jc w:val="center"/>
-        <w:rPr>
-          <w:rStyle w:val="Accentuationlgre"/>
-          <w:lang w:val="fr-FR"/>
-        </w:rPr>
-      </w:pPr>
-      <w:r>
-        <w:rPr>
-          <w:rStyle w:val="Accentuationlgre"/>
-          <w:lang w:val="fr-FR"/>
-        </w:rPr>
-        <w:t>Informatique et ingénierie des données</w:t>
-      </w:r>
-    </w:p>
-    <w:p>
-      <w:pPr>
-        <w:jc w:val="center"/>
-        <w:rPr>
-          <w:rStyle w:val="Accentuationlgre"/>
-          <w:lang w:val="fr-FR"/>
-        </w:rPr>
-      </w:pPr>
-    </w:p>
-    <w:p>
-      <w:pPr>
-        <w:jc w:val="center"/>
-        <w:rPr>
-          <w:rStyle w:val="Accentuationlgre"/>
-          <w:lang w:val="fr-FR"/>
-        </w:rPr>
-      </w:pPr>
-    </w:p>
-    <w:p>
-      <w:pPr>
-        <w:jc w:val="center"/>
-        <w:rPr>
-          <w:rStyle w:val="Accentuationlgre"/>
-          <w:lang w:val="fr-FR"/>
-        </w:rPr>
-      </w:pPr>
-    </w:p>
-    <w:p>
-      <w:pPr>
-        <w:jc w:val="center"/>
-        <w:rPr>
-          <w:rStyle w:val="Accentuationintense"/>
+      </w:pPr>
+      <w:r>
+        <w:rPr>
+          <w:rStyle w:val="Emphaseintense"/>
+          <w:color w:val="063C64" w:themeColor="background2" w:themeShade="40"/>
           <w:sz w:val="32"/>
           <w:szCs w:val="32"/>
           <w:u w:val="single"/>
           <w:lang w:val="fr-FR"/>
         </w:rPr>
-      </w:pPr>
-      <w:r>
-        <w:rPr>
-          <w:rStyle w:val="Accentuationintense"/>
+        <w:t>Encadré par</w:t>
+      </w:r>
+      <w:r>
+        <w:rPr>
+          <w:rStyle w:val="Emphaseintense"/>
+          <w:color w:val="063C64" w:themeColor="background2" w:themeShade="40"/>
           <w:sz w:val="32"/>
           <w:szCs w:val="32"/>
           <w:u w:val="single"/>
           <w:lang w:val="fr-FR"/>
         </w:rPr>
-        <w:t xml:space="preserve">Prof du </w:t>
-      </w:r>
-      <w:r>
-        <w:rPr>
-          <w:rStyle w:val="Accentuationintense"/>
+        <w:t>:</w:t>
+      </w:r>
+    </w:p>
+    <w:p>
+      <w:pPr>
+        <w:jc w:val="center"/>
+        <w:rPr>
+          <w:rStyle w:val="Emphaseple"/>
+          <w:lang w:val="fr-FR"/>
+        </w:rPr>
+      </w:pPr>
+      <w:r>
+        <w:rPr>
+          <w:rStyle w:val="Emphaseple"/>
+          <w:lang w:val="fr-FR"/>
+        </w:rPr>
+        <w:t xml:space="preserve">Pr. </w:t>
+      </w:r>
+      <w:proofErr w:type="spellStart"/>
+      <w:r>
+        <w:rPr>
+          <w:rStyle w:val="Emphaseple"/>
+          <w:lang w:val="fr-FR"/>
+        </w:rPr>
+        <w:t>Lamghari</w:t>
+      </w:r>
+      <w:proofErr w:type="spellEnd"/>
+      <w:r>
+        <w:rPr>
+          <w:rStyle w:val="Emphaseple"/>
+          <w:lang w:val="fr-FR"/>
+        </w:rPr>
+        <w:t xml:space="preserve"> </w:t>
+      </w:r>
+      <w:proofErr w:type="spellStart"/>
+      <w:r>
+        <w:rPr>
+          <w:rStyle w:val="Emphaseple"/>
+          <w:lang w:val="fr-FR"/>
+        </w:rPr>
+        <w:t>Nidal</w:t>
+      </w:r>
+      <w:proofErr w:type="spellEnd"/>
+    </w:p>
+    <w:p>
+      <w:pPr>
+        <w:jc w:val="center"/>
+        <w:rPr>
+          <w:rStyle w:val="Emphaseple"/>
+          <w:lang w:val="fr-FR"/>
+        </w:rPr>
+      </w:pPr>
+    </w:p>
+    <w:p>
+      <w:pPr>
+        <w:jc w:val="center"/>
+        <w:rPr>
+          <w:rStyle w:val="Emphaseintense"/>
+          <w:color w:val="063C64" w:themeColor="background2" w:themeShade="40"/>
+          <w:lang w:val="fr-FR"/>
+        </w:rPr>
+      </w:pPr>
+      <w:r>
+        <w:rPr>
+          <w:rStyle w:val="Emphaseintense"/>
+          <w:color w:val="063C64" w:themeColor="background2" w:themeShade="40"/>
           <w:sz w:val="32"/>
           <w:szCs w:val="32"/>
           <w:u w:val="single"/>
           <w:lang w:val="fr-FR"/>
         </w:rPr>
-        <w:t>module :</w:t>
+        <w:t>Filière</w:t>
+      </w:r>
+      <w:r>
+        <w:rPr>
+          <w:rStyle w:val="Emphaseintense"/>
+          <w:color w:val="063C64" w:themeColor="background2" w:themeShade="40"/>
+          <w:lang w:val="fr-FR"/>
+        </w:rPr>
+        <w:t> :</w:t>
       </w:r>
     </w:p>
     <w:p>
       <w:pPr>
         <w:jc w:val="center"/>
         <w:rPr>
-          <w:rStyle w:val="Accentuationlgre"/>
+          <w:rStyle w:val="Emphaseple"/>
           <w:lang w:val="fr-FR"/>
         </w:rPr>
       </w:pPr>
       <w:r>
         <w:rPr>
-          <w:rStyle w:val="Accentuationlgre"/>
+          <w:rStyle w:val="Emphaseple"/>
           <w:lang w:val="fr-FR"/>
         </w:rPr>
-        <w:t xml:space="preserve">Pr. </w:t>
-      </w:r>
-      <w:proofErr w:type="spellStart"/>
-      <w:r>
-        <w:rPr>
-          <w:rStyle w:val="Accentuationlgre"/>
+        <w:t>Informatique et ingénierie des données</w:t>
+      </w:r>
+    </w:p>
+    <w:p>
+      <w:pPr>
+        <w:jc w:val="center"/>
+        <w:rPr>
+          <w:rStyle w:val="Emphaseple"/>
           <w:lang w:val="fr-FR"/>
         </w:rPr>
-        <w:t>Lamghari</w:t>
-      </w:r>
-      <w:proofErr w:type="spellEnd"/>
-      <w:r>
-        <w:rPr>
-          <w:rStyle w:val="Accentuationlgre"/>
+      </w:pPr>
+    </w:p>
+    <w:p>
+      <w:pPr>
+        <w:jc w:val="center"/>
+        <w:rPr>
+          <w:rStyle w:val="Emphaseple"/>
           <w:lang w:val="fr-FR"/>
         </w:rPr>
-        <w:t xml:space="preserve"> Nidal</w:t>
-      </w:r>
+      </w:pPr>
     </w:p>
     <w:p>
       <w:pPr>
         <w:jc w:val="center"/>
         <w:rPr>
-          <w:rStyle w:val="Accentuationlgre"/>
-          <w:lang w:val="fr-FR"/>
-        </w:rPr>
-      </w:pPr>
-    </w:p>
-    <w:p>
-      <w:pPr>
-        <w:jc w:val="center"/>
-        <w:rPr>
-          <w:rStyle w:val="Accentuationlgre"/>
-          <w:lang w:val="fr-FR"/>
-        </w:rPr>
-      </w:pPr>
-    </w:p>
-    <w:p>
-      <w:pPr>
-        <w:jc w:val="center"/>
-        <w:rPr>
-          <w:rStyle w:val="Accentuationlgre"/>
-          <w:lang w:val="fr-FR"/>
-        </w:rPr>
-      </w:pPr>
-    </w:p>
-    <w:p>
-      <w:pPr>
-        <w:jc w:val="center"/>
-        <w:rPr>
-          <w:rStyle w:val="Accentuationintense"/>
+          <w:rStyle w:val="Emphaseintense"/>
+          <w:color w:val="063C64" w:themeColor="background2" w:themeShade="40"/>
           <w:sz w:val="32"/>
           <w:szCs w:val="32"/>
           <w:u w:val="single"/>
-        </w:rPr>
-      </w:pPr>
-      <w:proofErr w:type="spellStart"/>
-      <w:r>
-        <w:rPr>
-          <w:rStyle w:val="Accentuationintense"/>
+          <w:lang w:val="fr-FR"/>
+        </w:rPr>
+      </w:pPr>
+      <w:bookmarkStart w:id="0" w:name="_GoBack"/>
+      <w:r>
+        <w:rPr>
+          <w:rStyle w:val="Emphaseintense"/>
+          <w:color w:val="063C64" w:themeColor="background2" w:themeShade="40"/>
           <w:sz w:val="32"/>
           <w:szCs w:val="32"/>
           <w:u w:val="single"/>
-        </w:rPr>
-        <w:t>Année</w:t>
-      </w:r>
-      <w:proofErr w:type="spellEnd"/>
-      <w:r>
-        <w:rPr>
-          <w:rStyle w:val="Accentuationintense"/>
-          <w:sz w:val="32"/>
-          <w:szCs w:val="32"/>
-          <w:u w:val="single"/>
-        </w:rPr>
-        <w:t xml:space="preserve"> </w:t>
-      </w:r>
-      <w:proofErr w:type="spellStart"/>
-      <w:r>
-        <w:rPr>
-          <w:rStyle w:val="Accentuationintense"/>
-          <w:sz w:val="32"/>
-          <w:szCs w:val="32"/>
-          <w:u w:val="single"/>
-        </w:rPr>
-        <w:t>universitaire</w:t>
-      </w:r>
-      <w:proofErr w:type="spellEnd"/>
-      <w:r>
-        <w:rPr>
-          <w:rStyle w:val="Accentuationintense"/>
-          <w:sz w:val="32"/>
-          <w:szCs w:val="32"/>
-          <w:u w:val="single"/>
-        </w:rPr>
-        <w:t>:</w:t>
-      </w:r>
-    </w:p>
+          <w:lang w:val="fr-FR"/>
+        </w:rPr>
+        <w:t>Année universitaire:</w:t>
+      </w:r>
+    </w:p>
+    <w:bookmarkEnd w:id="0"/>
     <w:p>
       <w:pPr>
         <w:jc w:val="center"/>
         <w:rPr>
-          <w:rStyle w:val="Accentuationlgre"/>
+          <w:rStyle w:val="Emphaseple"/>
           <w:i w:val="0"/>
           <w:iCs w:val="0"/>
-        </w:rPr>
-      </w:pPr>
-      <w:r>
-        <w:rPr>
-          <w:rStyle w:val="Accentuationlgre"/>
+          <w:lang w:val="fr-FR"/>
+        </w:rPr>
+      </w:pPr>
+      <w:r>
+        <w:rPr>
+          <w:rStyle w:val="Emphaseple"/>
+          <w:lang w:val="fr-FR"/>
         </w:rPr>
         <w:t>2022/</w:t>
       </w:r>
       <w:r>
         <w:rPr>
-          <w:rStyle w:val="Accentuationlgre"/>
+          <w:rStyle w:val="Emphaseple"/>
           <w:i w:val="0"/>
           <w:iCs w:val="0"/>
+          <w:lang w:val="fr-FR"/>
         </w:rPr>
         <w:t>2023</w:t>
       </w:r>
@@ -381,27 +1710,50 @@
     <w:p>
       <w:pPr>
         <w:rPr>
-          <w:rStyle w:val="Accentuationlgre"/>
+          <w:rStyle w:val="Emphaseple"/>
           <w:i w:val="0"/>
           <w:iCs w:val="0"/>
-        </w:rPr>
-      </w:pPr>
-    </w:p>
-    <w:p>
-      <w:pPr>
-        <w:rPr>
-          <w:rStyle w:val="Accentuationlgre"/>
+          <w:lang w:val="fr-FR"/>
+        </w:rPr>
+      </w:pPr>
+    </w:p>
+    <w:p>
+      <w:pPr>
+        <w:rPr>
+          <w:rStyle w:val="Emphaseple"/>
           <w:i w:val="0"/>
           <w:iCs w:val="0"/>
-        </w:rPr>
-      </w:pPr>
-    </w:p>
-    <w:p>
-      <w:pPr>
-        <w:rPr>
-          <w:rStyle w:val="Accentuationlgre"/>
+          <w:lang w:val="fr-FR"/>
+        </w:rPr>
+      </w:pPr>
+    </w:p>
+    <w:p>
+      <w:pPr>
+        <w:rPr>
+          <w:rStyle w:val="Emphaseple"/>
           <w:i w:val="0"/>
           <w:iCs w:val="0"/>
+          <w:lang w:val="fr-FR"/>
+        </w:rPr>
+      </w:pPr>
+    </w:p>
+    <w:p>
+      <w:pPr>
+        <w:rPr>
+          <w:rStyle w:val="Emphaseple"/>
+          <w:i w:val="0"/>
+          <w:iCs w:val="0"/>
+          <w:lang w:val="fr-FR"/>
+        </w:rPr>
+      </w:pPr>
+    </w:p>
+    <w:p>
+      <w:pPr>
+        <w:rPr>
+          <w:rStyle w:val="Emphaseple"/>
+          <w:i w:val="0"/>
+          <w:iCs w:val="0"/>
+          <w:lang w:val="fr-FR"/>
         </w:rPr>
       </w:pPr>
     </w:p>
@@ -410,7 +1762,7 @@
         <w:pStyle w:val="Titre1"/>
         <w:spacing w:line="480" w:lineRule="auto"/>
         <w:rPr>
-          <w:rStyle w:val="Accentuationlgre"/>
+          <w:rStyle w:val="Emphaseple"/>
           <w:i w:val="0"/>
           <w:iCs w:val="0"/>
           <w:lang w:val="fr-MA"/>
@@ -438,6 +1790,40 @@
     </w:p>
     <w:p>
       <w:pPr>
+        <w:rPr>
+          <w:lang w:val="fr-MA"/>
+        </w:rPr>
+      </w:pPr>
+      <w:r>
+        <w:rPr>
+          <w:lang w:val="fr-MA"/>
+        </w:rPr>
+        <w:t>L’utilisation de l’apprentissage automatique devient de plus en plus fréquente et derrière ces applications des algorithmes compliquées de point de vu mathématique, mais ils sont utilisé pour des taches d’automatisation surtout. Ces technologies son implémentés par une variété de langages, notamment Python, et utilisent beaucoup des ressources.</w:t>
+      </w:r>
+      <w:r>
+        <w:rPr>
+          <w:lang w:val="fr-MA"/>
+        </w:rPr>
+        <w:br/>
+        <w:t xml:space="preserve">Dans notre application </w:t>
+      </w:r>
+      <w:proofErr w:type="spellStart"/>
+      <w:r>
+        <w:rPr>
+          <w:lang w:val="fr-MA"/>
+        </w:rPr>
+        <w:t>ClassiPy</w:t>
+      </w:r>
+      <w:proofErr w:type="spellEnd"/>
+      <w:r>
+        <w:rPr>
+          <w:lang w:val="fr-MA"/>
+        </w:rPr>
+        <w:t>, nous essaierons de faciliter aux utilisateurs, surtout ceux qui n’aime pas coder mais sont passionnés par ce domaine la création, l’entrainement, le test, l’utilisation et la gestion de deux types de réseaux de neurones, tous on donnant l’utilisateur à chaque fois le choix des paramètres, de jeu de données et l’avertir en cas d’erreur ou de mauvaise utilisation de notre application simple.</w:t>
+      </w:r>
+    </w:p>
+    <w:p>
+      <w:pPr>
         <w:pStyle w:val="Titre1"/>
         <w:numPr>
           <w:ilvl w:val="0"/>
@@ -852,6 +2238,7 @@
         <w:rPr>
           <w:lang w:val="fr-MA"/>
         </w:rPr>
+        <w:lastRenderedPageBreak/>
         <w:t>Trainer modèle inclus chargée le modèle.</w:t>
       </w:r>
     </w:p>
@@ -937,9 +2324,8 @@
       <w:r>
         <w:rPr>
           <w:noProof/>
-          <w:lang w:val="fr-MA"/>
-        </w:rPr>
-        <w:lastRenderedPageBreak/>
+          <w:lang w:val="fr-FR" w:eastAsia="fr-FR"/>
+        </w:rPr>
         <w:drawing>
           <wp:inline distT="0" distB="0" distL="0" distR="0" wp14:anchorId="5A61CED5" wp14:editId="0B3917D5">
             <wp:extent cx="4080678" cy="3840480"/>
@@ -956,7 +2342,7 @@
                     <pic:cNvPicPr/>
                   </pic:nvPicPr>
                   <pic:blipFill>
-                    <a:blip r:embed="rId8">
+                    <a:blip r:embed="rId9">
                       <a:extLst>
                         <a:ext uri="{28A0092B-C50C-407E-A947-70E740481C1C}">
                           <a14:useLocalDpi xmlns:a14="http://schemas.microsoft.com/office/drawing/2010/main" val="0"/>
@@ -1056,166 +2442,14 @@
       <w:r>
         <w:rPr>
           <w:noProof/>
-          <w:lang w:val="fr-MA"/>
-        </w:rPr>
+          <w:lang w:val="fr-FR" w:eastAsia="fr-FR"/>
+        </w:rPr>
+        <w:lastRenderedPageBreak/>
         <w:drawing>
           <wp:inline distT="0" distB="0" distL="0" distR="0" wp14:anchorId="34FD1EE2" wp14:editId="73A37691">
             <wp:extent cx="3726180" cy="3069510"/>
             <wp:effectExtent l="0" t="0" r="7620" b="0"/>
             <wp:docPr id="2" name="Image 2"/>
-            <wp:cNvGraphicFramePr>
-              <a:graphicFrameLocks xmlns:a="http://schemas.openxmlformats.org/drawingml/2006/main" noChangeAspect="1"/>
-            </wp:cNvGraphicFramePr>
-            <a:graphic xmlns:a="http://schemas.openxmlformats.org/drawingml/2006/main">
-              <a:graphicData uri="http://schemas.openxmlformats.org/drawingml/2006/picture">
-                <pic:pic xmlns:pic="http://schemas.openxmlformats.org/drawingml/2006/picture">
-                  <pic:nvPicPr>
-                    <pic:cNvPr id="1" name=""/>
-                    <pic:cNvPicPr/>
-                  </pic:nvPicPr>
-                  <pic:blipFill>
-                    <a:blip r:embed="rId9"/>
-                    <a:stretch>
-                      <a:fillRect/>
-                    </a:stretch>
-                  </pic:blipFill>
-                  <pic:spPr>
-                    <a:xfrm>
-                      <a:off x="0" y="0"/>
-                      <a:ext cx="3736703" cy="3078179"/>
-                    </a:xfrm>
-                    <a:prstGeom prst="rect">
-                      <a:avLst/>
-                    </a:prstGeom>
-                  </pic:spPr>
-                </pic:pic>
-              </a:graphicData>
-            </a:graphic>
-          </wp:inline>
-        </w:drawing>
-      </w:r>
-    </w:p>
-    <w:p>
-      <w:pPr>
-        <w:pStyle w:val="Titre3"/>
-        <w:numPr>
-          <w:ilvl w:val="0"/>
-          <w:numId w:val="13"/>
-        </w:numPr>
-        <w:rPr>
-          <w:lang w:val="fr-MA"/>
-        </w:rPr>
-      </w:pPr>
-      <w:r>
-        <w:rPr>
-          <w:lang w:val="fr-MA"/>
-        </w:rPr>
-        <w:lastRenderedPageBreak/>
-        <w:t>Package de neurone :</w:t>
-      </w:r>
-    </w:p>
-    <w:p>
-      <w:pPr>
-        <w:rPr>
-          <w:lang w:val="fr-MA"/>
-        </w:rPr>
-      </w:pPr>
-      <w:r>
-        <w:rPr>
-          <w:lang w:val="fr-MA"/>
-        </w:rPr>
-        <w:t>Ce package contient 2 classes :</w:t>
-      </w:r>
-    </w:p>
-    <w:p>
-      <w:pPr>
-        <w:pStyle w:val="Paragraphedeliste"/>
-        <w:numPr>
-          <w:ilvl w:val="0"/>
-          <w:numId w:val="14"/>
-        </w:numPr>
-        <w:rPr>
-          <w:lang w:val="fr-MA"/>
-        </w:rPr>
-      </w:pPr>
-      <w:r>
-        <w:rPr>
-          <w:lang w:val="fr-MA"/>
-        </w:rPr>
-        <w:t>Une de neurone</w:t>
-      </w:r>
-    </w:p>
-    <w:p>
-      <w:pPr>
-        <w:pStyle w:val="Paragraphedeliste"/>
-        <w:numPr>
-          <w:ilvl w:val="0"/>
-          <w:numId w:val="14"/>
-        </w:numPr>
-        <w:rPr>
-          <w:lang w:val="fr-MA"/>
-        </w:rPr>
-      </w:pPr>
-      <w:r>
-        <w:rPr>
-          <w:lang w:val="fr-MA"/>
-        </w:rPr>
-        <w:t xml:space="preserve">Une </w:t>
-      </w:r>
-      <w:r>
-        <w:rPr>
-          <w:lang w:val="fr-MA"/>
-        </w:rPr>
-        <w:t>de</w:t>
-      </w:r>
-      <w:r>
-        <w:rPr>
-          <w:lang w:val="fr-MA"/>
-        </w:rPr>
-        <w:t>s</w:t>
-      </w:r>
-      <w:r>
-        <w:rPr>
-          <w:lang w:val="fr-MA"/>
-        </w:rPr>
-        <w:t xml:space="preserve"> </w:t>
-      </w:r>
-      <w:r>
-        <w:rPr>
-          <w:lang w:val="fr-MA"/>
-        </w:rPr>
-        <w:t xml:space="preserve">poids de chaque </w:t>
-      </w:r>
-      <w:r>
-        <w:rPr>
-          <w:lang w:val="fr-MA"/>
-        </w:rPr>
-        <w:t>neurone</w:t>
-      </w:r>
-      <w:r>
-        <w:rPr>
-          <w:lang w:val="fr-MA"/>
-        </w:rPr>
-        <w:t>.</w:t>
-      </w:r>
-    </w:p>
-    <w:p>
-      <w:pPr>
-        <w:jc w:val="center"/>
-        <w:rPr>
-          <w:lang w:val="fr-MA"/>
-        </w:rPr>
-      </w:pPr>
-      <w:r>
-        <w:rPr>
-          <w:noProof/>
-          <w:lang w:val="fr-MA"/>
-        </w:rPr>
-        <w:drawing>
-          <wp:inline distT="0" distB="0" distL="0" distR="0" wp14:anchorId="7C165F57" wp14:editId="01547A9B">
-            <wp:extent cx="5197290" cy="2149026"/>
-            <wp:effectExtent l="0" t="0" r="3810" b="3810"/>
-            <wp:docPr id="3" name="Image 3"/>
             <wp:cNvGraphicFramePr>
               <a:graphicFrameLocks xmlns:a="http://schemas.openxmlformats.org/drawingml/2006/main" noChangeAspect="1"/>
             </wp:cNvGraphicFramePr>
@@ -1235,7 +2469,7 @@
                   <pic:spPr>
                     <a:xfrm>
                       <a:off x="0" y="0"/>
-                      <a:ext cx="5197290" cy="2149026"/>
+                      <a:ext cx="3736703" cy="3078179"/>
                     </a:xfrm>
                     <a:prstGeom prst="rect">
                       <a:avLst/>
@@ -1263,20 +2497,20 @@
         <w:rPr>
           <w:lang w:val="fr-MA"/>
         </w:rPr>
-        <w:t>Package de couche :</w:t>
-      </w:r>
-    </w:p>
-    <w:p>
-      <w:pPr>
-        <w:rPr>
-          <w:lang w:val="fr-MA"/>
-        </w:rPr>
-      </w:pPr>
-      <w:r>
-        <w:rPr>
-          <w:lang w:val="fr-MA"/>
-        </w:rPr>
-        <w:t>Ce package contient 4 classes :</w:t>
+        <w:t>Package de neurone :</w:t>
+      </w:r>
+    </w:p>
+    <w:p>
+      <w:pPr>
+        <w:rPr>
+          <w:lang w:val="fr-MA"/>
+        </w:rPr>
+      </w:pPr>
+      <w:r>
+        <w:rPr>
+          <w:lang w:val="fr-MA"/>
+        </w:rPr>
+        <w:t>Ce package contient 2 classes :</w:t>
       </w:r>
     </w:p>
     <w:p>
@@ -1284,7 +2518,7 @@
         <w:pStyle w:val="Paragraphedeliste"/>
         <w:numPr>
           <w:ilvl w:val="0"/>
-          <w:numId w:val="15"/>
+          <w:numId w:val="14"/>
         </w:numPr>
         <w:rPr>
           <w:lang w:val="fr-MA"/>
@@ -1294,45 +2528,7 @@
         <w:rPr>
           <w:lang w:val="fr-MA"/>
         </w:rPr>
-        <w:t>Couche (</w:t>
-      </w:r>
-      <w:r>
-        <w:rPr>
-          <w:lang w:val="fr-MA"/>
-        </w:rPr>
-        <w:t>classe mère)</w:t>
-      </w:r>
-      <w:r>
-        <w:rPr>
-          <w:lang w:val="fr-MA"/>
-        </w:rPr>
-        <w:t> : présente la couche avec sa position (1</w:t>
-      </w:r>
-      <w:r>
-        <w:rPr>
-          <w:vertAlign w:val="superscript"/>
-          <w:lang w:val="fr-MA"/>
-        </w:rPr>
-        <w:t>ère</w:t>
-      </w:r>
-      <w:r>
-        <w:rPr>
-          <w:lang w:val="fr-MA"/>
-        </w:rPr>
-        <w:t xml:space="preserve"> couche, 2</w:t>
-      </w:r>
-      <w:r>
-        <w:rPr>
-          <w:vertAlign w:val="superscript"/>
-          <w:lang w:val="fr-MA"/>
-        </w:rPr>
-        <w:t>ème</w:t>
-      </w:r>
-      <w:r>
-        <w:rPr>
-          <w:lang w:val="fr-MA"/>
-        </w:rPr>
-        <w:t xml:space="preserve"> couche, etc.) </w:t>
+        <w:t>Une de neurone</w:t>
       </w:r>
     </w:p>
     <w:p>
@@ -1340,7 +2536,7 @@
         <w:pStyle w:val="Paragraphedeliste"/>
         <w:numPr>
           <w:ilvl w:val="0"/>
-          <w:numId w:val="15"/>
+          <w:numId w:val="14"/>
         </w:numPr>
         <w:rPr>
           <w:lang w:val="fr-MA"/>
@@ -1350,49 +2546,43 @@
         <w:rPr>
           <w:lang w:val="fr-MA"/>
         </w:rPr>
-        <w:t xml:space="preserve">Couche d’entrée : </w:t>
-      </w:r>
-      <w:r>
-        <w:rPr>
-          <w:lang w:val="fr-MA"/>
-        </w:rPr>
-        <w:t>La première couche du réseau</w:t>
-      </w:r>
-    </w:p>
-    <w:p>
-      <w:pPr>
-        <w:pStyle w:val="Paragraphedeliste"/>
-        <w:numPr>
-          <w:ilvl w:val="0"/>
-          <w:numId w:val="15"/>
-        </w:numPr>
-        <w:rPr>
-          <w:lang w:val="fr-MA"/>
-        </w:rPr>
-      </w:pPr>
-      <w:r>
-        <w:rPr>
-          <w:lang w:val="fr-MA"/>
-        </w:rPr>
-        <w:t>Couche de sortie : La dernière couche du réseau</w:t>
-      </w:r>
-    </w:p>
-    <w:p>
-      <w:pPr>
-        <w:pStyle w:val="Paragraphedeliste"/>
-        <w:numPr>
-          <w:ilvl w:val="0"/>
-          <w:numId w:val="15"/>
-        </w:numPr>
-        <w:rPr>
-          <w:lang w:val="fr-MA"/>
-        </w:rPr>
-      </w:pPr>
-      <w:r>
-        <w:rPr>
-          <w:lang w:val="fr-MA"/>
-        </w:rPr>
-        <w:t>Couche cachée : L’ensemble des couches cachées</w:t>
+        <w:t xml:space="preserve">Une </w:t>
+      </w:r>
+      <w:r>
+        <w:rPr>
+          <w:lang w:val="fr-MA"/>
+        </w:rPr>
+        <w:t>de</w:t>
+      </w:r>
+      <w:r>
+        <w:rPr>
+          <w:lang w:val="fr-MA"/>
+        </w:rPr>
+        <w:t>s</w:t>
+      </w:r>
+      <w:r>
+        <w:rPr>
+          <w:lang w:val="fr-MA"/>
+        </w:rPr>
+        <w:t xml:space="preserve"> </w:t>
+      </w:r>
+      <w:r>
+        <w:rPr>
+          <w:lang w:val="fr-MA"/>
+        </w:rPr>
+        <w:t xml:space="preserve">poids de chaque </w:t>
+      </w:r>
+      <w:r>
+        <w:rPr>
+          <w:lang w:val="fr-MA"/>
+        </w:rPr>
+        <w:t>neurone</w:t>
+      </w:r>
+      <w:r>
+        <w:rPr>
+          <w:lang w:val="fr-MA"/>
+        </w:rPr>
+        <w:t>.</w:t>
       </w:r>
     </w:p>
     <w:p>
@@ -1405,13 +2595,13 @@
       <w:r>
         <w:rPr>
           <w:noProof/>
-          <w:lang w:val="fr-MA"/>
+          <w:lang w:val="fr-FR" w:eastAsia="fr-FR"/>
         </w:rPr>
         <w:drawing>
-          <wp:inline distT="0" distB="0" distL="0" distR="0" wp14:anchorId="0D425A72" wp14:editId="04F33728">
-            <wp:extent cx="4556760" cy="2370532"/>
-            <wp:effectExtent l="0" t="0" r="0" b="0"/>
-            <wp:docPr id="4" name="Image 4"/>
+          <wp:inline distT="0" distB="0" distL="0" distR="0" wp14:anchorId="7C165F57" wp14:editId="01547A9B">
+            <wp:extent cx="5197290" cy="2149026"/>
+            <wp:effectExtent l="0" t="0" r="3810" b="3810"/>
+            <wp:docPr id="3" name="Image 3"/>
             <wp:cNvGraphicFramePr>
               <a:graphicFrameLocks xmlns:a="http://schemas.openxmlformats.org/drawingml/2006/main" noChangeAspect="1"/>
             </wp:cNvGraphicFramePr>
@@ -1431,7 +2621,7 @@
                   <pic:spPr>
                     <a:xfrm>
                       <a:off x="0" y="0"/>
-                      <a:ext cx="4566389" cy="2375541"/>
+                      <a:ext cx="5197290" cy="2149026"/>
                     </a:xfrm>
                     <a:prstGeom prst="rect">
                       <a:avLst/>
@@ -1459,7 +2649,7 @@
         <w:rPr>
           <w:lang w:val="fr-MA"/>
         </w:rPr>
-        <w:t>Package de réseau de neurone :</w:t>
+        <w:t>Package de couche :</w:t>
       </w:r>
     </w:p>
     <w:p>
@@ -1480,7 +2670,7 @@
         <w:pStyle w:val="Paragraphedeliste"/>
         <w:numPr>
           <w:ilvl w:val="0"/>
-          <w:numId w:val="16"/>
+          <w:numId w:val="15"/>
         </w:numPr>
         <w:rPr>
           <w:lang w:val="fr-MA"/>
@@ -1490,7 +2680,45 @@
         <w:rPr>
           <w:lang w:val="fr-MA"/>
         </w:rPr>
-        <w:t>Réseau de neurones : présente le réseau de neurone toute entier.</w:t>
+        <w:t>Couche (</w:t>
+      </w:r>
+      <w:r>
+        <w:rPr>
+          <w:lang w:val="fr-MA"/>
+        </w:rPr>
+        <w:t>classe mère)</w:t>
+      </w:r>
+      <w:r>
+        <w:rPr>
+          <w:lang w:val="fr-MA"/>
+        </w:rPr>
+        <w:t> : présente la couche avec sa position (1</w:t>
+      </w:r>
+      <w:r>
+        <w:rPr>
+          <w:vertAlign w:val="superscript"/>
+          <w:lang w:val="fr-MA"/>
+        </w:rPr>
+        <w:t>ère</w:t>
+      </w:r>
+      <w:r>
+        <w:rPr>
+          <w:lang w:val="fr-MA"/>
+        </w:rPr>
+        <w:t xml:space="preserve"> couche, 2</w:t>
+      </w:r>
+      <w:r>
+        <w:rPr>
+          <w:vertAlign w:val="superscript"/>
+          <w:lang w:val="fr-MA"/>
+        </w:rPr>
+        <w:t>ème</w:t>
+      </w:r>
+      <w:r>
+        <w:rPr>
+          <w:lang w:val="fr-MA"/>
+        </w:rPr>
+        <w:t xml:space="preserve"> couche, etc.) </w:t>
       </w:r>
     </w:p>
     <w:p>
@@ -1498,7 +2726,7 @@
         <w:pStyle w:val="Paragraphedeliste"/>
         <w:numPr>
           <w:ilvl w:val="0"/>
-          <w:numId w:val="16"/>
+          <w:numId w:val="15"/>
         </w:numPr>
         <w:rPr>
           <w:lang w:val="fr-MA"/>
@@ -1508,7 +2736,13 @@
         <w:rPr>
           <w:lang w:val="fr-MA"/>
         </w:rPr>
-        <w:t>Perceptron : le réseau d’un seul perceptron</w:t>
+        <w:t xml:space="preserve">Couche d’entrée : </w:t>
+      </w:r>
+      <w:r>
+        <w:rPr>
+          <w:lang w:val="fr-MA"/>
+        </w:rPr>
+        <w:t>La première couche du réseau</w:t>
       </w:r>
     </w:p>
     <w:p>
@@ -1516,7 +2750,7 @@
         <w:pStyle w:val="Paragraphedeliste"/>
         <w:numPr>
           <w:ilvl w:val="0"/>
-          <w:numId w:val="16"/>
+          <w:numId w:val="15"/>
         </w:numPr>
         <w:rPr>
           <w:lang w:val="fr-MA"/>
@@ -1526,14 +2760,7 @@
         <w:rPr>
           <w:lang w:val="fr-MA"/>
         </w:rPr>
-        <w:lastRenderedPageBreak/>
-        <w:t>Réseau de hopfield : hérite de la classe Perceptron</w:t>
-      </w:r>
-      <w:r>
-        <w:rPr>
-          <w:lang w:val="fr-MA"/>
-        </w:rPr>
-        <w:t>, présente le réseau de hopfield.</w:t>
+        <w:t>Couche de sortie : La dernière couche du réseau</w:t>
       </w:r>
     </w:p>
     <w:p>
@@ -1541,7 +2768,7 @@
         <w:pStyle w:val="Paragraphedeliste"/>
         <w:numPr>
           <w:ilvl w:val="0"/>
-          <w:numId w:val="16"/>
+          <w:numId w:val="15"/>
         </w:numPr>
         <w:rPr>
           <w:lang w:val="fr-MA"/>
@@ -1551,13 +2778,7 @@
         <w:rPr>
           <w:lang w:val="fr-MA"/>
         </w:rPr>
-        <w:t>Réseau de Kohonen : hérite de la classe Perceptron</w:t>
-      </w:r>
-      <w:r>
-        <w:rPr>
-          <w:lang w:val="fr-MA"/>
-        </w:rPr>
-        <w:t>, présente le réseau de Kohonen.</w:t>
+        <w:t>Couche cachée : L’ensemble des couches cachées</w:t>
       </w:r>
     </w:p>
     <w:p>
@@ -1570,13 +2791,14 @@
       <w:r>
         <w:rPr>
           <w:noProof/>
-          <w:lang w:val="fr-MA"/>
-        </w:rPr>
+          <w:lang w:val="fr-FR" w:eastAsia="fr-FR"/>
+        </w:rPr>
+        <w:lastRenderedPageBreak/>
         <w:drawing>
-          <wp:inline distT="0" distB="0" distL="0" distR="0" wp14:anchorId="313E966E" wp14:editId="705689AB">
-            <wp:extent cx="4434489" cy="2560320"/>
-            <wp:effectExtent l="0" t="0" r="4445" b="0"/>
-            <wp:docPr id="6" name="Image 6"/>
+          <wp:inline distT="0" distB="0" distL="0" distR="0" wp14:anchorId="0D425A72" wp14:editId="04F33728">
+            <wp:extent cx="4556760" cy="2370532"/>
+            <wp:effectExtent l="0" t="0" r="0" b="0"/>
+            <wp:docPr id="4" name="Image 4"/>
             <wp:cNvGraphicFramePr>
               <a:graphicFrameLocks xmlns:a="http://schemas.openxmlformats.org/drawingml/2006/main" noChangeAspect="1"/>
             </wp:cNvGraphicFramePr>
@@ -1596,6 +2818,170 @@
                   <pic:spPr>
                     <a:xfrm>
                       <a:off x="0" y="0"/>
+                      <a:ext cx="4566389" cy="2375541"/>
+                    </a:xfrm>
+                    <a:prstGeom prst="rect">
+                      <a:avLst/>
+                    </a:prstGeom>
+                  </pic:spPr>
+                </pic:pic>
+              </a:graphicData>
+            </a:graphic>
+          </wp:inline>
+        </w:drawing>
+      </w:r>
+    </w:p>
+    <w:p>
+      <w:pPr>
+        <w:pStyle w:val="Titre3"/>
+        <w:numPr>
+          <w:ilvl w:val="0"/>
+          <w:numId w:val="13"/>
+        </w:numPr>
+        <w:rPr>
+          <w:lang w:val="fr-MA"/>
+        </w:rPr>
+      </w:pPr>
+      <w:r>
+        <w:rPr>
+          <w:lang w:val="fr-MA"/>
+        </w:rPr>
+        <w:t>Package de réseau de neurone :</w:t>
+      </w:r>
+    </w:p>
+    <w:p>
+      <w:pPr>
+        <w:rPr>
+          <w:lang w:val="fr-MA"/>
+        </w:rPr>
+      </w:pPr>
+      <w:r>
+        <w:rPr>
+          <w:lang w:val="fr-MA"/>
+        </w:rPr>
+        <w:t>Ce package contient 4 classes :</w:t>
+      </w:r>
+    </w:p>
+    <w:p>
+      <w:pPr>
+        <w:pStyle w:val="Paragraphedeliste"/>
+        <w:numPr>
+          <w:ilvl w:val="0"/>
+          <w:numId w:val="16"/>
+        </w:numPr>
+        <w:rPr>
+          <w:lang w:val="fr-MA"/>
+        </w:rPr>
+      </w:pPr>
+      <w:r>
+        <w:rPr>
+          <w:lang w:val="fr-MA"/>
+        </w:rPr>
+        <w:t>Réseau de neurones : présente le réseau de neurone toute entier.</w:t>
+      </w:r>
+    </w:p>
+    <w:p>
+      <w:pPr>
+        <w:pStyle w:val="Paragraphedeliste"/>
+        <w:numPr>
+          <w:ilvl w:val="0"/>
+          <w:numId w:val="16"/>
+        </w:numPr>
+        <w:rPr>
+          <w:lang w:val="fr-MA"/>
+        </w:rPr>
+      </w:pPr>
+      <w:r>
+        <w:rPr>
+          <w:lang w:val="fr-MA"/>
+        </w:rPr>
+        <w:t>Perceptron : le réseau d’un seul perceptron</w:t>
+      </w:r>
+    </w:p>
+    <w:p>
+      <w:pPr>
+        <w:pStyle w:val="Paragraphedeliste"/>
+        <w:numPr>
+          <w:ilvl w:val="0"/>
+          <w:numId w:val="16"/>
+        </w:numPr>
+        <w:rPr>
+          <w:lang w:val="fr-MA"/>
+        </w:rPr>
+      </w:pPr>
+      <w:r>
+        <w:rPr>
+          <w:lang w:val="fr-MA"/>
+        </w:rPr>
+        <w:t>Réseau de hopfield : hérite de la classe Perceptron</w:t>
+      </w:r>
+      <w:r>
+        <w:rPr>
+          <w:lang w:val="fr-MA"/>
+        </w:rPr>
+        <w:t>, présente le réseau de hopfield.</w:t>
+      </w:r>
+    </w:p>
+    <w:p>
+      <w:pPr>
+        <w:pStyle w:val="Paragraphedeliste"/>
+        <w:numPr>
+          <w:ilvl w:val="0"/>
+          <w:numId w:val="16"/>
+        </w:numPr>
+        <w:rPr>
+          <w:lang w:val="fr-MA"/>
+        </w:rPr>
+      </w:pPr>
+      <w:r>
+        <w:rPr>
+          <w:lang w:val="fr-MA"/>
+        </w:rPr>
+        <w:t>Réseau de Kohonen : hérite de la classe Perceptron</w:t>
+      </w:r>
+      <w:r>
+        <w:rPr>
+          <w:lang w:val="fr-MA"/>
+        </w:rPr>
+        <w:t>, présente le réseau de Kohonen.</w:t>
+      </w:r>
+    </w:p>
+    <w:p>
+      <w:pPr>
+        <w:jc w:val="center"/>
+        <w:rPr>
+          <w:lang w:val="fr-MA"/>
+        </w:rPr>
+      </w:pPr>
+      <w:r>
+        <w:rPr>
+          <w:noProof/>
+          <w:lang w:val="fr-FR" w:eastAsia="fr-FR"/>
+        </w:rPr>
+        <w:drawing>
+          <wp:inline distT="0" distB="0" distL="0" distR="0" wp14:anchorId="313E966E" wp14:editId="705689AB">
+            <wp:extent cx="4434489" cy="2560320"/>
+            <wp:effectExtent l="0" t="0" r="4445" b="0"/>
+            <wp:docPr id="6" name="Image 6"/>
+            <wp:cNvGraphicFramePr>
+              <a:graphicFrameLocks xmlns:a="http://schemas.openxmlformats.org/drawingml/2006/main" noChangeAspect="1"/>
+            </wp:cNvGraphicFramePr>
+            <a:graphic xmlns:a="http://schemas.openxmlformats.org/drawingml/2006/main">
+              <a:graphicData uri="http://schemas.openxmlformats.org/drawingml/2006/picture">
+                <pic:pic xmlns:pic="http://schemas.openxmlformats.org/drawingml/2006/picture">
+                  <pic:nvPicPr>
+                    <pic:cNvPr id="1" name=""/>
+                    <pic:cNvPicPr/>
+                  </pic:nvPicPr>
+                  <pic:blipFill>
+                    <a:blip r:embed="rId13"/>
+                    <a:stretch>
+                      <a:fillRect/>
+                    </a:stretch>
+                  </pic:blipFill>
+                  <pic:spPr>
+                    <a:xfrm>
+                      <a:off x="0" y="0"/>
                       <a:ext cx="4439201" cy="2563041"/>
                     </a:xfrm>
                     <a:prstGeom prst="rect">
@@ -1624,6 +3010,7 @@
         <w:rPr>
           <w:lang w:val="fr-MA"/>
         </w:rPr>
+        <w:lastRenderedPageBreak/>
         <w:t>Modèle du domaine </w:t>
       </w:r>
       <w:r>
@@ -1648,7 +3035,7 @@
       <w:r>
         <w:rPr>
           <w:noProof/>
-          <w:lang w:val="fr-MA"/>
+          <w:lang w:val="fr-FR" w:eastAsia="fr-FR"/>
         </w:rPr>
         <w:drawing>
           <wp:inline distT="0" distB="0" distL="0" distR="0" wp14:anchorId="715EE988" wp14:editId="0B74C9F6">
@@ -1666,7 +3053,7 @@
                     <pic:cNvPicPr/>
                   </pic:nvPicPr>
                   <pic:blipFill>
-                    <a:blip r:embed="rId13">
+                    <a:blip r:embed="rId14">
                       <a:extLst>
                         <a:ext uri="{28A0092B-C50C-407E-A947-70E740481C1C}">
                           <a14:useLocalDpi xmlns:a14="http://schemas.microsoft.com/office/drawing/2010/main" val="0"/>
@@ -1709,7 +3096,6 @@
         <w:rPr>
           <w:lang w:val="fr-MA"/>
         </w:rPr>
-        <w:lastRenderedPageBreak/>
         <w:t>Diagramme</w:t>
       </w:r>
       <w:r>
@@ -1783,8 +3169,15 @@
         <w:rPr>
           <w:lang w:val="fr-MA"/>
         </w:rPr>
+        <w:lastRenderedPageBreak/>
         <w:t>Chargée donnée :</w:t>
       </w:r>
+      <w:r>
+        <w:rPr>
+          <w:lang w:val="fr-MA"/>
+        </w:rPr>
+        <w:t xml:space="preserve"> Nécessaire pour l’entrainement et l’utilisation du modèle.</w:t>
+      </w:r>
     </w:p>
     <w:p>
       <w:pPr>
@@ -1795,7 +3188,7 @@
       <w:r>
         <w:rPr>
           <w:noProof/>
-          <w:lang w:val="fr-MA"/>
+          <w:lang w:val="fr-FR" w:eastAsia="fr-FR"/>
         </w:rPr>
         <w:drawing>
           <wp:inline distT="0" distB="0" distL="0" distR="0" wp14:anchorId="07899921" wp14:editId="1E50400D">
@@ -1813,7 +3206,7 @@
                     <pic:cNvPicPr/>
                   </pic:nvPicPr>
                   <pic:blipFill>
-                    <a:blip r:embed="rId14"/>
+                    <a:blip r:embed="rId15"/>
                     <a:stretch>
                       <a:fillRect/>
                     </a:stretch>
@@ -1851,6 +3244,12 @@
         </w:rPr>
         <w:t>Créer modèle :</w:t>
       </w:r>
+      <w:r>
+        <w:rPr>
+          <w:lang w:val="fr-MA"/>
+        </w:rPr>
+        <w:t xml:space="preserve"> </w:t>
+      </w:r>
     </w:p>
     <w:p>
       <w:pPr>
@@ -1862,7 +3261,7 @@
       <w:r>
         <w:rPr>
           <w:noProof/>
-          <w:lang w:val="fr-MA"/>
+          <w:lang w:val="fr-FR" w:eastAsia="fr-FR"/>
         </w:rPr>
         <w:drawing>
           <wp:inline distT="0" distB="0" distL="0" distR="0" wp14:anchorId="7E3DBA00" wp14:editId="6682D795">
@@ -1880,7 +3279,7 @@
                     <pic:cNvPicPr/>
                   </pic:nvPicPr>
                   <pic:blipFill>
-                    <a:blip r:embed="rId15">
+                    <a:blip r:embed="rId16">
                       <a:extLst>
                         <a:ext uri="{28A0092B-C50C-407E-A947-70E740481C1C}">
                           <a14:useLocalDpi xmlns:a14="http://schemas.microsoft.com/office/drawing/2010/main" val="0"/>
@@ -1925,6 +3324,26 @@
         <w:lastRenderedPageBreak/>
         <w:t>Utiliser le Modèle :</w:t>
       </w:r>
+      <w:r>
+        <w:rPr>
+          <w:lang w:val="fr-MA"/>
+        </w:rPr>
+        <w:t xml:space="preserve"> Utilisation et exportation des </w:t>
+      </w:r>
+      <w:proofErr w:type="gramStart"/>
+      <w:r>
+        <w:rPr>
+          <w:lang w:val="fr-MA"/>
+        </w:rPr>
+        <w:t>résultat</w:t>
+      </w:r>
+      <w:proofErr w:type="gramEnd"/>
+      <w:r>
+        <w:rPr>
+          <w:lang w:val="fr-MA"/>
+        </w:rPr>
+        <w:t xml:space="preserve"> selon le choix de l’utilisateur</w:t>
+      </w:r>
     </w:p>
     <w:p>
       <w:pPr>
@@ -1936,80 +3355,13 @@
       <w:r>
         <w:rPr>
           <w:noProof/>
-          <w:lang w:val="fr-MA"/>
+          <w:lang w:val="fr-FR" w:eastAsia="fr-FR"/>
         </w:rPr>
         <w:drawing>
           <wp:inline distT="0" distB="0" distL="0" distR="0" wp14:anchorId="1B146066" wp14:editId="30920D20">
             <wp:extent cx="5021580" cy="4091104"/>
             <wp:effectExtent l="0" t="0" r="7620" b="5080"/>
             <wp:docPr id="12" name="Image 12"/>
-            <wp:cNvGraphicFramePr>
-              <a:graphicFrameLocks xmlns:a="http://schemas.openxmlformats.org/drawingml/2006/main" noChangeAspect="1"/>
-            </wp:cNvGraphicFramePr>
-            <a:graphic xmlns:a="http://schemas.openxmlformats.org/drawingml/2006/main">
-              <a:graphicData uri="http://schemas.openxmlformats.org/drawingml/2006/picture">
-                <pic:pic xmlns:pic="http://schemas.openxmlformats.org/drawingml/2006/picture">
-                  <pic:nvPicPr>
-                    <pic:cNvPr id="1" name=""/>
-                    <pic:cNvPicPr/>
-                  </pic:nvPicPr>
-                  <pic:blipFill>
-                    <a:blip r:embed="rId16"/>
-                    <a:stretch>
-                      <a:fillRect/>
-                    </a:stretch>
-                  </pic:blipFill>
-                  <pic:spPr>
-                    <a:xfrm>
-                      <a:off x="0" y="0"/>
-                      <a:ext cx="5024262" cy="4093289"/>
-                    </a:xfrm>
-                    <a:prstGeom prst="rect">
-                      <a:avLst/>
-                    </a:prstGeom>
-                  </pic:spPr>
-                </pic:pic>
-              </a:graphicData>
-            </a:graphic>
-          </wp:inline>
-        </w:drawing>
-      </w:r>
-    </w:p>
-    <w:p>
-      <w:pPr>
-        <w:pStyle w:val="Titre3"/>
-        <w:numPr>
-          <w:ilvl w:val="0"/>
-          <w:numId w:val="17"/>
-        </w:numPr>
-        <w:rPr>
-          <w:lang w:val="fr-MA"/>
-        </w:rPr>
-      </w:pPr>
-      <w:r>
-        <w:rPr>
-          <w:lang w:val="fr-MA"/>
-        </w:rPr>
-        <w:t>Tester le Modèle :</w:t>
-      </w:r>
-    </w:p>
-    <w:p>
-      <w:pPr>
-        <w:jc w:val="center"/>
-        <w:rPr>
-          <w:lang w:val="fr-MA"/>
-        </w:rPr>
-      </w:pPr>
-      <w:r>
-        <w:rPr>
-          <w:noProof/>
-          <w:lang w:val="fr-MA"/>
-        </w:rPr>
-        <w:drawing>
-          <wp:inline distT="0" distB="0" distL="0" distR="0" wp14:anchorId="5BEE6BE9" wp14:editId="40E5A433">
-            <wp:extent cx="5197049" cy="3512820"/>
-            <wp:effectExtent l="0" t="0" r="3810" b="0"/>
-            <wp:docPr id="13" name="Image 13"/>
             <wp:cNvGraphicFramePr>
               <a:graphicFrameLocks xmlns:a="http://schemas.openxmlformats.org/drawingml/2006/main" noChangeAspect="1"/>
             </wp:cNvGraphicFramePr>
@@ -2029,7 +3381,7 @@
                   <pic:spPr>
                     <a:xfrm>
                       <a:off x="0" y="0"/>
-                      <a:ext cx="5218516" cy="3527330"/>
+                      <a:ext cx="5024262" cy="4093289"/>
                     </a:xfrm>
                     <a:prstGeom prst="rect">
                       <a:avLst/>
@@ -2049,7 +3401,6 @@
           <w:ilvl w:val="0"/>
           <w:numId w:val="17"/>
         </w:numPr>
-        <w:spacing w:line="360" w:lineRule="auto"/>
         <w:rPr>
           <w:lang w:val="fr-MA"/>
         </w:rPr>
@@ -2059,7 +3410,13 @@
           <w:lang w:val="fr-MA"/>
         </w:rPr>
         <w:lastRenderedPageBreak/>
-        <w:t>Exporter modèle :</w:t>
+        <w:t>Tester le Modèle :</w:t>
+      </w:r>
+      <w:r>
+        <w:rPr>
+          <w:lang w:val="fr-MA"/>
+        </w:rPr>
+        <w:t xml:space="preserve"> Test et enregistrement/exportation des résultats.</w:t>
       </w:r>
     </w:p>
     <w:p>
@@ -2072,13 +3429,13 @@
       <w:r>
         <w:rPr>
           <w:noProof/>
-          <w:lang w:val="fr-MA"/>
+          <w:lang w:val="fr-FR" w:eastAsia="fr-FR"/>
         </w:rPr>
         <w:drawing>
-          <wp:inline distT="0" distB="0" distL="0" distR="0" wp14:anchorId="6EBA0ADD" wp14:editId="3B0425BE">
-            <wp:extent cx="5033393" cy="3878580"/>
-            <wp:effectExtent l="0" t="0" r="0" b="7620"/>
-            <wp:docPr id="14" name="Image 14"/>
+          <wp:inline distT="0" distB="0" distL="0" distR="0" wp14:anchorId="5BEE6BE9" wp14:editId="40E5A433">
+            <wp:extent cx="5197049" cy="3512820"/>
+            <wp:effectExtent l="0" t="0" r="3810" b="0"/>
+            <wp:docPr id="13" name="Image 13"/>
             <wp:cNvGraphicFramePr>
               <a:graphicFrameLocks xmlns:a="http://schemas.openxmlformats.org/drawingml/2006/main" noChangeAspect="1"/>
             </wp:cNvGraphicFramePr>
@@ -2098,6 +3455,86 @@
                   <pic:spPr>
                     <a:xfrm>
                       <a:off x="0" y="0"/>
+                      <a:ext cx="5218516" cy="3527330"/>
+                    </a:xfrm>
+                    <a:prstGeom prst="rect">
+                      <a:avLst/>
+                    </a:prstGeom>
+                  </pic:spPr>
+                </pic:pic>
+              </a:graphicData>
+            </a:graphic>
+          </wp:inline>
+        </w:drawing>
+      </w:r>
+    </w:p>
+    <w:p>
+      <w:pPr>
+        <w:pStyle w:val="Titre3"/>
+        <w:numPr>
+          <w:ilvl w:val="0"/>
+          <w:numId w:val="17"/>
+        </w:numPr>
+        <w:spacing w:line="360" w:lineRule="auto"/>
+        <w:rPr>
+          <w:lang w:val="fr-MA"/>
+        </w:rPr>
+      </w:pPr>
+      <w:r>
+        <w:rPr>
+          <w:lang w:val="fr-MA"/>
+        </w:rPr>
+        <w:t xml:space="preserve">Exporter </w:t>
+      </w:r>
+      <w:r>
+        <w:rPr>
+          <w:lang w:val="fr-MA"/>
+        </w:rPr>
+        <w:t xml:space="preserve">un </w:t>
+      </w:r>
+      <w:r>
+        <w:rPr>
+          <w:lang w:val="fr-MA"/>
+        </w:rPr>
+        <w:t>modèle :</w:t>
+      </w:r>
+    </w:p>
+    <w:p>
+      <w:pPr>
+        <w:jc w:val="center"/>
+        <w:rPr>
+          <w:lang w:val="fr-MA"/>
+        </w:rPr>
+      </w:pPr>
+      <w:r>
+        <w:rPr>
+          <w:noProof/>
+          <w:lang w:val="fr-FR" w:eastAsia="fr-FR"/>
+        </w:rPr>
+        <w:drawing>
+          <wp:inline distT="0" distB="0" distL="0" distR="0" wp14:anchorId="6EBA0ADD" wp14:editId="3B0425BE">
+            <wp:extent cx="5033393" cy="3878580"/>
+            <wp:effectExtent l="0" t="0" r="0" b="7620"/>
+            <wp:docPr id="14" name="Image 14"/>
+            <wp:cNvGraphicFramePr>
+              <a:graphicFrameLocks xmlns:a="http://schemas.openxmlformats.org/drawingml/2006/main" noChangeAspect="1"/>
+            </wp:cNvGraphicFramePr>
+            <a:graphic xmlns:a="http://schemas.openxmlformats.org/drawingml/2006/main">
+              <a:graphicData uri="http://schemas.openxmlformats.org/drawingml/2006/picture">
+                <pic:pic xmlns:pic="http://schemas.openxmlformats.org/drawingml/2006/picture">
+                  <pic:nvPicPr>
+                    <pic:cNvPr id="1" name=""/>
+                    <pic:cNvPicPr/>
+                  </pic:nvPicPr>
+                  <pic:blipFill>
+                    <a:blip r:embed="rId19"/>
+                    <a:stretch>
+                      <a:fillRect/>
+                    </a:stretch>
+                  </pic:blipFill>
+                  <pic:spPr>
+                    <a:xfrm>
+                      <a:off x="0" y="0"/>
                       <a:ext cx="5061619" cy="3900330"/>
                     </a:xfrm>
                     <a:prstGeom prst="rect">
@@ -2126,6 +3563,7 @@
         <w:rPr>
           <w:lang w:val="fr-MA"/>
         </w:rPr>
+        <w:lastRenderedPageBreak/>
         <w:t>Modifier Nom :</w:t>
       </w:r>
     </w:p>
@@ -2138,7 +3576,7 @@
       <w:r>
         <w:rPr>
           <w:noProof/>
-          <w:lang w:val="fr-MA"/>
+          <w:lang w:val="fr-FR" w:eastAsia="fr-FR"/>
         </w:rPr>
         <w:drawing>
           <wp:inline distT="0" distB="0" distL="0" distR="0" wp14:anchorId="773ACB18" wp14:editId="6A523741">
@@ -2156,7 +3594,7 @@
                     <pic:cNvPicPr/>
                   </pic:nvPicPr>
                   <pic:blipFill rotWithShape="1">
-                    <a:blip r:embed="rId19"/>
+                    <a:blip r:embed="rId20"/>
                     <a:srcRect t="13385"/>
                     <a:stretch/>
                   </pic:blipFill>
@@ -2213,82 +3651,13 @@
       <w:r>
         <w:rPr>
           <w:noProof/>
-          <w:lang w:val="fr-MA"/>
+          <w:lang w:val="fr-FR" w:eastAsia="fr-FR"/>
         </w:rPr>
         <w:drawing>
           <wp:inline distT="0" distB="0" distL="0" distR="0" wp14:anchorId="0F2DAC4A" wp14:editId="66375052">
             <wp:extent cx="5540220" cy="3939881"/>
             <wp:effectExtent l="0" t="0" r="3810" b="3810"/>
             <wp:docPr id="16" name="Image 16"/>
-            <wp:cNvGraphicFramePr>
-              <a:graphicFrameLocks xmlns:a="http://schemas.openxmlformats.org/drawingml/2006/main" noChangeAspect="1"/>
-            </wp:cNvGraphicFramePr>
-            <a:graphic xmlns:a="http://schemas.openxmlformats.org/drawingml/2006/main">
-              <a:graphicData uri="http://schemas.openxmlformats.org/drawingml/2006/picture">
-                <pic:pic xmlns:pic="http://schemas.openxmlformats.org/drawingml/2006/picture">
-                  <pic:nvPicPr>
-                    <pic:cNvPr id="1" name=""/>
-                    <pic:cNvPicPr/>
-                  </pic:nvPicPr>
-                  <pic:blipFill>
-                    <a:blip r:embed="rId20"/>
-                    <a:stretch>
-                      <a:fillRect/>
-                    </a:stretch>
-                  </pic:blipFill>
-                  <pic:spPr>
-                    <a:xfrm>
-                      <a:off x="0" y="0"/>
-                      <a:ext cx="5540220" cy="3939881"/>
-                    </a:xfrm>
-                    <a:prstGeom prst="rect">
-                      <a:avLst/>
-                    </a:prstGeom>
-                  </pic:spPr>
-                </pic:pic>
-              </a:graphicData>
-            </a:graphic>
-          </wp:inline>
-        </w:drawing>
-      </w:r>
-    </w:p>
-    <w:p>
-      <w:pPr>
-        <w:pStyle w:val="Titre3"/>
-        <w:numPr>
-          <w:ilvl w:val="0"/>
-          <w:numId w:val="17"/>
-        </w:numPr>
-        <w:spacing w:line="360" w:lineRule="auto"/>
-        <w:rPr>
-          <w:lang w:val="fr-MA"/>
-        </w:rPr>
-      </w:pPr>
-      <w:r>
-        <w:rPr>
-          <w:lang w:val="fr-MA"/>
-        </w:rPr>
-        <w:t>Type de modèle :</w:t>
-      </w:r>
-    </w:p>
-    <w:p>
-      <w:pPr>
-        <w:spacing w:line="360" w:lineRule="auto"/>
-        <w:jc w:val="center"/>
-        <w:rPr>
-          <w:lang w:val="fr-MA"/>
-        </w:rPr>
-      </w:pPr>
-      <w:r>
-        <w:rPr>
-          <w:noProof/>
-          <w:lang w:val="fr-MA"/>
-        </w:rPr>
-        <w:drawing>
-          <wp:inline distT="0" distB="0" distL="0" distR="0" wp14:anchorId="40DEF632" wp14:editId="5C7BAC51">
-            <wp:extent cx="4994046" cy="3573780"/>
-            <wp:effectExtent l="0" t="0" r="0" b="7620"/>
-            <wp:docPr id="17" name="Image 17"/>
             <wp:cNvGraphicFramePr>
               <a:graphicFrameLocks xmlns:a="http://schemas.openxmlformats.org/drawingml/2006/main" noChangeAspect="1"/>
             </wp:cNvGraphicFramePr>
@@ -2308,7 +3677,7 @@
                   <pic:spPr>
                     <a:xfrm>
                       <a:off x="0" y="0"/>
-                      <a:ext cx="5009872" cy="3585105"/>
+                      <a:ext cx="5540220" cy="3939881"/>
                     </a:xfrm>
                     <a:prstGeom prst="rect">
                       <a:avLst/>
@@ -2337,12 +3706,19 @@
         <w:rPr>
           <w:lang w:val="fr-MA"/>
         </w:rPr>
-        <w:lastRenderedPageBreak/>
-        <w:t>Exportée donnée :</w:t>
-      </w:r>
-    </w:p>
-    <w:p>
-      <w:pPr>
+        <w:t>Spécifier type du</w:t>
+      </w:r>
+      <w:r>
+        <w:rPr>
+          <w:lang w:val="fr-MA"/>
+        </w:rPr>
+        <w:t xml:space="preserve"> modèle :</w:t>
+      </w:r>
+    </w:p>
+    <w:p>
+      <w:pPr>
+        <w:spacing w:line="360" w:lineRule="auto"/>
+        <w:jc w:val="center"/>
         <w:rPr>
           <w:lang w:val="fr-MA"/>
         </w:rPr>
@@ -2350,13 +3726,13 @@
       <w:r>
         <w:rPr>
           <w:noProof/>
-          <w:lang w:val="fr-MA"/>
+          <w:lang w:val="fr-FR" w:eastAsia="fr-FR"/>
         </w:rPr>
         <w:drawing>
-          <wp:inline distT="0" distB="0" distL="0" distR="0" wp14:anchorId="64911F93" wp14:editId="0322C9DD">
-            <wp:extent cx="5439410" cy="3451860"/>
-            <wp:effectExtent l="0" t="0" r="8890" b="0"/>
-            <wp:docPr id="18" name="Image 18"/>
+          <wp:inline distT="0" distB="0" distL="0" distR="0" wp14:anchorId="40DEF632" wp14:editId="5C7BAC51">
+            <wp:extent cx="4994046" cy="3573780"/>
+            <wp:effectExtent l="0" t="0" r="0" b="7620"/>
+            <wp:docPr id="17" name="Image 17"/>
             <wp:cNvGraphicFramePr>
               <a:graphicFrameLocks xmlns:a="http://schemas.openxmlformats.org/drawingml/2006/main" noChangeAspect="1"/>
             </wp:cNvGraphicFramePr>
@@ -2376,7 +3752,7 @@
                   <pic:spPr>
                     <a:xfrm>
                       <a:off x="0" y="0"/>
-                      <a:ext cx="5450663" cy="3459001"/>
+                      <a:ext cx="5009872" cy="3585105"/>
                     </a:xfrm>
                     <a:prstGeom prst="rect">
                       <a:avLst/>
@@ -2405,13 +3781,36 @@
         <w:rPr>
           <w:lang w:val="fr-MA"/>
         </w:rPr>
-        <w:t>Trainer le modèle :</w:t>
-      </w:r>
-    </w:p>
-    <w:p>
-      <w:pPr>
-        <w:spacing w:line="360" w:lineRule="auto"/>
-        <w:jc w:val="center"/>
+        <w:lastRenderedPageBreak/>
+        <w:t>Exporter les</w:t>
+      </w:r>
+      <w:r>
+        <w:rPr>
+          <w:lang w:val="fr-MA"/>
+        </w:rPr>
+        <w:t xml:space="preserve"> donnée</w:t>
+      </w:r>
+      <w:r>
+        <w:rPr>
+          <w:lang w:val="fr-MA"/>
+        </w:rPr>
+        <w:t>s</w:t>
+      </w:r>
+      <w:r>
+        <w:rPr>
+          <w:lang w:val="fr-MA"/>
+        </w:rPr>
+        <w:t>:</w:t>
+      </w:r>
+      <w:r>
+        <w:rPr>
+          <w:lang w:val="fr-MA"/>
+        </w:rPr>
+        <w:t xml:space="preserve"> Après un test ou une prédction</w:t>
+      </w:r>
+    </w:p>
+    <w:p>
+      <w:pPr>
         <w:rPr>
           <w:lang w:val="fr-MA"/>
         </w:rPr>
@@ -2419,13 +3818,13 @@
       <w:r>
         <w:rPr>
           <w:noProof/>
-          <w:lang w:val="fr-MA"/>
+          <w:lang w:val="fr-FR" w:eastAsia="fr-FR"/>
         </w:rPr>
         <w:drawing>
-          <wp:inline distT="0" distB="0" distL="0" distR="0" wp14:anchorId="20C64C14" wp14:editId="2C89FFC6">
-            <wp:extent cx="5440680" cy="3465830"/>
-            <wp:effectExtent l="0" t="0" r="7620" b="1270"/>
-            <wp:docPr id="19" name="Image 19"/>
+          <wp:inline distT="0" distB="0" distL="0" distR="0" wp14:anchorId="64911F93" wp14:editId="0322C9DD">
+            <wp:extent cx="5439410" cy="3451860"/>
+            <wp:effectExtent l="0" t="0" r="8890" b="0"/>
+            <wp:docPr id="18" name="Image 18"/>
             <wp:cNvGraphicFramePr>
               <a:graphicFrameLocks xmlns:a="http://schemas.openxmlformats.org/drawingml/2006/main" noChangeAspect="1"/>
             </wp:cNvGraphicFramePr>
@@ -2445,7 +3844,7 @@
                   <pic:spPr>
                     <a:xfrm>
                       <a:off x="0" y="0"/>
-                      <a:ext cx="5442047" cy="3466701"/>
+                      <a:ext cx="5450663" cy="3459001"/>
                     </a:xfrm>
                     <a:prstGeom prst="rect">
                       <a:avLst/>
@@ -2474,12 +3873,13 @@
         <w:rPr>
           <w:lang w:val="fr-MA"/>
         </w:rPr>
-        <w:lastRenderedPageBreak/>
-        <w:t>Supprimer le Modèle :</w:t>
-      </w:r>
-    </w:p>
-    <w:p>
-      <w:pPr>
+        <w:t>Trainer le modèle :</w:t>
+      </w:r>
+    </w:p>
+    <w:p>
+      <w:pPr>
+        <w:spacing w:line="360" w:lineRule="auto"/>
+        <w:jc w:val="center"/>
         <w:rPr>
           <w:lang w:val="fr-MA"/>
         </w:rPr>
@@ -2487,13 +3887,13 @@
       <w:r>
         <w:rPr>
           <w:noProof/>
-          <w:lang w:val="fr-MA"/>
+          <w:lang w:val="fr-FR" w:eastAsia="fr-FR"/>
         </w:rPr>
         <w:drawing>
-          <wp:inline distT="0" distB="0" distL="0" distR="0" wp14:anchorId="2502DC1C" wp14:editId="3A6C869C">
-            <wp:extent cx="5760720" cy="3480435"/>
-            <wp:effectExtent l="0" t="0" r="0" b="5715"/>
-            <wp:docPr id="20" name="Image 20"/>
+          <wp:inline distT="0" distB="0" distL="0" distR="0" wp14:anchorId="20C64C14" wp14:editId="2C89FFC6">
+            <wp:extent cx="5440680" cy="3465830"/>
+            <wp:effectExtent l="0" t="0" r="7620" b="1270"/>
+            <wp:docPr id="19" name="Image 19"/>
             <wp:cNvGraphicFramePr>
               <a:graphicFrameLocks xmlns:a="http://schemas.openxmlformats.org/drawingml/2006/main" noChangeAspect="1"/>
             </wp:cNvGraphicFramePr>
@@ -2513,7 +3913,7 @@
                   <pic:spPr>
                     <a:xfrm>
                       <a:off x="0" y="0"/>
-                      <a:ext cx="5760720" cy="3480435"/>
+                      <a:ext cx="5442047" cy="3466701"/>
                     </a:xfrm>
                     <a:prstGeom prst="rect">
                       <a:avLst/>
@@ -2533,20 +3933,21 @@
           <w:ilvl w:val="0"/>
           <w:numId w:val="17"/>
         </w:numPr>
-        <w:rPr>
-          <w:lang w:val="fr-MA"/>
-        </w:rPr>
-      </w:pPr>
-      <w:r>
-        <w:rPr>
-          <w:lang w:val="fr-MA"/>
-        </w:rPr>
-        <w:t xml:space="preserve"> Gérer le modèle :</w:t>
-      </w:r>
-    </w:p>
-    <w:p>
-      <w:pPr>
-        <w:jc w:val="center"/>
+        <w:spacing w:line="360" w:lineRule="auto"/>
+        <w:rPr>
+          <w:lang w:val="fr-MA"/>
+        </w:rPr>
+      </w:pPr>
+      <w:r>
+        <w:rPr>
+          <w:lang w:val="fr-MA"/>
+        </w:rPr>
+        <w:lastRenderedPageBreak/>
+        <w:t>Supprimer le Modèle :</w:t>
+      </w:r>
+    </w:p>
+    <w:p>
+      <w:pPr>
         <w:rPr>
           <w:lang w:val="fr-MA"/>
         </w:rPr>
@@ -2554,13 +3955,13 @@
       <w:r>
         <w:rPr>
           <w:noProof/>
-          <w:lang w:val="fr-MA"/>
+          <w:lang w:val="fr-FR" w:eastAsia="fr-FR"/>
         </w:rPr>
         <w:drawing>
-          <wp:inline distT="0" distB="0" distL="0" distR="0" wp14:anchorId="2F61F9EE" wp14:editId="316BEC09">
-            <wp:extent cx="4351020" cy="4048866"/>
-            <wp:effectExtent l="0" t="0" r="0" b="8890"/>
-            <wp:docPr id="21" name="Image 21"/>
+          <wp:inline distT="0" distB="0" distL="0" distR="0" wp14:anchorId="2502DC1C" wp14:editId="3A6C869C">
+            <wp:extent cx="5760720" cy="3480435"/>
+            <wp:effectExtent l="0" t="0" r="0" b="5715"/>
+            <wp:docPr id="20" name="Image 20"/>
             <wp:cNvGraphicFramePr>
               <a:graphicFrameLocks xmlns:a="http://schemas.openxmlformats.org/drawingml/2006/main" noChangeAspect="1"/>
             </wp:cNvGraphicFramePr>
@@ -2580,7 +3981,7 @@
                   <pic:spPr>
                     <a:xfrm>
                       <a:off x="0" y="0"/>
-                      <a:ext cx="4359201" cy="4056479"/>
+                      <a:ext cx="5760720" cy="3480435"/>
                     </a:xfrm>
                     <a:prstGeom prst="rect">
                       <a:avLst/>
@@ -2600,17 +4001,15 @@
           <w:ilvl w:val="0"/>
           <w:numId w:val="17"/>
         </w:numPr>
-        <w:spacing w:line="360" w:lineRule="auto"/>
-        <w:rPr>
-          <w:lang w:val="fr-MA"/>
-        </w:rPr>
-      </w:pPr>
-      <w:r>
-        <w:rPr>
-          <w:lang w:val="fr-MA"/>
-        </w:rPr>
-        <w:lastRenderedPageBreak/>
-        <w:t xml:space="preserve"> Spécifier le modèle :</w:t>
+        <w:rPr>
+          <w:lang w:val="fr-MA"/>
+        </w:rPr>
+      </w:pPr>
+      <w:r>
+        <w:rPr>
+          <w:lang w:val="fr-MA"/>
+        </w:rPr>
+        <w:t xml:space="preserve"> Gérer le modèle :</w:t>
       </w:r>
     </w:p>
     <w:p>
@@ -2623,13 +4022,13 @@
       <w:r>
         <w:rPr>
           <w:noProof/>
-          <w:lang w:val="fr-MA"/>
+          <w:lang w:val="fr-FR" w:eastAsia="fr-FR"/>
         </w:rPr>
         <w:drawing>
-          <wp:inline distT="0" distB="0" distL="0" distR="0" wp14:anchorId="1BC570AA" wp14:editId="3A737585">
-            <wp:extent cx="5189220" cy="2726743"/>
-            <wp:effectExtent l="0" t="0" r="0" b="0"/>
-            <wp:docPr id="22" name="Image 22"/>
+          <wp:inline distT="0" distB="0" distL="0" distR="0" wp14:anchorId="2F61F9EE" wp14:editId="316BEC09">
+            <wp:extent cx="4351020" cy="4048866"/>
+            <wp:effectExtent l="0" t="0" r="0" b="8890"/>
+            <wp:docPr id="21" name="Image 21"/>
             <wp:cNvGraphicFramePr>
               <a:graphicFrameLocks xmlns:a="http://schemas.openxmlformats.org/drawingml/2006/main" noChangeAspect="1"/>
             </wp:cNvGraphicFramePr>
@@ -2649,7 +4048,7 @@
                   <pic:spPr>
                     <a:xfrm>
                       <a:off x="0" y="0"/>
-                      <a:ext cx="5197088" cy="2730877"/>
+                      <a:ext cx="4359201" cy="4056479"/>
                     </a:xfrm>
                     <a:prstGeom prst="rect">
                       <a:avLst/>
@@ -2664,87 +4063,10 @@
     </w:p>
     <w:p>
       <w:pPr>
-        <w:pStyle w:val="Titre1"/>
-        <w:numPr>
-          <w:ilvl w:val="0"/>
-          <w:numId w:val="1"/>
-        </w:numPr>
-        <w:spacing w:line="480" w:lineRule="auto"/>
-        <w:rPr>
-          <w:lang w:val="fr-MA"/>
-        </w:rPr>
-      </w:pPr>
-      <w:r>
-        <w:rPr>
-          <w:lang w:val="fr-MA"/>
-        </w:rPr>
-        <w:t>2ème version :</w:t>
-      </w:r>
-    </w:p>
-    <w:p>
-      <w:pPr>
-        <w:rPr>
-          <w:lang w:val="fr-MA"/>
-        </w:rPr>
-      </w:pPr>
-      <w:r>
-        <w:rPr>
-          <w:lang w:val="fr-MA"/>
-        </w:rPr>
-        <w:t>Dans Notre 2</w:t>
-      </w:r>
-      <w:r>
-        <w:rPr>
-          <w:vertAlign w:val="superscript"/>
-          <w:lang w:val="fr-MA"/>
-        </w:rPr>
-        <w:t>ème</w:t>
-      </w:r>
-      <w:r>
-        <w:rPr>
-          <w:lang w:val="fr-MA"/>
-        </w:rPr>
-        <w:t xml:space="preserve"> version, on a ajoutée des modifications sur les diagrammes suivants :</w:t>
-      </w:r>
-    </w:p>
-    <w:p>
-      <w:pPr>
-        <w:pStyle w:val="Titre2"/>
-        <w:numPr>
-          <w:ilvl w:val="0"/>
-          <w:numId w:val="5"/>
-        </w:numPr>
-        <w:spacing w:line="480" w:lineRule="auto"/>
-        <w:rPr>
-          <w:lang w:val="fr-MA"/>
-        </w:rPr>
-      </w:pPr>
-      <w:r>
-        <w:rPr>
-          <w:lang w:val="fr-MA"/>
-        </w:rPr>
-        <w:t>Diagramme de classe participante :</w:t>
-      </w:r>
-    </w:p>
-    <w:p>
-      <w:pPr>
-        <w:rPr>
-          <w:lang w:val="fr-MA"/>
-        </w:rPr>
-      </w:pPr>
-      <w:r>
-        <w:rPr>
-          <w:lang w:val="fr-MA"/>
-        </w:rPr>
-        <w:t>Pour les 4 package, on a pour :</w:t>
-      </w:r>
-    </w:p>
-    <w:p>
-      <w:pPr>
         <w:pStyle w:val="Titre3"/>
         <w:numPr>
           <w:ilvl w:val="0"/>
-          <w:numId w:val="18"/>
+          <w:numId w:val="17"/>
         </w:numPr>
         <w:spacing w:line="360" w:lineRule="auto"/>
         <w:rPr>
@@ -2756,12 +4078,11 @@
           <w:lang w:val="fr-MA"/>
         </w:rPr>
         <w:lastRenderedPageBreak/>
-        <w:t>Package des fonctions :</w:t>
-      </w:r>
-    </w:p>
-    <w:p>
-      <w:pPr>
-        <w:spacing w:line="360" w:lineRule="auto"/>
+        <w:t xml:space="preserve"> Spécifier le modèle :</w:t>
+      </w:r>
+    </w:p>
+    <w:p>
+      <w:pPr>
         <w:jc w:val="center"/>
         <w:rPr>
           <w:lang w:val="fr-MA"/>
@@ -2770,13 +4091,13 @@
       <w:r>
         <w:rPr>
           <w:noProof/>
-          <w:lang w:val="fr-MA"/>
+          <w:lang w:val="fr-FR" w:eastAsia="fr-FR"/>
         </w:rPr>
         <w:drawing>
-          <wp:inline distT="0" distB="0" distL="0" distR="0" wp14:anchorId="404329A6" wp14:editId="50873959">
-            <wp:extent cx="3909060" cy="4322405"/>
-            <wp:effectExtent l="0" t="0" r="0" b="2540"/>
-            <wp:docPr id="23" name="Image 23"/>
+          <wp:inline distT="0" distB="0" distL="0" distR="0" wp14:anchorId="1BC570AA" wp14:editId="3A737585">
+            <wp:extent cx="5189220" cy="2726743"/>
+            <wp:effectExtent l="0" t="0" r="0" b="0"/>
+            <wp:docPr id="22" name="Image 22"/>
             <wp:cNvGraphicFramePr>
               <a:graphicFrameLocks xmlns:a="http://schemas.openxmlformats.org/drawingml/2006/main" noChangeAspect="1"/>
             </wp:cNvGraphicFramePr>
@@ -2796,7 +4117,7 @@
                   <pic:spPr>
                     <a:xfrm>
                       <a:off x="0" y="0"/>
-                      <a:ext cx="3914484" cy="4328403"/>
+                      <a:ext cx="5197088" cy="2730877"/>
                     </a:xfrm>
                     <a:prstGeom prst="rect">
                       <a:avLst/>
@@ -2811,6 +4132,83 @@
     </w:p>
     <w:p>
       <w:pPr>
+        <w:pStyle w:val="Titre1"/>
+        <w:numPr>
+          <w:ilvl w:val="0"/>
+          <w:numId w:val="1"/>
+        </w:numPr>
+        <w:spacing w:line="480" w:lineRule="auto"/>
+        <w:rPr>
+          <w:lang w:val="fr-MA"/>
+        </w:rPr>
+      </w:pPr>
+      <w:r>
+        <w:rPr>
+          <w:lang w:val="fr-MA"/>
+        </w:rPr>
+        <w:t>2ème version :</w:t>
+      </w:r>
+    </w:p>
+    <w:p>
+      <w:pPr>
+        <w:rPr>
+          <w:lang w:val="fr-MA"/>
+        </w:rPr>
+      </w:pPr>
+      <w:r>
+        <w:rPr>
+          <w:lang w:val="fr-MA"/>
+        </w:rPr>
+        <w:t>Dans Notre 2</w:t>
+      </w:r>
+      <w:r>
+        <w:rPr>
+          <w:vertAlign w:val="superscript"/>
+          <w:lang w:val="fr-MA"/>
+        </w:rPr>
+        <w:t>ème</w:t>
+      </w:r>
+      <w:r>
+        <w:rPr>
+          <w:lang w:val="fr-MA"/>
+        </w:rPr>
+        <w:t xml:space="preserve"> version, on a ajoutée des modifications sur les diagrammes suivants :</w:t>
+      </w:r>
+    </w:p>
+    <w:p>
+      <w:pPr>
+        <w:pStyle w:val="Titre2"/>
+        <w:numPr>
+          <w:ilvl w:val="0"/>
+          <w:numId w:val="5"/>
+        </w:numPr>
+        <w:spacing w:line="480" w:lineRule="auto"/>
+        <w:rPr>
+          <w:lang w:val="fr-MA"/>
+        </w:rPr>
+      </w:pPr>
+      <w:r>
+        <w:rPr>
+          <w:lang w:val="fr-MA"/>
+        </w:rPr>
+        <w:t>Diagramme de classe participante :</w:t>
+      </w:r>
+    </w:p>
+    <w:p>
+      <w:pPr>
+        <w:rPr>
+          <w:lang w:val="fr-MA"/>
+        </w:rPr>
+      </w:pPr>
+      <w:r>
+        <w:rPr>
+          <w:lang w:val="fr-MA"/>
+        </w:rPr>
+        <w:t>Pour les 4 package, on a pour :</w:t>
+      </w:r>
+    </w:p>
+    <w:p>
+      <w:pPr>
         <w:pStyle w:val="Titre3"/>
         <w:numPr>
           <w:ilvl w:val="0"/>
@@ -2825,11 +4223,13 @@
         <w:rPr>
           <w:lang w:val="fr-MA"/>
         </w:rPr>
-        <w:t>Package des neurones :</w:t>
-      </w:r>
-    </w:p>
-    <w:p>
-      <w:pPr>
+        <w:lastRenderedPageBreak/>
+        <w:t>Package des fonctions :</w:t>
+      </w:r>
+    </w:p>
+    <w:p>
+      <w:pPr>
+        <w:spacing w:line="360" w:lineRule="auto"/>
         <w:jc w:val="center"/>
         <w:rPr>
           <w:lang w:val="fr-MA"/>
@@ -2838,13 +4238,13 @@
       <w:r>
         <w:rPr>
           <w:noProof/>
-          <w:lang w:val="fr-MA"/>
+          <w:lang w:val="fr-FR" w:eastAsia="fr-FR"/>
         </w:rPr>
         <w:drawing>
-          <wp:inline distT="0" distB="0" distL="0" distR="0" wp14:anchorId="5444EF8D" wp14:editId="73A6E549">
-            <wp:extent cx="4816257" cy="2095682"/>
-            <wp:effectExtent l="0" t="0" r="3810" b="0"/>
-            <wp:docPr id="24" name="Image 24"/>
+          <wp:inline distT="0" distB="0" distL="0" distR="0" wp14:anchorId="404329A6" wp14:editId="50873959">
+            <wp:extent cx="3909060" cy="4322405"/>
+            <wp:effectExtent l="0" t="0" r="0" b="2540"/>
+            <wp:docPr id="23" name="Image 23"/>
             <wp:cNvGraphicFramePr>
               <a:graphicFrameLocks xmlns:a="http://schemas.openxmlformats.org/drawingml/2006/main" noChangeAspect="1"/>
             </wp:cNvGraphicFramePr>
@@ -2864,7 +4264,7 @@
                   <pic:spPr>
                     <a:xfrm>
                       <a:off x="0" y="0"/>
-                      <a:ext cx="4816257" cy="2095682"/>
+                      <a:ext cx="3914484" cy="4328403"/>
                     </a:xfrm>
                     <a:prstGeom prst="rect">
                       <a:avLst/>
@@ -2879,19 +4279,6 @@
     </w:p>
     <w:p>
       <w:pPr>
-        <w:rPr>
-          <w:lang w:val="fr-MA"/>
-        </w:rPr>
-      </w:pPr>
-      <w:r>
-        <w:rPr>
-          <w:lang w:val="fr-MA"/>
-        </w:rPr>
-        <w:br w:type="page"/>
-      </w:r>
-    </w:p>
-    <w:p>
-      <w:pPr>
         <w:pStyle w:val="Titre3"/>
         <w:numPr>
           <w:ilvl w:val="0"/>
@@ -2906,13 +4293,11 @@
         <w:rPr>
           <w:lang w:val="fr-MA"/>
         </w:rPr>
-        <w:lastRenderedPageBreak/>
-        <w:t>Package des couches :</w:t>
-      </w:r>
-    </w:p>
-    <w:p>
-      <w:pPr>
-        <w:spacing w:line="360" w:lineRule="auto"/>
+        <w:t>Package des neurones :</w:t>
+      </w:r>
+    </w:p>
+    <w:p>
+      <w:pPr>
         <w:jc w:val="center"/>
         <w:rPr>
           <w:lang w:val="fr-MA"/>
@@ -2921,13 +4306,13 @@
       <w:r>
         <w:rPr>
           <w:noProof/>
-          <w:lang w:val="fr-MA"/>
+          <w:lang w:val="fr-FR" w:eastAsia="fr-FR"/>
         </w:rPr>
         <w:drawing>
-          <wp:inline distT="0" distB="0" distL="0" distR="0" wp14:anchorId="36087487" wp14:editId="7D6B25B2">
-            <wp:extent cx="5006774" cy="2598645"/>
+          <wp:inline distT="0" distB="0" distL="0" distR="0" wp14:anchorId="5444EF8D" wp14:editId="73A6E549">
+            <wp:extent cx="4816257" cy="2095682"/>
             <wp:effectExtent l="0" t="0" r="3810" b="0"/>
-            <wp:docPr id="25" name="Image 25"/>
+            <wp:docPr id="24" name="Image 24"/>
             <wp:cNvGraphicFramePr>
               <a:graphicFrameLocks xmlns:a="http://schemas.openxmlformats.org/drawingml/2006/main" noChangeAspect="1"/>
             </wp:cNvGraphicFramePr>
@@ -2947,7 +4332,7 @@
                   <pic:spPr>
                     <a:xfrm>
                       <a:off x="0" y="0"/>
-                      <a:ext cx="5006774" cy="2598645"/>
+                      <a:ext cx="4816257" cy="2095682"/>
                     </a:xfrm>
                     <a:prstGeom prst="rect">
                       <a:avLst/>
@@ -2962,6 +4347,19 @@
     </w:p>
     <w:p>
       <w:pPr>
+        <w:rPr>
+          <w:lang w:val="fr-MA"/>
+        </w:rPr>
+      </w:pPr>
+      <w:r>
+        <w:rPr>
+          <w:lang w:val="fr-MA"/>
+        </w:rPr>
+        <w:br w:type="page"/>
+      </w:r>
+    </w:p>
+    <w:p>
+      <w:pPr>
         <w:pStyle w:val="Titre3"/>
         <w:numPr>
           <w:ilvl w:val="0"/>
@@ -2976,11 +4374,14 @@
         <w:rPr>
           <w:lang w:val="fr-MA"/>
         </w:rPr>
-        <w:t>Package de réseau :</w:t>
-      </w:r>
-    </w:p>
-    <w:p>
-      <w:pPr>
+        <w:lastRenderedPageBreak/>
+        <w:t>Package des couches :</w:t>
+      </w:r>
+    </w:p>
+    <w:p>
+      <w:pPr>
+        <w:spacing w:line="360" w:lineRule="auto"/>
+        <w:jc w:val="center"/>
         <w:rPr>
           <w:lang w:val="fr-MA"/>
         </w:rPr>
@@ -2988,13 +4389,13 @@
       <w:r>
         <w:rPr>
           <w:noProof/>
-          <w:lang w:val="fr-MA"/>
+          <w:lang w:val="fr-FR" w:eastAsia="fr-FR"/>
         </w:rPr>
         <w:drawing>
-          <wp:inline distT="0" distB="0" distL="0" distR="0" wp14:anchorId="1BC61519" wp14:editId="02F2486C">
-            <wp:extent cx="5760720" cy="3426460"/>
-            <wp:effectExtent l="0" t="0" r="0" b="2540"/>
-            <wp:docPr id="26" name="Image 26"/>
+          <wp:inline distT="0" distB="0" distL="0" distR="0" wp14:anchorId="36087487" wp14:editId="7D6B25B2">
+            <wp:extent cx="5006774" cy="2598645"/>
+            <wp:effectExtent l="0" t="0" r="3810" b="0"/>
+            <wp:docPr id="25" name="Image 25"/>
             <wp:cNvGraphicFramePr>
               <a:graphicFrameLocks xmlns:a="http://schemas.openxmlformats.org/drawingml/2006/main" noChangeAspect="1"/>
             </wp:cNvGraphicFramePr>
@@ -3014,7 +4415,7 @@
                   <pic:spPr>
                     <a:xfrm>
                       <a:off x="0" y="0"/>
-                      <a:ext cx="5760720" cy="3426460"/>
+                      <a:ext cx="5006774" cy="2598645"/>
                     </a:xfrm>
                     <a:prstGeom prst="rect">
                       <a:avLst/>
@@ -3029,19 +4430,6 @@
     </w:p>
     <w:p>
       <w:pPr>
-        <w:rPr>
-          <w:lang w:val="fr-MA"/>
-        </w:rPr>
-      </w:pPr>
-      <w:r>
-        <w:rPr>
-          <w:lang w:val="fr-MA"/>
-        </w:rPr>
-        <w:br w:type="page"/>
-      </w:r>
-    </w:p>
-    <w:p>
-      <w:pPr>
         <w:pStyle w:val="Titre3"/>
         <w:numPr>
           <w:ilvl w:val="0"/>
@@ -3056,14 +4444,11 @@
         <w:rPr>
           <w:lang w:val="fr-MA"/>
         </w:rPr>
-        <w:lastRenderedPageBreak/>
-        <w:t>Package des contrôleurs :</w:t>
-      </w:r>
-    </w:p>
-    <w:p>
-      <w:pPr>
-        <w:spacing w:line="360" w:lineRule="auto"/>
-        <w:jc w:val="center"/>
+        <w:t>Package de réseau :</w:t>
+      </w:r>
+    </w:p>
+    <w:p>
+      <w:pPr>
         <w:rPr>
           <w:lang w:val="fr-MA"/>
         </w:rPr>
@@ -3071,13 +4456,13 @@
       <w:r>
         <w:rPr>
           <w:noProof/>
-          <w:lang w:val="fr-MA"/>
+          <w:lang w:val="fr-FR" w:eastAsia="fr-FR"/>
         </w:rPr>
         <w:drawing>
-          <wp:inline distT="0" distB="0" distL="0" distR="0" wp14:anchorId="359242D9" wp14:editId="28A0AF58">
-            <wp:extent cx="4940160" cy="4480560"/>
-            <wp:effectExtent l="0" t="0" r="0" b="0"/>
-            <wp:docPr id="27" name="Image 27"/>
+          <wp:inline distT="0" distB="0" distL="0" distR="0" wp14:anchorId="1BC61519" wp14:editId="02F2486C">
+            <wp:extent cx="5760720" cy="3426460"/>
+            <wp:effectExtent l="0" t="0" r="0" b="2540"/>
+            <wp:docPr id="26" name="Image 26"/>
             <wp:cNvGraphicFramePr>
               <a:graphicFrameLocks xmlns:a="http://schemas.openxmlformats.org/drawingml/2006/main" noChangeAspect="1"/>
             </wp:cNvGraphicFramePr>
@@ -3097,7 +4482,7 @@
                   <pic:spPr>
                     <a:xfrm>
                       <a:off x="0" y="0"/>
-                      <a:ext cx="4943015" cy="4483150"/>
+                      <a:ext cx="5760720" cy="3426460"/>
                     </a:xfrm>
                     <a:prstGeom prst="rect">
                       <a:avLst/>
@@ -3112,6 +4497,19 @@
     </w:p>
     <w:p>
       <w:pPr>
+        <w:rPr>
+          <w:lang w:val="fr-MA"/>
+        </w:rPr>
+      </w:pPr>
+      <w:r>
+        <w:rPr>
+          <w:lang w:val="fr-MA"/>
+        </w:rPr>
+        <w:br w:type="page"/>
+      </w:r>
+    </w:p>
+    <w:p>
+      <w:pPr>
         <w:pStyle w:val="Titre3"/>
         <w:numPr>
           <w:ilvl w:val="0"/>
@@ -3126,17 +4524,14 @@
         <w:rPr>
           <w:lang w:val="fr-MA"/>
         </w:rPr>
-        <w:t>Package d</w:t>
-      </w:r>
-      <w:r>
-        <w:rPr>
-          <w:lang w:val="fr-MA"/>
-        </w:rPr>
-        <w:t>’interface GUI :</w:t>
-      </w:r>
-    </w:p>
-    <w:p>
-      <w:pPr>
+        <w:lastRenderedPageBreak/>
+        <w:t>Package des contrôleurs :</w:t>
+      </w:r>
+    </w:p>
+    <w:p>
+      <w:pPr>
+        <w:spacing w:line="360" w:lineRule="auto"/>
+        <w:jc w:val="center"/>
         <w:rPr>
           <w:lang w:val="fr-MA"/>
         </w:rPr>
@@ -3144,13 +4539,13 @@
       <w:r>
         <w:rPr>
           <w:noProof/>
-          <w:lang w:val="fr-MA"/>
+          <w:lang w:val="fr-FR" w:eastAsia="fr-FR"/>
         </w:rPr>
         <w:drawing>
-          <wp:inline distT="0" distB="0" distL="0" distR="0" wp14:anchorId="78D41BA6" wp14:editId="6EE6F747">
-            <wp:extent cx="5760720" cy="2609215"/>
-            <wp:effectExtent l="0" t="0" r="0" b="635"/>
-            <wp:docPr id="28" name="Image 28"/>
+          <wp:inline distT="0" distB="0" distL="0" distR="0" wp14:anchorId="359242D9" wp14:editId="28A0AF58">
+            <wp:extent cx="4940160" cy="4480560"/>
+            <wp:effectExtent l="0" t="0" r="0" b="0"/>
+            <wp:docPr id="27" name="Image 27"/>
             <wp:cNvGraphicFramePr>
               <a:graphicFrameLocks xmlns:a="http://schemas.openxmlformats.org/drawingml/2006/main" noChangeAspect="1"/>
             </wp:cNvGraphicFramePr>
@@ -3170,6 +4565,79 @@
                   <pic:spPr>
                     <a:xfrm>
                       <a:off x="0" y="0"/>
+                      <a:ext cx="4943015" cy="4483150"/>
+                    </a:xfrm>
+                    <a:prstGeom prst="rect">
+                      <a:avLst/>
+                    </a:prstGeom>
+                  </pic:spPr>
+                </pic:pic>
+              </a:graphicData>
+            </a:graphic>
+          </wp:inline>
+        </w:drawing>
+      </w:r>
+    </w:p>
+    <w:p>
+      <w:pPr>
+        <w:pStyle w:val="Titre3"/>
+        <w:numPr>
+          <w:ilvl w:val="0"/>
+          <w:numId w:val="18"/>
+        </w:numPr>
+        <w:spacing w:line="360" w:lineRule="auto"/>
+        <w:rPr>
+          <w:lang w:val="fr-MA"/>
+        </w:rPr>
+      </w:pPr>
+      <w:r>
+        <w:rPr>
+          <w:lang w:val="fr-MA"/>
+        </w:rPr>
+        <w:t>Package d</w:t>
+      </w:r>
+      <w:r>
+        <w:rPr>
+          <w:lang w:val="fr-MA"/>
+        </w:rPr>
+        <w:t>’interface GUI :</w:t>
+      </w:r>
+    </w:p>
+    <w:p>
+      <w:pPr>
+        <w:rPr>
+          <w:lang w:val="fr-MA"/>
+        </w:rPr>
+      </w:pPr>
+      <w:r>
+        <w:rPr>
+          <w:noProof/>
+          <w:lang w:val="fr-FR" w:eastAsia="fr-FR"/>
+        </w:rPr>
+        <w:drawing>
+          <wp:inline distT="0" distB="0" distL="0" distR="0" wp14:anchorId="78D41BA6" wp14:editId="6EE6F747">
+            <wp:extent cx="5760720" cy="2609215"/>
+            <wp:effectExtent l="0" t="0" r="0" b="635"/>
+            <wp:docPr id="28" name="Image 28"/>
+            <wp:cNvGraphicFramePr>
+              <a:graphicFrameLocks xmlns:a="http://schemas.openxmlformats.org/drawingml/2006/main" noChangeAspect="1"/>
+            </wp:cNvGraphicFramePr>
+            <a:graphic xmlns:a="http://schemas.openxmlformats.org/drawingml/2006/main">
+              <a:graphicData uri="http://schemas.openxmlformats.org/drawingml/2006/picture">
+                <pic:pic xmlns:pic="http://schemas.openxmlformats.org/drawingml/2006/picture">
+                  <pic:nvPicPr>
+                    <pic:cNvPr id="1" name=""/>
+                    <pic:cNvPicPr/>
+                  </pic:nvPicPr>
+                  <pic:blipFill>
+                    <a:blip r:embed="rId33"/>
+                    <a:stretch>
+                      <a:fillRect/>
+                    </a:stretch>
+                  </pic:blipFill>
+                  <pic:spPr>
+                    <a:xfrm>
+                      <a:off x="0" y="0"/>
                       <a:ext cx="5760720" cy="2609215"/>
                     </a:xfrm>
                     <a:prstGeom prst="rect">
@@ -3213,7 +4681,19 @@
         <w:rPr>
           <w:lang w:val="fr-MA"/>
         </w:rPr>
-        <w:t>Dans cette partie, on détaillera la classe Système de chaque diagramme de séquence.</w:t>
+        <w:t>Dans cette p</w:t>
+      </w:r>
+      <w:r>
+        <w:rPr>
+          <w:lang w:val="fr-MA"/>
+        </w:rPr>
+        <w:t>artie, on détaillera la classe s</w:t>
+      </w:r>
+      <w:r>
+        <w:rPr>
+          <w:lang w:val="fr-MA"/>
+        </w:rPr>
+        <w:t>ystème de chaque diagramme de séquence.</w:t>
       </w:r>
     </w:p>
     <w:p>
@@ -3245,7 +4725,7 @@
       <w:r>
         <w:rPr>
           <w:noProof/>
-          <w:lang w:val="fr-MA"/>
+          <w:lang w:val="fr-FR" w:eastAsia="fr-FR"/>
         </w:rPr>
         <w:drawing>
           <wp:inline distT="0" distB="0" distL="0" distR="0" wp14:anchorId="06FBD229" wp14:editId="3435C28C">
@@ -3263,7 +4743,7 @@
                     <pic:cNvPicPr/>
                   </pic:nvPicPr>
                   <pic:blipFill>
-                    <a:blip r:embed="rId33" cstate="print">
+                    <a:blip r:embed="rId34" cstate="print">
                       <a:extLst>
                         <a:ext uri="{28A0092B-C50C-407E-A947-70E740481C1C}">
                           <a14:useLocalDpi xmlns:a14="http://schemas.microsoft.com/office/drawing/2010/main" val="0"/>
@@ -3352,7 +4832,7 @@
       <w:r>
         <w:rPr>
           <w:noProof/>
-          <w:lang w:val="fr-MA"/>
+          <w:lang w:val="fr-FR" w:eastAsia="fr-FR"/>
         </w:rPr>
         <w:drawing>
           <wp:inline distT="0" distB="0" distL="0" distR="0" wp14:anchorId="3C844258" wp14:editId="7D3CC044">
@@ -3370,7 +4850,7 @@
                     <pic:cNvPicPr/>
                   </pic:nvPicPr>
                   <pic:blipFill>
-                    <a:blip r:embed="rId34">
+                    <a:blip r:embed="rId35">
                       <a:extLst>
                         <a:ext uri="{28A0092B-C50C-407E-A947-70E740481C1C}">
                           <a14:useLocalDpi xmlns:a14="http://schemas.microsoft.com/office/drawing/2010/main" val="0"/>
@@ -3440,7 +4920,7 @@
       <w:r>
         <w:rPr>
           <w:noProof/>
-          <w:lang w:val="fr-MA"/>
+          <w:lang w:val="fr-FR" w:eastAsia="fr-FR"/>
         </w:rPr>
         <w:drawing>
           <wp:inline distT="0" distB="0" distL="0" distR="0" wp14:anchorId="0267E50E" wp14:editId="3858D63C">
@@ -3458,7 +4938,7 @@
                     <pic:cNvPicPr/>
                   </pic:nvPicPr>
                   <pic:blipFill rotWithShape="1">
-                    <a:blip r:embed="rId35">
+                    <a:blip r:embed="rId36">
                       <a:extLst>
                         <a:ext uri="{28A0092B-C50C-407E-A947-70E740481C1C}">
                           <a14:useLocalDpi xmlns:a14="http://schemas.microsoft.com/office/drawing/2010/main" val="0"/>
@@ -3520,7 +5000,7 @@
       <w:r>
         <w:rPr>
           <w:noProof/>
-          <w:lang w:val="fr-MA"/>
+          <w:lang w:val="fr-FR" w:eastAsia="fr-FR"/>
         </w:rPr>
         <w:drawing>
           <wp:inline distT="0" distB="0" distL="0" distR="0" wp14:anchorId="383F9599" wp14:editId="2D314949">
@@ -3538,7 +5018,7 @@
                     <pic:cNvPicPr/>
                   </pic:nvPicPr>
                   <pic:blipFill>
-                    <a:blip r:embed="rId36">
+                    <a:blip r:embed="rId37">
                       <a:extLst>
                         <a:ext uri="{28A0092B-C50C-407E-A947-70E740481C1C}">
                           <a14:useLocalDpi xmlns:a14="http://schemas.microsoft.com/office/drawing/2010/main" val="0"/>
@@ -3608,7 +5088,7 @@
       <w:r>
         <w:rPr>
           <w:noProof/>
-          <w:lang w:val="fr-MA"/>
+          <w:lang w:val="fr-FR" w:eastAsia="fr-FR"/>
         </w:rPr>
         <w:drawing>
           <wp:inline distT="0" distB="0" distL="0" distR="0" wp14:anchorId="1133E0D4" wp14:editId="0ED158E9">
@@ -3626,7 +5106,7 @@
                     <pic:cNvPicPr/>
                   </pic:nvPicPr>
                   <pic:blipFill rotWithShape="1">
-                    <a:blip r:embed="rId37">
+                    <a:blip r:embed="rId38">
                       <a:extLst>
                         <a:ext uri="{28A0092B-C50C-407E-A947-70E740481C1C}">
                           <a14:useLocalDpi xmlns:a14="http://schemas.microsoft.com/office/drawing/2010/main" val="0"/>
@@ -3694,7 +5174,7 @@
       <w:r>
         <w:rPr>
           <w:noProof/>
-          <w:lang w:val="fr-MA"/>
+          <w:lang w:val="fr-FR" w:eastAsia="fr-FR"/>
         </w:rPr>
         <w:drawing>
           <wp:inline distT="0" distB="0" distL="0" distR="0" wp14:anchorId="46F417C3" wp14:editId="70A58990">
@@ -3712,7 +5192,7 @@
                     <pic:cNvPicPr/>
                   </pic:nvPicPr>
                   <pic:blipFill>
-                    <a:blip r:embed="rId38">
+                    <a:blip r:embed="rId39">
                       <a:extLst>
                         <a:ext uri="{28A0092B-C50C-407E-A947-70E740481C1C}">
                           <a14:useLocalDpi xmlns:a14="http://schemas.microsoft.com/office/drawing/2010/main" val="0"/>
@@ -3777,7 +5257,7 @@
       <w:r>
         <w:rPr>
           <w:noProof/>
-          <w:lang w:val="fr-MA"/>
+          <w:lang w:val="fr-FR" w:eastAsia="fr-FR"/>
         </w:rPr>
         <w:drawing>
           <wp:inline distT="0" distB="0" distL="0" distR="0" wp14:anchorId="3174AAAE" wp14:editId="72CFBF44">
@@ -3795,7 +5275,7 @@
                     <pic:cNvPicPr/>
                   </pic:nvPicPr>
                   <pic:blipFill rotWithShape="1">
-                    <a:blip r:embed="rId39">
+                    <a:blip r:embed="rId40">
                       <a:extLst>
                         <a:ext uri="{28A0092B-C50C-407E-A947-70E740481C1C}">
                           <a14:useLocalDpi xmlns:a14="http://schemas.microsoft.com/office/drawing/2010/main" val="0"/>
@@ -3858,7 +5338,7 @@
       <w:r>
         <w:rPr>
           <w:noProof/>
-          <w:lang w:val="fr-MA"/>
+          <w:lang w:val="fr-FR" w:eastAsia="fr-FR"/>
         </w:rPr>
         <w:drawing>
           <wp:inline distT="0" distB="0" distL="0" distR="0" wp14:anchorId="58885FA3" wp14:editId="3416629F">
@@ -3876,7 +5356,7 @@
                     <pic:cNvPicPr/>
                   </pic:nvPicPr>
                   <pic:blipFill>
-                    <a:blip r:embed="rId40">
+                    <a:blip r:embed="rId41">
                       <a:extLst>
                         <a:ext uri="{28A0092B-C50C-407E-A947-70E740481C1C}">
                           <a14:useLocalDpi xmlns:a14="http://schemas.microsoft.com/office/drawing/2010/main" val="0"/>
@@ -3946,7 +5426,7 @@
       <w:r>
         <w:rPr>
           <w:noProof/>
-          <w:lang w:val="fr-MA"/>
+          <w:lang w:val="fr-FR" w:eastAsia="fr-FR"/>
         </w:rPr>
         <w:drawing>
           <wp:inline distT="0" distB="0" distL="0" distR="0" wp14:anchorId="1FEA6FA0" wp14:editId="7F6590BE">
@@ -3964,7 +5444,7 @@
                     <pic:cNvPicPr/>
                   </pic:nvPicPr>
                   <pic:blipFill rotWithShape="1">
-                    <a:blip r:embed="rId41">
+                    <a:blip r:embed="rId42">
                       <a:extLst>
                         <a:ext uri="{28A0092B-C50C-407E-A947-70E740481C1C}">
                           <a14:useLocalDpi xmlns:a14="http://schemas.microsoft.com/office/drawing/2010/main" val="0"/>
@@ -4027,7 +5507,7 @@
       <w:r>
         <w:rPr>
           <w:noProof/>
-          <w:lang w:val="fr-MA"/>
+          <w:lang w:val="fr-FR" w:eastAsia="fr-FR"/>
         </w:rPr>
         <w:drawing>
           <wp:inline distT="0" distB="0" distL="0" distR="0" wp14:anchorId="73B0C65C" wp14:editId="07EECD36">
@@ -4045,7 +5525,7 @@
                     <pic:cNvPicPr/>
                   </pic:nvPicPr>
                   <pic:blipFill>
-                    <a:blip r:embed="rId42">
+                    <a:blip r:embed="rId43">
                       <a:extLst>
                         <a:ext uri="{28A0092B-C50C-407E-A947-70E740481C1C}">
                           <a14:useLocalDpi xmlns:a14="http://schemas.microsoft.com/office/drawing/2010/main" val="0"/>
@@ -4101,7 +5581,7 @@
       <w:r>
         <w:rPr>
           <w:noProof/>
-          <w:lang w:val="fr-MA"/>
+          <w:lang w:val="fr-FR" w:eastAsia="fr-FR"/>
         </w:rPr>
         <w:drawing>
           <wp:inline distT="0" distB="0" distL="0" distR="0" wp14:anchorId="02FA14B0" wp14:editId="11C64E2E">
@@ -4119,7 +5599,7 @@
                     <pic:cNvPicPr/>
                   </pic:nvPicPr>
                   <pic:blipFill rotWithShape="1">
-                    <a:blip r:embed="rId37">
+                    <a:blip r:embed="rId38">
                       <a:extLst>
                         <a:ext uri="{28A0092B-C50C-407E-A947-70E740481C1C}">
                           <a14:useLocalDpi xmlns:a14="http://schemas.microsoft.com/office/drawing/2010/main" val="0"/>
@@ -4181,7 +5661,7 @@
       <w:r>
         <w:rPr>
           <w:noProof/>
-          <w:lang w:val="fr-MA"/>
+          <w:lang w:val="fr-FR" w:eastAsia="fr-FR"/>
         </w:rPr>
         <w:drawing>
           <wp:inline distT="0" distB="0" distL="0" distR="0" wp14:anchorId="3930CD02" wp14:editId="714D970D">
@@ -4199,7 +5679,7 @@
                     <pic:cNvPicPr/>
                   </pic:nvPicPr>
                   <pic:blipFill>
-                    <a:blip r:embed="rId43">
+                    <a:blip r:embed="rId44">
                       <a:extLst>
                         <a:ext uri="{28A0092B-C50C-407E-A947-70E740481C1C}">
                           <a14:useLocalDpi xmlns:a14="http://schemas.microsoft.com/office/drawing/2010/main" val="0"/>
@@ -4270,7 +5750,7 @@
       <w:r>
         <w:rPr>
           <w:noProof/>
-          <w:lang w:val="fr-MA"/>
+          <w:lang w:val="fr-FR" w:eastAsia="fr-FR"/>
         </w:rPr>
         <w:drawing>
           <wp:inline distT="0" distB="0" distL="0" distR="0" wp14:anchorId="63AEEBB4" wp14:editId="5D50514F">
@@ -4288,7 +5768,7 @@
                     <pic:cNvPicPr/>
                   </pic:nvPicPr>
                   <pic:blipFill rotWithShape="1">
-                    <a:blip r:embed="rId44">
+                    <a:blip r:embed="rId45">
                       <a:extLst>
                         <a:ext uri="{28A0092B-C50C-407E-A947-70E740481C1C}">
                           <a14:useLocalDpi xmlns:a14="http://schemas.microsoft.com/office/drawing/2010/main" val="0"/>
@@ -4407,7 +5887,8 @@
       </w:pPr>
       <w:r>
         <w:rPr>
-          <w:lang w:val="fr-MA"/>
+          <w:noProof/>
+          <w:lang w:val="fr-FR" w:eastAsia="fr-FR"/>
         </w:rPr>
         <w:drawing>
           <wp:inline distT="0" distB="0" distL="0" distR="0" wp14:anchorId="23B53525" wp14:editId="76EBB02A">
@@ -4425,7 +5906,7 @@
                     <pic:cNvPicPr/>
                   </pic:nvPicPr>
                   <pic:blipFill rotWithShape="1">
-                    <a:blip r:embed="rId45"/>
+                    <a:blip r:embed="rId46"/>
                     <a:srcRect l="6989" t="20589" b="2163"/>
                     <a:stretch/>
                   </pic:blipFill>
@@ -4480,7 +5961,8 @@
       </w:pPr>
       <w:r>
         <w:rPr>
-          <w:lang w:val="fr-MA"/>
+          <w:noProof/>
+          <w:lang w:val="fr-FR" w:eastAsia="fr-FR"/>
         </w:rPr>
         <w:drawing>
           <wp:inline distT="0" distB="0" distL="0" distR="0" wp14:anchorId="28C3E50B" wp14:editId="0BBFC0BE">
@@ -4498,7 +5980,7 @@
                     <pic:cNvPicPr/>
                   </pic:nvPicPr>
                   <pic:blipFill rotWithShape="1">
-                    <a:blip r:embed="rId46"/>
+                    <a:blip r:embed="rId47"/>
                     <a:srcRect l="2462" t="2679" r="2973" b="4549"/>
                     <a:stretch/>
                   </pic:blipFill>
@@ -4556,7 +6038,7 @@
       <w:r>
         <w:rPr>
           <w:noProof/>
-          <w:lang w:val="fr-MA"/>
+          <w:lang w:val="fr-FR" w:eastAsia="fr-FR"/>
         </w:rPr>
         <w:drawing>
           <wp:inline distT="0" distB="0" distL="0" distR="0" wp14:anchorId="005F8E25" wp14:editId="4547D4CB">
@@ -4574,7 +6056,7 @@
                     <pic:cNvPicPr/>
                   </pic:nvPicPr>
                   <pic:blipFill>
-                    <a:blip r:embed="rId47">
+                    <a:blip r:embed="rId48">
                       <a:extLst>
                         <a:ext uri="{28A0092B-C50C-407E-A947-70E740481C1C}">
                           <a14:useLocalDpi xmlns:a14="http://schemas.microsoft.com/office/drawing/2010/main" val="0"/>
@@ -4654,7 +6136,7 @@
       <w:r>
         <w:rPr>
           <w:noProof/>
-          <w:lang w:val="fr-MA"/>
+          <w:lang w:val="fr-FR" w:eastAsia="fr-FR"/>
         </w:rPr>
         <w:drawing>
           <wp:inline distT="0" distB="0" distL="0" distR="0" wp14:anchorId="4F69435E" wp14:editId="5A91E0DB">
@@ -4672,7 +6154,7 @@
                     <pic:cNvPicPr/>
                   </pic:nvPicPr>
                   <pic:blipFill>
-                    <a:blip r:embed="rId48">
+                    <a:blip r:embed="rId49">
                       <a:extLst>
                         <a:ext uri="{28A0092B-C50C-407E-A947-70E740481C1C}">
                           <a14:useLocalDpi xmlns:a14="http://schemas.microsoft.com/office/drawing/2010/main" val="0"/>
@@ -4742,7 +6224,7 @@
       <w:r>
         <w:rPr>
           <w:noProof/>
-          <w:lang w:val="fr-MA"/>
+          <w:lang w:val="fr-FR" w:eastAsia="fr-FR"/>
         </w:rPr>
         <w:drawing>
           <wp:inline distT="0" distB="0" distL="0" distR="0" wp14:anchorId="6D7632EB" wp14:editId="1E45E635">
@@ -4760,7 +6242,7 @@
                     <pic:cNvPicPr/>
                   </pic:nvPicPr>
                   <pic:blipFill>
-                    <a:blip r:embed="rId49">
+                    <a:blip r:embed="rId50">
                       <a:extLst>
                         <a:ext uri="{28A0092B-C50C-407E-A947-70E740481C1C}">
                           <a14:useLocalDpi xmlns:a14="http://schemas.microsoft.com/office/drawing/2010/main" val="0"/>
@@ -4816,7 +6298,7 @@
       <w:r>
         <w:rPr>
           <w:noProof/>
-          <w:lang w:val="fr-MA"/>
+          <w:lang w:val="fr-FR" w:eastAsia="fr-FR"/>
         </w:rPr>
         <w:drawing>
           <wp:inline distT="0" distB="0" distL="0" distR="0" wp14:anchorId="62421ADC" wp14:editId="0BF57A34">
@@ -4834,7 +6316,7 @@
                     <pic:cNvPicPr/>
                   </pic:nvPicPr>
                   <pic:blipFill>
-                    <a:blip r:embed="rId50">
+                    <a:blip r:embed="rId51">
                       <a:extLst>
                         <a:ext uri="{28A0092B-C50C-407E-A947-70E740481C1C}">
                           <a14:useLocalDpi xmlns:a14="http://schemas.microsoft.com/office/drawing/2010/main" val="0"/>
@@ -4903,12 +6385,20 @@
       <w:r>
         <w:rPr>
           <w:noProof/>
-          <w:lang w:val="fr-MA"/>
+          <w:lang w:val="fr-FR" w:eastAsia="fr-FR"/>
         </w:rPr>
         <w:drawing>
-          <wp:inline distT="0" distB="0" distL="0" distR="0" wp14:anchorId="6DE0881B" wp14:editId="49213B36">
+          <wp:anchor distT="0" distB="0" distL="114300" distR="114300" simplePos="0" relativeHeight="251658240" behindDoc="0" locked="0" layoutInCell="1" allowOverlap="1" wp14:anchorId="5F025498" wp14:editId="6CF26EF6">
+            <wp:simplePos x="898543" y="1987366"/>
+            <wp:positionH relativeFrom="column">
+              <wp:align>left</wp:align>
+            </wp:positionH>
+            <wp:positionV relativeFrom="paragraph">
+              <wp:align>top</wp:align>
+            </wp:positionV>
             <wp:extent cx="5760720" cy="5598795"/>
             <wp:effectExtent l="0" t="0" r="0" b="1905"/>
+            <wp:wrapSquare wrapText="bothSides"/>
             <wp:docPr id="46" name="Image 46"/>
             <wp:cNvGraphicFramePr>
               <a:graphicFrameLocks xmlns:a="http://schemas.openxmlformats.org/drawingml/2006/main" noChangeAspect="1"/>
@@ -4921,7 +6411,7 @@
                     <pic:cNvPicPr/>
                   </pic:nvPicPr>
                   <pic:blipFill>
-                    <a:blip r:embed="rId51">
+                    <a:blip r:embed="rId52">
                       <a:extLst>
                         <a:ext uri="{28A0092B-C50C-407E-A947-70E740481C1C}">
                           <a14:useLocalDpi xmlns:a14="http://schemas.microsoft.com/office/drawing/2010/main" val="0"/>
@@ -4944,22 +6434,1954 @@
                 </pic:pic>
               </a:graphicData>
             </a:graphic>
+          </wp:anchor>
+        </w:drawing>
+      </w:r>
+      <w:r>
+        <w:rPr>
+          <w:lang w:val="fr-MA"/>
+        </w:rPr>
+        <w:br w:type="textWrapping" w:clear="all"/>
+      </w:r>
+    </w:p>
+    <w:p>
+      <w:pPr>
+        <w:pStyle w:val="Titre1"/>
+        <w:numPr>
+          <w:ilvl w:val="0"/>
+          <w:numId w:val="1"/>
+        </w:numPr>
+        <w:rPr>
+          <w:lang w:val="fr-MA"/>
+        </w:rPr>
+      </w:pPr>
+      <w:r>
+        <w:rPr>
+          <w:lang w:val="fr-MA"/>
+        </w:rPr>
+        <w:t>Maquette :</w:t>
+      </w:r>
+    </w:p>
+    <w:p>
+      <w:pPr>
+        <w:rPr>
+          <w:lang w:val="fr-MA"/>
+        </w:rPr>
+      </w:pPr>
+      <w:r>
+        <w:rPr>
+          <w:lang w:val="fr-MA"/>
+        </w:rPr>
+        <w:t>C’est la première partie de la réalisation de notre application, elle présente une interface graphique qui implémente les différents cas d’utilisation.</w:t>
+      </w:r>
+    </w:p>
+    <w:p>
+      <w:pPr>
+        <w:pStyle w:val="Titre2"/>
+        <w:numPr>
+          <w:ilvl w:val="0"/>
+          <w:numId w:val="23"/>
+        </w:numPr>
+        <w:rPr>
+          <w:lang w:val="fr-MA"/>
+        </w:rPr>
+      </w:pPr>
+      <w:r>
+        <w:rPr>
+          <w:lang w:val="fr-MA"/>
+        </w:rPr>
+        <w:lastRenderedPageBreak/>
+        <w:t>Menu principale :</w:t>
+      </w:r>
+    </w:p>
+    <w:p>
+      <w:pPr>
+        <w:rPr>
+          <w:lang w:val="fr-MA"/>
+        </w:rPr>
+      </w:pPr>
+      <w:r>
+        <w:rPr>
+          <w:noProof/>
+          <w:lang w:val="fr-FR" w:eastAsia="fr-FR"/>
+        </w:rPr>
+        <mc:AlternateContent>
+          <mc:Choice Requires="wps">
+            <w:drawing>
+              <wp:anchor distT="0" distB="0" distL="114300" distR="114300" simplePos="0" relativeHeight="251670528" behindDoc="0" locked="0" layoutInCell="1" allowOverlap="1" wp14:anchorId="53A9BBB6" wp14:editId="100AFC7E">
+                <wp:simplePos x="0" y="0"/>
+                <wp:positionH relativeFrom="column">
+                  <wp:posOffset>3302217</wp:posOffset>
+                </wp:positionH>
+                <wp:positionV relativeFrom="paragraph">
+                  <wp:posOffset>823929</wp:posOffset>
+                </wp:positionV>
+                <wp:extent cx="561758" cy="26428"/>
+                <wp:effectExtent l="38100" t="57150" r="0" b="88265"/>
+                <wp:wrapNone/>
+                <wp:docPr id="55" name="Connecteur droit avec flèche 55"/>
+                <wp:cNvGraphicFramePr/>
+                <a:graphic xmlns:a="http://schemas.openxmlformats.org/drawingml/2006/main">
+                  <a:graphicData uri="http://schemas.microsoft.com/office/word/2010/wordprocessingShape">
+                    <wps:wsp>
+                      <wps:cNvCnPr/>
+                      <wps:spPr>
+                        <a:xfrm flipH="1">
+                          <a:off x="0" y="0"/>
+                          <a:ext cx="561758" cy="26428"/>
+                        </a:xfrm>
+                        <a:prstGeom prst="straightConnector1">
+                          <a:avLst/>
+                        </a:prstGeom>
+                        <a:ln>
+                          <a:tailEnd type="triangle"/>
+                        </a:ln>
+                      </wps:spPr>
+                      <wps:style>
+                        <a:lnRef idx="1">
+                          <a:schemeClr val="accent2"/>
+                        </a:lnRef>
+                        <a:fillRef idx="0">
+                          <a:schemeClr val="accent2"/>
+                        </a:fillRef>
+                        <a:effectRef idx="0">
+                          <a:schemeClr val="accent2"/>
+                        </a:effectRef>
+                        <a:fontRef idx="minor">
+                          <a:schemeClr val="tx1"/>
+                        </a:fontRef>
+                      </wps:style>
+                      <wps:bodyPr/>
+                    </wps:wsp>
+                  </a:graphicData>
+                </a:graphic>
+              </wp:anchor>
+            </w:drawing>
+          </mc:Choice>
+          <mc:Fallback>
+            <w:pict>
+              <v:shapetype w14:anchorId="0169E1FC" id="_x0000_t32" coordsize="21600,21600" o:spt="32" o:oned="t" path="m,l21600,21600e" filled="f">
+                <v:path arrowok="t" fillok="f" o:connecttype="none"/>
+                <o:lock v:ext="edit" shapetype="t"/>
+              </v:shapetype>
+              <v:shape id="Connecteur droit avec flèche 55" o:spid="_x0000_s1026" type="#_x0000_t32" style="position:absolute;margin-left:260pt;margin-top:64.9pt;width:44.25pt;height:2.1pt;flip:x;z-index:251670528;visibility:visible;mso-wrap-style:square;mso-wrap-distance-left:9pt;mso-wrap-distance-top:0;mso-wrap-distance-right:9pt;mso-wrap-distance-bottom:0;mso-position-horizontal:absolute;mso-position-horizontal-relative:text;mso-position-vertical:absolute;mso-position-vertical-relative:text" o:gfxdata="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" strokecolor="#5eccf3 [3205]" strokeweight=".5pt">
+                <v:stroke endarrow="block" joinstyle="miter"/>
+              </v:shape>
+            </w:pict>
+          </mc:Fallback>
+        </mc:AlternateContent>
+      </w:r>
+      <w:r>
+        <w:rPr>
+          <w:noProof/>
+          <w:lang w:val="fr-FR" w:eastAsia="fr-FR"/>
+        </w:rPr>
+        <mc:AlternateContent>
+          <mc:Choice Requires="wps">
+            <w:drawing>
+              <wp:anchor distT="0" distB="0" distL="114300" distR="114300" simplePos="0" relativeHeight="251669504" behindDoc="0" locked="0" layoutInCell="1" allowOverlap="1" wp14:anchorId="268247DD" wp14:editId="6131DDF4">
+                <wp:simplePos x="0" y="0"/>
+                <wp:positionH relativeFrom="column">
+                  <wp:posOffset>3302218</wp:posOffset>
+                </wp:positionH>
+                <wp:positionV relativeFrom="paragraph">
+                  <wp:posOffset>300660</wp:posOffset>
+                </wp:positionV>
+                <wp:extent cx="372708" cy="338275"/>
+                <wp:effectExtent l="0" t="0" r="27940" b="24130"/>
+                <wp:wrapNone/>
+                <wp:docPr id="54" name="Rectangle 54"/>
+                <wp:cNvGraphicFramePr/>
+                <a:graphic xmlns:a="http://schemas.openxmlformats.org/drawingml/2006/main">
+                  <a:graphicData uri="http://schemas.microsoft.com/office/word/2010/wordprocessingShape">
+                    <wps:wsp>
+                      <wps:cNvSpPr/>
+                      <wps:spPr>
+                        <a:xfrm>
+                          <a:off x="0" y="0"/>
+                          <a:ext cx="372708" cy="338275"/>
+                        </a:xfrm>
+                        <a:prstGeom prst="rect">
+                          <a:avLst/>
+                        </a:prstGeom>
+                        <a:noFill/>
+                        <a:ln>
+                          <a:solidFill>
+                            <a:srgbClr val="FFC000"/>
+                          </a:solidFill>
+                        </a:ln>
+                      </wps:spPr>
+                      <wps:style>
+                        <a:lnRef idx="2">
+                          <a:schemeClr val="accent1">
+                            <a:shade val="50000"/>
+                          </a:schemeClr>
+                        </a:lnRef>
+                        <a:fillRef idx="1">
+                          <a:schemeClr val="accent1"/>
+                        </a:fillRef>
+                        <a:effectRef idx="0">
+                          <a:schemeClr val="accent1"/>
+                        </a:effectRef>
+                        <a:fontRef idx="minor">
+                          <a:schemeClr val="lt1"/>
+                        </a:fontRef>
+                      </wps:style>
+                      <wps:bodyPr rot="0" spcFirstLastPara="0" vertOverflow="overflow" horzOverflow="overflow" vert="horz" wrap="square" lIns="91440" tIns="45720" rIns="91440" bIns="45720" numCol="1" spcCol="0" rtlCol="0" fromWordArt="0" anchor="ctr" anchorCtr="0" forceAA="0" compatLnSpc="1">
+                        <a:prstTxWarp prst="textNoShape">
+                          <a:avLst/>
+                        </a:prstTxWarp>
+                        <a:noAutofit/>
+                      </wps:bodyPr>
+                    </wps:wsp>
+                  </a:graphicData>
+                </a:graphic>
+                <wp14:sizeRelH relativeFrom="margin">
+                  <wp14:pctWidth>0</wp14:pctWidth>
+                </wp14:sizeRelH>
+              </wp:anchor>
+            </w:drawing>
+          </mc:Choice>
+          <mc:Fallback>
+            <w:pict>
+              <v:rect w14:anchorId="4934922D" id="Rectangle 54" o:spid="_x0000_s1026" style="position:absolute;margin-left:260pt;margin-top:23.65pt;width:29.35pt;height:26.65pt;z-index:251669504;visibility:visible;mso-wrap-style:square;mso-width-percent:0;mso-wrap-distance-left:9pt;mso-wrap-distance-top:0;mso-wrap-distance-right:9pt;mso-wrap-distance-bottom:0;mso-position-horizontal:absolute;mso-position-horizontal-relative:text;mso-position-vertical:absolute;mso-position-vertical-relative:text;mso-width-percent:0;mso-width-relative:margin;v-text-anchor:middle" o:gfxdata="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" filled="f" strokecolor="#ffc000" strokeweight="1pt"/>
+            </w:pict>
+          </mc:Fallback>
+        </mc:AlternateContent>
+      </w:r>
+      <w:r>
+        <w:rPr>
+          <w:noProof/>
+          <w:lang w:val="fr-FR" w:eastAsia="fr-FR"/>
+        </w:rPr>
+        <mc:AlternateContent>
+          <mc:Choice Requires="wps">
+            <w:drawing>
+              <wp:anchor distT="0" distB="0" distL="114300" distR="114300" simplePos="0" relativeHeight="251668480" behindDoc="0" locked="0" layoutInCell="1" allowOverlap="1" wp14:anchorId="10551D81" wp14:editId="7A3752FA">
+                <wp:simplePos x="0" y="0"/>
+                <wp:positionH relativeFrom="column">
+                  <wp:posOffset>442734</wp:posOffset>
+                </wp:positionH>
+                <wp:positionV relativeFrom="paragraph">
+                  <wp:posOffset>707647</wp:posOffset>
+                </wp:positionV>
+                <wp:extent cx="2891196" cy="322418"/>
+                <wp:effectExtent l="0" t="0" r="23495" b="20955"/>
+                <wp:wrapNone/>
+                <wp:docPr id="53" name="Rectangle 53"/>
+                <wp:cNvGraphicFramePr/>
+                <a:graphic xmlns:a="http://schemas.openxmlformats.org/drawingml/2006/main">
+                  <a:graphicData uri="http://schemas.microsoft.com/office/word/2010/wordprocessingShape">
+                    <wps:wsp>
+                      <wps:cNvSpPr/>
+                      <wps:spPr>
+                        <a:xfrm>
+                          <a:off x="0" y="0"/>
+                          <a:ext cx="2891196" cy="322418"/>
+                        </a:xfrm>
+                        <a:prstGeom prst="rect">
+                          <a:avLst/>
+                        </a:prstGeom>
+                        <a:noFill/>
+                        <a:ln>
+                          <a:solidFill>
+                            <a:schemeClr val="accent2">
+                              <a:lumMod val="60000"/>
+                              <a:lumOff val="40000"/>
+                            </a:schemeClr>
+                          </a:solidFill>
+                        </a:ln>
+                      </wps:spPr>
+                      <wps:style>
+                        <a:lnRef idx="2">
+                          <a:schemeClr val="accent1">
+                            <a:shade val="50000"/>
+                          </a:schemeClr>
+                        </a:lnRef>
+                        <a:fillRef idx="1">
+                          <a:schemeClr val="accent1"/>
+                        </a:fillRef>
+                        <a:effectRef idx="0">
+                          <a:schemeClr val="accent1"/>
+                        </a:effectRef>
+                        <a:fontRef idx="minor">
+                          <a:schemeClr val="lt1"/>
+                        </a:fontRef>
+                      </wps:style>
+                      <wps:bodyPr rot="0" spcFirstLastPara="0" vertOverflow="overflow" horzOverflow="overflow" vert="horz" wrap="square" lIns="91440" tIns="45720" rIns="91440" bIns="45720" numCol="1" spcCol="0" rtlCol="0" fromWordArt="0" anchor="ctr" anchorCtr="0" forceAA="0" compatLnSpc="1">
+                        <a:prstTxWarp prst="textNoShape">
+                          <a:avLst/>
+                        </a:prstTxWarp>
+                        <a:noAutofit/>
+                      </wps:bodyPr>
+                    </wps:wsp>
+                  </a:graphicData>
+                </a:graphic>
+              </wp:anchor>
+            </w:drawing>
+          </mc:Choice>
+          <mc:Fallback>
+            <w:pict>
+              <v:rect w14:anchorId="398FE97C" id="Rectangle 53" o:spid="_x0000_s1026" style="position:absolute;margin-left:34.85pt;margin-top:55.7pt;width:227.65pt;height:25.4pt;z-index:251668480;visibility:visible;mso-wrap-style:square;mso-wrap-distance-left:9pt;mso-wrap-distance-top:0;mso-wrap-distance-right:9pt;mso-wrap-distance-bottom:0;mso-position-horizontal:absolute;mso-position-horizontal-relative:text;mso-position-vertical:absolute;mso-position-vertical-relative:text;v-text-anchor:middle" o:gfxdata="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" filled="f" strokecolor="#9ee0f7 [1941]" strokeweight="1pt"/>
+            </w:pict>
+          </mc:Fallback>
+        </mc:AlternateContent>
+      </w:r>
+      <w:r>
+        <w:rPr>
+          <w:noProof/>
+          <w:lang w:val="fr-FR" w:eastAsia="fr-FR"/>
+        </w:rPr>
+        <mc:AlternateContent>
+          <mc:Choice Requires="wps">
+            <w:drawing>
+              <wp:anchor distT="0" distB="0" distL="114300" distR="114300" simplePos="0" relativeHeight="251665408" behindDoc="0" locked="0" layoutInCell="1" allowOverlap="1" wp14:anchorId="552DAA0B" wp14:editId="458740B9">
+                <wp:simplePos x="0" y="0"/>
+                <wp:positionH relativeFrom="column">
+                  <wp:posOffset>3675397</wp:posOffset>
+                </wp:positionH>
+                <wp:positionV relativeFrom="paragraph">
+                  <wp:posOffset>443368</wp:posOffset>
+                </wp:positionV>
+                <wp:extent cx="191899" cy="45719"/>
+                <wp:effectExtent l="38100" t="38100" r="17780" b="69215"/>
+                <wp:wrapNone/>
+                <wp:docPr id="50" name="Connecteur droit avec flèche 50"/>
+                <wp:cNvGraphicFramePr/>
+                <a:graphic xmlns:a="http://schemas.openxmlformats.org/drawingml/2006/main">
+                  <a:graphicData uri="http://schemas.microsoft.com/office/word/2010/wordprocessingShape">
+                    <wps:wsp>
+                      <wps:cNvCnPr/>
+                      <wps:spPr>
+                        <a:xfrm flipH="1">
+                          <a:off x="0" y="0"/>
+                          <a:ext cx="191899" cy="45719"/>
+                        </a:xfrm>
+                        <a:prstGeom prst="straightConnector1">
+                          <a:avLst/>
+                        </a:prstGeom>
+                        <a:ln>
+                          <a:tailEnd type="triangle"/>
+                        </a:ln>
+                      </wps:spPr>
+                      <wps:style>
+                        <a:lnRef idx="1">
+                          <a:schemeClr val="accent4"/>
+                        </a:lnRef>
+                        <a:fillRef idx="0">
+                          <a:schemeClr val="accent4"/>
+                        </a:fillRef>
+                        <a:effectRef idx="0">
+                          <a:schemeClr val="accent4"/>
+                        </a:effectRef>
+                        <a:fontRef idx="minor">
+                          <a:schemeClr val="tx1"/>
+                        </a:fontRef>
+                      </wps:style>
+                      <wps:bodyPr/>
+                    </wps:wsp>
+                  </a:graphicData>
+                </a:graphic>
+                <wp14:sizeRelH relativeFrom="margin">
+                  <wp14:pctWidth>0</wp14:pctWidth>
+                </wp14:sizeRelH>
+                <wp14:sizeRelV relativeFrom="margin">
+                  <wp14:pctHeight>0</wp14:pctHeight>
+                </wp14:sizeRelV>
+              </wp:anchor>
+            </w:drawing>
+          </mc:Choice>
+          <mc:Fallback>
+            <w:pict>
+              <v:shape w14:anchorId="70648167" id="Connecteur droit avec flèche 50" o:spid="_x0000_s1026" type="#_x0000_t32" style="position:absolute;margin-left:289.4pt;margin-top:34.9pt;width:15.1pt;height:3.6pt;flip:x;z-index:251665408;visibility:visible;mso-wrap-style:square;mso-width-percent:0;mso-height-percent:0;mso-wrap-distance-left:9pt;mso-wrap-distance-top:0;mso-wrap-distance-right:9pt;mso-wrap-distance-bottom:0;mso-position-horizontal:absolute;mso-position-horizontal-relative:text;mso-position-vertical:absolute;mso-position-vertical-relative:text;mso-width-percent:0;mso-height-percent:0;mso-width-relative:margin;mso-height-relative:margin" o:gfxdata="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" strokecolor="#5dceaf [3207]" strokeweight=".5pt">
+                <v:stroke endarrow="block" joinstyle="miter"/>
+              </v:shape>
+            </w:pict>
+          </mc:Fallback>
+        </mc:AlternateContent>
+      </w:r>
+      <w:r>
+        <w:rPr>
+          <w:noProof/>
+          <w:lang w:val="fr-FR" w:eastAsia="fr-FR"/>
+        </w:rPr>
+        <mc:AlternateContent>
+          <mc:Choice Requires="wps">
+            <w:drawing>
+              <wp:anchor distT="0" distB="0" distL="114300" distR="114300" simplePos="0" relativeHeight="251667456" behindDoc="0" locked="0" layoutInCell="1" allowOverlap="1" wp14:anchorId="1ECDE5E6" wp14:editId="14C5D87A">
+                <wp:simplePos x="0" y="0"/>
+                <wp:positionH relativeFrom="column">
+                  <wp:posOffset>770439</wp:posOffset>
+                </wp:positionH>
+                <wp:positionV relativeFrom="paragraph">
+                  <wp:posOffset>1030065</wp:posOffset>
+                </wp:positionV>
+                <wp:extent cx="2293928" cy="359418"/>
+                <wp:effectExtent l="0" t="0" r="11430" b="21590"/>
+                <wp:wrapNone/>
+                <wp:docPr id="52" name="Rectangle 52"/>
+                <wp:cNvGraphicFramePr/>
+                <a:graphic xmlns:a="http://schemas.openxmlformats.org/drawingml/2006/main">
+                  <a:graphicData uri="http://schemas.microsoft.com/office/word/2010/wordprocessingShape">
+                    <wps:wsp>
+                      <wps:cNvSpPr/>
+                      <wps:spPr>
+                        <a:xfrm>
+                          <a:off x="0" y="0"/>
+                          <a:ext cx="2293928" cy="359418"/>
+                        </a:xfrm>
+                        <a:prstGeom prst="rect">
+                          <a:avLst/>
+                        </a:prstGeom>
+                        <a:noFill/>
+                      </wps:spPr>
+                      <wps:style>
+                        <a:lnRef idx="2">
+                          <a:schemeClr val="accent1">
+                            <a:shade val="50000"/>
+                          </a:schemeClr>
+                        </a:lnRef>
+                        <a:fillRef idx="1">
+                          <a:schemeClr val="accent1"/>
+                        </a:fillRef>
+                        <a:effectRef idx="0">
+                          <a:schemeClr val="accent1"/>
+                        </a:effectRef>
+                        <a:fontRef idx="minor">
+                          <a:schemeClr val="lt1"/>
+                        </a:fontRef>
+                      </wps:style>
+                      <wps:bodyPr rot="0" spcFirstLastPara="0" vertOverflow="overflow" horzOverflow="overflow" vert="horz" wrap="square" lIns="91440" tIns="45720" rIns="91440" bIns="45720" numCol="1" spcCol="0" rtlCol="0" fromWordArt="0" anchor="ctr" anchorCtr="0" forceAA="0" compatLnSpc="1">
+                        <a:prstTxWarp prst="textNoShape">
+                          <a:avLst/>
+                        </a:prstTxWarp>
+                        <a:noAutofit/>
+                      </wps:bodyPr>
+                    </wps:wsp>
+                  </a:graphicData>
+                </a:graphic>
+              </wp:anchor>
+            </w:drawing>
+          </mc:Choice>
+          <mc:Fallback>
+            <w:pict>
+              <v:rect w14:anchorId="2B2868E6" id="Rectangle 52" o:spid="_x0000_s1026" style="position:absolute;margin-left:60.65pt;margin-top:81.1pt;width:180.6pt;height:28.3pt;z-index:251667456;visibility:visible;mso-wrap-style:square;mso-wrap-distance-left:9pt;mso-wrap-distance-top:0;mso-wrap-distance-right:9pt;mso-wrap-distance-bottom:0;mso-position-horizontal:absolute;mso-position-horizontal-relative:text;mso-position-vertical:absolute;mso-position-vertical-relative:text;v-text-anchor:middle" o:gfxdata="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" filled="f" strokecolor="#202f69 [1604]" strokeweight="1pt"/>
+            </w:pict>
+          </mc:Fallback>
+        </mc:AlternateContent>
+      </w:r>
+      <w:r>
+        <w:rPr>
+          <w:noProof/>
+          <w:lang w:val="fr-FR" w:eastAsia="fr-FR"/>
+        </w:rPr>
+        <mc:AlternateContent>
+          <mc:Choice Requires="wps">
+            <w:drawing>
+              <wp:anchor distT="0" distB="0" distL="114300" distR="114300" simplePos="0" relativeHeight="251666432" behindDoc="0" locked="0" layoutInCell="1" allowOverlap="1" wp14:anchorId="22471CAA" wp14:editId="78E3CB8C">
+                <wp:simplePos x="0" y="0"/>
+                <wp:positionH relativeFrom="column">
+                  <wp:posOffset>3064367</wp:posOffset>
+                </wp:positionH>
+                <wp:positionV relativeFrom="paragraph">
+                  <wp:posOffset>1193917</wp:posOffset>
+                </wp:positionV>
+                <wp:extent cx="802570" cy="45719"/>
+                <wp:effectExtent l="38100" t="38100" r="17145" b="88265"/>
+                <wp:wrapNone/>
+                <wp:docPr id="51" name="Connecteur droit avec flèche 51"/>
+                <wp:cNvGraphicFramePr/>
+                <a:graphic xmlns:a="http://schemas.openxmlformats.org/drawingml/2006/main">
+                  <a:graphicData uri="http://schemas.microsoft.com/office/word/2010/wordprocessingShape">
+                    <wps:wsp>
+                      <wps:cNvCnPr/>
+                      <wps:spPr>
+                        <a:xfrm flipH="1">
+                          <a:off x="0" y="0"/>
+                          <a:ext cx="802570" cy="45719"/>
+                        </a:xfrm>
+                        <a:prstGeom prst="straightConnector1">
+                          <a:avLst/>
+                        </a:prstGeom>
+                        <a:ln>
+                          <a:tailEnd type="triangle"/>
+                        </a:ln>
+                      </wps:spPr>
+                      <wps:style>
+                        <a:lnRef idx="1">
+                          <a:schemeClr val="accent1"/>
+                        </a:lnRef>
+                        <a:fillRef idx="0">
+                          <a:schemeClr val="accent1"/>
+                        </a:fillRef>
+                        <a:effectRef idx="0">
+                          <a:schemeClr val="accent1"/>
+                        </a:effectRef>
+                        <a:fontRef idx="minor">
+                          <a:schemeClr val="tx1"/>
+                        </a:fontRef>
+                      </wps:style>
+                      <wps:bodyPr/>
+                    </wps:wsp>
+                  </a:graphicData>
+                </a:graphic>
+                <wp14:sizeRelH relativeFrom="margin">
+                  <wp14:pctWidth>0</wp14:pctWidth>
+                </wp14:sizeRelH>
+                <wp14:sizeRelV relativeFrom="margin">
+                  <wp14:pctHeight>0</wp14:pctHeight>
+                </wp14:sizeRelV>
+              </wp:anchor>
+            </w:drawing>
+          </mc:Choice>
+          <mc:Fallback>
+            <w:pict>
+              <v:shape w14:anchorId="368DF0BB" id="Connecteur droit avec flèche 51" o:spid="_x0000_s1026" type="#_x0000_t32" style="position:absolute;margin-left:241.3pt;margin-top:94pt;width:63.2pt;height:3.6pt;flip:x;z-index:251666432;visibility:visible;mso-wrap-style:square;mso-width-percent:0;mso-height-percent:0;mso-wrap-distance-left:9pt;mso-wrap-distance-top:0;mso-wrap-distance-right:9pt;mso-wrap-distance-bottom:0;mso-position-horizontal:absolute;mso-position-horizontal-relative:text;mso-position-vertical:absolute;mso-position-vertical-relative:text;mso-width-percent:0;mso-height-percent:0;mso-width-relative:margin;mso-height-relative:margin" o:gfxdata="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" strokecolor="#4e67c8 [3204]" strokeweight=".5pt">
+                <v:stroke endarrow="block" joinstyle="miter"/>
+              </v:shape>
+            </w:pict>
+          </mc:Fallback>
+        </mc:AlternateContent>
+      </w:r>
+      <w:r>
+        <w:rPr>
+          <w:noProof/>
+          <w:lang w:val="fr-MA"/>
+        </w:rPr>
+        <mc:AlternateContent>
+          <mc:Choice Requires="wps">
+            <w:drawing>
+              <wp:anchor distT="45720" distB="45720" distL="114300" distR="114300" simplePos="0" relativeHeight="251662336" behindDoc="0" locked="0" layoutInCell="1" allowOverlap="1" wp14:anchorId="5B251966" wp14:editId="00A88F6C">
+                <wp:simplePos x="0" y="0"/>
+                <wp:positionH relativeFrom="column">
+                  <wp:posOffset>3867150</wp:posOffset>
+                </wp:positionH>
+                <wp:positionV relativeFrom="paragraph">
+                  <wp:posOffset>1029970</wp:posOffset>
+                </wp:positionV>
+                <wp:extent cx="2182495" cy="1404620"/>
+                <wp:effectExtent l="0" t="0" r="27305" b="27940"/>
+                <wp:wrapSquare wrapText="bothSides"/>
+                <wp:docPr id="48" name="Zone de texte 2"/>
+                <wp:cNvGraphicFramePr>
+                  <a:graphicFrameLocks xmlns:a="http://schemas.openxmlformats.org/drawingml/2006/main"/>
+                </wp:cNvGraphicFramePr>
+                <a:graphic xmlns:a="http://schemas.openxmlformats.org/drawingml/2006/main">
+                  <a:graphicData uri="http://schemas.microsoft.com/office/word/2010/wordprocessingShape">
+                    <wps:wsp>
+                      <wps:cNvSpPr txBox="1">
+                        <a:spLocks noChangeArrowheads="1"/>
+                      </wps:cNvSpPr>
+                      <wps:spPr bwMode="auto">
+                        <a:xfrm>
+                          <a:off x="0" y="0"/>
+                          <a:ext cx="2182495" cy="1404620"/>
+                        </a:xfrm>
+                        <a:prstGeom prst="rect">
+                          <a:avLst/>
+                        </a:prstGeom>
+                        <a:solidFill>
+                          <a:srgbClr val="FFFFFF"/>
+                        </a:solidFill>
+                        <a:ln w="9525">
+                          <a:solidFill>
+                            <a:schemeClr val="accent1"/>
+                          </a:solidFill>
+                          <a:miter lim="800000"/>
+                          <a:headEnd/>
+                          <a:tailEnd/>
+                        </a:ln>
+                      </wps:spPr>
+                      <wps:txbx>
+                        <w:txbxContent>
+                          <w:p>
+                            <w:pPr>
+                              <w:rPr>
+                                <w:lang w:val="fr-FR"/>
+                              </w:rPr>
+                            </w:pPr>
+                            <w:r>
+                              <w:rPr>
+                                <w:lang w:val="fr-FR"/>
+                              </w:rPr>
+                              <w:t xml:space="preserve">Les </w:t>
+                            </w:r>
+                            <w:r>
+                              <w:rPr>
+                                <w:lang w:val="fr-FR"/>
+                              </w:rPr>
+                              <w:t>modè</w:t>
+                            </w:r>
+                            <w:r>
+                              <w:rPr>
+                                <w:lang w:val="fr-FR"/>
+                              </w:rPr>
+                              <w:t>l</w:t>
+                            </w:r>
+                            <w:r>
+                              <w:rPr>
+                                <w:lang w:val="fr-FR"/>
+                              </w:rPr>
+                              <w:t>e</w:t>
+                            </w:r>
+                            <w:r>
+                              <w:rPr>
+                                <w:lang w:val="fr-FR"/>
+                              </w:rPr>
+                              <w:t>s existants</w:t>
+                            </w:r>
+                          </w:p>
+                        </w:txbxContent>
+                      </wps:txbx>
+                      <wps:bodyPr rot="0" vert="horz" wrap="square" lIns="91440" tIns="45720" rIns="91440" bIns="45720" anchor="t" anchorCtr="0">
+                        <a:spAutoFit/>
+                      </wps:bodyPr>
+                    </wps:wsp>
+                  </a:graphicData>
+                </a:graphic>
+                <wp14:sizeRelH relativeFrom="margin">
+                  <wp14:pctWidth>0</wp14:pctWidth>
+                </wp14:sizeRelH>
+                <wp14:sizeRelV relativeFrom="margin">
+                  <wp14:pctHeight>20000</wp14:pctHeight>
+                </wp14:sizeRelV>
+              </wp:anchor>
+            </w:drawing>
+          </mc:Choice>
+          <mc:Fallback>
+            <w:pict>
+              <v:shape w14:anchorId="5B251966" id="Zone de texte 2" o:spid="_x0000_s1036" type="#_x0000_t202" style="position:absolute;margin-left:304.5pt;margin-top:81.1pt;width:171.85pt;height:110.6pt;z-index:251662336;visibility:visible;mso-wrap-style:square;mso-width-percent:0;mso-height-percent:200;mso-wrap-distance-left:9pt;mso-wrap-distance-top:3.6pt;mso-wrap-distance-right:9pt;mso-wrap-distance-bottom:3.6pt;mso-position-horizontal:absolute;mso-position-horizontal-relative:text;mso-position-vertical:absolute;mso-position-vertical-relative:text;mso-width-percent:0;mso-height-percent:200;mso-width-relative:margin;mso-height-relative:margin;v-text-anchor:top" o:gfxdata="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" strokecolor="#4e67c8 [3204]">
+                <v:textbox style="mso-fit-shape-to-text:t">
+                  <w:txbxContent>
+                    <w:p>
+                      <w:pPr>
+                        <w:rPr>
+                          <w:lang w:val="fr-FR"/>
+                        </w:rPr>
+                      </w:pPr>
+                      <w:r>
+                        <w:rPr>
+                          <w:lang w:val="fr-FR"/>
+                        </w:rPr>
+                        <w:t xml:space="preserve">Les </w:t>
+                      </w:r>
+                      <w:r>
+                        <w:rPr>
+                          <w:lang w:val="fr-FR"/>
+                        </w:rPr>
+                        <w:t>modè</w:t>
+                      </w:r>
+                      <w:r>
+                        <w:rPr>
+                          <w:lang w:val="fr-FR"/>
+                        </w:rPr>
+                        <w:t>l</w:t>
+                      </w:r>
+                      <w:r>
+                        <w:rPr>
+                          <w:lang w:val="fr-FR"/>
+                        </w:rPr>
+                        <w:t>e</w:t>
+                      </w:r>
+                      <w:r>
+                        <w:rPr>
+                          <w:lang w:val="fr-FR"/>
+                        </w:rPr>
+                        <w:t>s existants</w:t>
+                      </w:r>
+                    </w:p>
+                  </w:txbxContent>
+                </v:textbox>
+                <w10:wrap type="square"/>
+              </v:shape>
+            </w:pict>
+          </mc:Fallback>
+        </mc:AlternateContent>
+      </w:r>
+      <w:r>
+        <w:rPr>
+          <w:noProof/>
+          <w:lang w:val="fr-MA"/>
+        </w:rPr>
+        <mc:AlternateContent>
+          <mc:Choice Requires="wps">
+            <w:drawing>
+              <wp:anchor distT="45720" distB="45720" distL="114300" distR="114300" simplePos="0" relativeHeight="251660288" behindDoc="0" locked="0" layoutInCell="1" allowOverlap="1" wp14:anchorId="7789B832" wp14:editId="1749DE0C">
+                <wp:simplePos x="0" y="0"/>
+                <wp:positionH relativeFrom="column">
+                  <wp:posOffset>3866717</wp:posOffset>
+                </wp:positionH>
+                <wp:positionV relativeFrom="paragraph">
+                  <wp:posOffset>300355</wp:posOffset>
+                </wp:positionV>
+                <wp:extent cx="1299845" cy="300990"/>
+                <wp:effectExtent l="0" t="0" r="14605" b="22860"/>
+                <wp:wrapSquare wrapText="bothSides"/>
+                <wp:docPr id="217" name="Zone de texte 2"/>
+                <wp:cNvGraphicFramePr>
+                  <a:graphicFrameLocks xmlns:a="http://schemas.openxmlformats.org/drawingml/2006/main"/>
+                </wp:cNvGraphicFramePr>
+                <a:graphic xmlns:a="http://schemas.openxmlformats.org/drawingml/2006/main">
+                  <a:graphicData uri="http://schemas.microsoft.com/office/word/2010/wordprocessingShape">
+                    <wps:wsp>
+                      <wps:cNvSpPr txBox="1">
+                        <a:spLocks noChangeArrowheads="1"/>
+                      </wps:cNvSpPr>
+                      <wps:spPr bwMode="auto">
+                        <a:xfrm>
+                          <a:off x="0" y="0"/>
+                          <a:ext cx="1299845" cy="300990"/>
+                        </a:xfrm>
+                        <a:prstGeom prst="rect">
+                          <a:avLst/>
+                        </a:prstGeom>
+                        <a:solidFill>
+                          <a:srgbClr val="FFFFFF"/>
+                        </a:solidFill>
+                        <a:ln w="9525">
+                          <a:solidFill>
+                            <a:srgbClr val="FFC000"/>
+                          </a:solidFill>
+                          <a:miter lim="800000"/>
+                          <a:headEnd/>
+                          <a:tailEnd/>
+                        </a:ln>
+                      </wps:spPr>
+                      <wps:txbx>
+                        <w:txbxContent>
+                          <w:p>
+                            <w:pPr>
+                              <w:rPr>
+                                <w:lang w:val="fr-FR"/>
+                              </w:rPr>
+                            </w:pPr>
+                            <w:r>
+                              <w:rPr>
+                                <w:lang w:val="fr-FR"/>
+                              </w:rPr>
+                              <w:t>Créer un modèle</w:t>
+                            </w:r>
+                          </w:p>
+                        </w:txbxContent>
+                      </wps:txbx>
+                      <wps:bodyPr rot="0" vert="horz" wrap="square" lIns="91440" tIns="45720" rIns="91440" bIns="45720" anchor="t" anchorCtr="0">
+                        <a:noAutofit/>
+                      </wps:bodyPr>
+                    </wps:wsp>
+                  </a:graphicData>
+                </a:graphic>
+                <wp14:sizeRelH relativeFrom="margin">
+                  <wp14:pctWidth>0</wp14:pctWidth>
+                </wp14:sizeRelH>
+                <wp14:sizeRelV relativeFrom="margin">
+                  <wp14:pctHeight>0</wp14:pctHeight>
+                </wp14:sizeRelV>
+              </wp:anchor>
+            </w:drawing>
+          </mc:Choice>
+          <mc:Fallback>
+            <w:pict>
+              <v:shape w14:anchorId="7789B832" id="_x0000_s1037" type="#_x0000_t202" style="position:absolute;margin-left:304.45pt;margin-top:23.65pt;width:102.35pt;height:23.7pt;z-index:251660288;visibility:visible;mso-wrap-style:square;mso-width-percent:0;mso-height-percent:0;mso-wrap-distance-left:9pt;mso-wrap-distance-top:3.6pt;mso-wrap-distance-right:9pt;mso-wrap-distance-bottom:3.6pt;mso-position-horizontal:absolute;mso-position-horizontal-relative:text;mso-position-vertical:absolute;mso-position-vertical-relative:text;mso-width-percent:0;mso-height-percent:0;mso-width-relative:margin;mso-height-relative:margin;v-text-anchor:top" o:gfxdata="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" strokecolor="#ffc000">
+                <v:textbox>
+                  <w:txbxContent>
+                    <w:p>
+                      <w:pPr>
+                        <w:rPr>
+                          <w:lang w:val="fr-FR"/>
+                        </w:rPr>
+                      </w:pPr>
+                      <w:r>
+                        <w:rPr>
+                          <w:lang w:val="fr-FR"/>
+                        </w:rPr>
+                        <w:t>Créer un modèle</w:t>
+                      </w:r>
+                    </w:p>
+                  </w:txbxContent>
+                </v:textbox>
+                <w10:wrap type="square"/>
+              </v:shape>
+            </w:pict>
+          </mc:Fallback>
+        </mc:AlternateContent>
+      </w:r>
+      <w:r>
+        <w:rPr>
+          <w:noProof/>
+          <w:lang w:val="fr-MA"/>
+        </w:rPr>
+        <mc:AlternateContent>
+          <mc:Choice Requires="wps">
+            <w:drawing>
+              <wp:anchor distT="45720" distB="45720" distL="114300" distR="114300" simplePos="0" relativeHeight="251664384" behindDoc="0" locked="0" layoutInCell="1" allowOverlap="1" wp14:anchorId="5266AFC3" wp14:editId="218D4656">
+                <wp:simplePos x="0" y="0"/>
+                <wp:positionH relativeFrom="column">
+                  <wp:posOffset>3867212</wp:posOffset>
+                </wp:positionH>
+                <wp:positionV relativeFrom="paragraph">
+                  <wp:posOffset>601422</wp:posOffset>
+                </wp:positionV>
+                <wp:extent cx="2182495" cy="454025"/>
+                <wp:effectExtent l="0" t="0" r="27305" b="22225"/>
+                <wp:wrapSquare wrapText="bothSides"/>
+                <wp:docPr id="49" name="Zone de texte 2"/>
+                <wp:cNvGraphicFramePr>
+                  <a:graphicFrameLocks xmlns:a="http://schemas.openxmlformats.org/drawingml/2006/main"/>
+                </wp:cNvGraphicFramePr>
+                <a:graphic xmlns:a="http://schemas.openxmlformats.org/drawingml/2006/main">
+                  <a:graphicData uri="http://schemas.microsoft.com/office/word/2010/wordprocessingShape">
+                    <wps:wsp>
+                      <wps:cNvSpPr txBox="1">
+                        <a:spLocks noChangeArrowheads="1"/>
+                      </wps:cNvSpPr>
+                      <wps:spPr bwMode="auto">
+                        <a:xfrm>
+                          <a:off x="0" y="0"/>
+                          <a:ext cx="2182495" cy="454025"/>
+                        </a:xfrm>
+                        <a:prstGeom prst="rect">
+                          <a:avLst/>
+                        </a:prstGeom>
+                        <a:solidFill>
+                          <a:srgbClr val="FFFFFF"/>
+                        </a:solidFill>
+                        <a:ln w="9525">
+                          <a:solidFill>
+                            <a:schemeClr val="accent2">
+                              <a:lumMod val="75000"/>
+                            </a:schemeClr>
+                          </a:solidFill>
+                          <a:miter lim="800000"/>
+                          <a:headEnd/>
+                          <a:tailEnd/>
+                        </a:ln>
+                      </wps:spPr>
+                      <wps:txbx>
+                        <w:txbxContent>
+                          <w:p>
+                            <w:pPr>
+                              <w:rPr>
+                                <w:lang w:val="fr-FR"/>
+                              </w:rPr>
+                            </w:pPr>
+                            <w:r>
+                              <w:rPr>
+                                <w:lang w:val="fr-FR"/>
+                              </w:rPr>
+                              <w:t xml:space="preserve">Actions à effectuer sur le model sélectionné </w:t>
+                            </w:r>
+                          </w:p>
+                          <w:p>
+                            <w:pPr>
+                              <w:rPr>
+                                <w:lang w:val="fr-FR"/>
+                              </w:rPr>
+                            </w:pPr>
+                          </w:p>
+                        </w:txbxContent>
+                      </wps:txbx>
+                      <wps:bodyPr rot="0" vert="horz" wrap="square" lIns="91440" tIns="45720" rIns="91440" bIns="45720" anchor="t" anchorCtr="0">
+                        <a:noAutofit/>
+                      </wps:bodyPr>
+                    </wps:wsp>
+                  </a:graphicData>
+                </a:graphic>
+                <wp14:sizeRelH relativeFrom="margin">
+                  <wp14:pctWidth>0</wp14:pctWidth>
+                </wp14:sizeRelH>
+                <wp14:sizeRelV relativeFrom="margin">
+                  <wp14:pctHeight>0</wp14:pctHeight>
+                </wp14:sizeRelV>
+              </wp:anchor>
+            </w:drawing>
+          </mc:Choice>
+          <mc:Fallback>
+            <w:pict>
+              <v:shape w14:anchorId="5266AFC3" id="_x0000_s1038" type="#_x0000_t202" style="position:absolute;margin-left:304.5pt;margin-top:47.35pt;width:171.85pt;height:35.75pt;z-index:251664384;visibility:visible;mso-wrap-style:square;mso-width-percent:0;mso-height-percent:0;mso-wrap-distance-left:9pt;mso-wrap-distance-top:3.6pt;mso-wrap-distance-right:9pt;mso-wrap-distance-bottom:3.6pt;mso-position-horizontal:absolute;mso-position-horizontal-relative:text;mso-position-vertical:absolute;mso-position-vertical-relative:text;mso-width-percent:0;mso-height-percent:0;mso-width-relative:margin;mso-height-relative:margin;v-text-anchor:top" o:gfxdata="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" strokecolor="#11b1ea [2405]">
+                <v:textbox>
+                  <w:txbxContent>
+                    <w:p>
+                      <w:pPr>
+                        <w:rPr>
+                          <w:lang w:val="fr-FR"/>
+                        </w:rPr>
+                      </w:pPr>
+                      <w:r>
+                        <w:rPr>
+                          <w:lang w:val="fr-FR"/>
+                        </w:rPr>
+                        <w:t xml:space="preserve">Actions à effectuer sur le model sélectionné </w:t>
+                      </w:r>
+                    </w:p>
+                    <w:p>
+                      <w:pPr>
+                        <w:rPr>
+                          <w:lang w:val="fr-FR"/>
+                        </w:rPr>
+                      </w:pPr>
+                    </w:p>
+                  </w:txbxContent>
+                </v:textbox>
+                <w10:wrap type="square"/>
+              </v:shape>
+            </w:pict>
+          </mc:Fallback>
+        </mc:AlternateContent>
+      </w:r>
+      <w:r>
+        <w:rPr>
+          <w:lang w:val="fr-MA"/>
+        </w:rPr>
+        <w:drawing>
+          <wp:inline distT="0" distB="0" distL="0" distR="0" wp14:anchorId="1594BDE7" wp14:editId="06460231">
+            <wp:extent cx="3677163" cy="1428949"/>
+            <wp:effectExtent l="0" t="0" r="0" b="0"/>
+            <wp:docPr id="47" name="Image 47"/>
+            <wp:cNvGraphicFramePr>
+              <a:graphicFrameLocks xmlns:a="http://schemas.openxmlformats.org/drawingml/2006/main" noChangeAspect="1"/>
+            </wp:cNvGraphicFramePr>
+            <a:graphic xmlns:a="http://schemas.openxmlformats.org/drawingml/2006/main">
+              <a:graphicData uri="http://schemas.openxmlformats.org/drawingml/2006/picture">
+                <pic:pic xmlns:pic="http://schemas.openxmlformats.org/drawingml/2006/picture">
+                  <pic:nvPicPr>
+                    <pic:cNvPr id="1" name=""/>
+                    <pic:cNvPicPr/>
+                  </pic:nvPicPr>
+                  <pic:blipFill>
+                    <a:blip r:embed="rId53"/>
+                    <a:stretch>
+                      <a:fillRect/>
+                    </a:stretch>
+                  </pic:blipFill>
+                  <pic:spPr>
+                    <a:xfrm>
+                      <a:off x="0" y="0"/>
+                      <a:ext cx="3677163" cy="1428949"/>
+                    </a:xfrm>
+                    <a:prstGeom prst="rect">
+                      <a:avLst/>
+                    </a:prstGeom>
+                  </pic:spPr>
+                </pic:pic>
+              </a:graphicData>
+            </a:graphic>
           </wp:inline>
         </w:drawing>
       </w:r>
     </w:p>
+    <w:p>
+      <w:pPr>
+        <w:pStyle w:val="Titre2"/>
+        <w:numPr>
+          <w:ilvl w:val="0"/>
+          <w:numId w:val="23"/>
+        </w:numPr>
+        <w:rPr>
+          <w:lang w:val="fr-MA"/>
+        </w:rPr>
+      </w:pPr>
+      <w:r>
+        <w:rPr>
+          <w:lang w:val="fr-MA"/>
+        </w:rPr>
+        <w:drawing>
+          <wp:anchor distT="0" distB="0" distL="114300" distR="114300" simplePos="0" relativeHeight="251671552" behindDoc="0" locked="0" layoutInCell="1" allowOverlap="1" wp14:anchorId="5760E64A" wp14:editId="4CF1D5AE">
+            <wp:simplePos x="0" y="0"/>
+            <wp:positionH relativeFrom="margin">
+              <wp:posOffset>454025</wp:posOffset>
+            </wp:positionH>
+            <wp:positionV relativeFrom="margin">
+              <wp:posOffset>1947545</wp:posOffset>
+            </wp:positionV>
+            <wp:extent cx="4915535" cy="2533650"/>
+            <wp:effectExtent l="0" t="0" r="0" b="0"/>
+            <wp:wrapSquare wrapText="bothSides"/>
+            <wp:docPr id="56" name="Image 56"/>
+            <wp:cNvGraphicFramePr>
+              <a:graphicFrameLocks xmlns:a="http://schemas.openxmlformats.org/drawingml/2006/main" noChangeAspect="1"/>
+            </wp:cNvGraphicFramePr>
+            <a:graphic xmlns:a="http://schemas.openxmlformats.org/drawingml/2006/main">
+              <a:graphicData uri="http://schemas.openxmlformats.org/drawingml/2006/picture">
+                <pic:pic xmlns:pic="http://schemas.openxmlformats.org/drawingml/2006/picture">
+                  <pic:nvPicPr>
+                    <pic:cNvPr id="1" name=""/>
+                    <pic:cNvPicPr/>
+                  </pic:nvPicPr>
+                  <pic:blipFill>
+                    <a:blip r:embed="rId54">
+                      <a:extLst>
+                        <a:ext uri="{28A0092B-C50C-407E-A947-70E740481C1C}">
+                          <a14:useLocalDpi xmlns:a14="http://schemas.microsoft.com/office/drawing/2010/main" val="0"/>
+                        </a:ext>
+                      </a:extLst>
+                    </a:blip>
+                    <a:stretch>
+                      <a:fillRect/>
+                    </a:stretch>
+                  </pic:blipFill>
+                  <pic:spPr>
+                    <a:xfrm>
+                      <a:off x="0" y="0"/>
+                      <a:ext cx="4915535" cy="2533650"/>
+                    </a:xfrm>
+                    <a:prstGeom prst="rect">
+                      <a:avLst/>
+                    </a:prstGeom>
+                  </pic:spPr>
+                </pic:pic>
+              </a:graphicData>
+            </a:graphic>
+          </wp:anchor>
+        </w:drawing>
+      </w:r>
+      <w:r>
+        <w:rPr>
+          <w:lang w:val="fr-MA"/>
+        </w:rPr>
+        <w:t>Création d’un modèle :</w:t>
+      </w:r>
+    </w:p>
+    <w:p>
+      <w:pPr>
+        <w:rPr>
+          <w:lang w:val="fr-MA"/>
+        </w:rPr>
+      </w:pPr>
+    </w:p>
+    <w:p>
+      <w:pPr>
+        <w:pStyle w:val="Titre2"/>
+        <w:numPr>
+          <w:ilvl w:val="0"/>
+          <w:numId w:val="23"/>
+        </w:numPr>
+        <w:rPr>
+          <w:lang w:val="fr-MA"/>
+        </w:rPr>
+      </w:pPr>
+      <w:r>
+        <w:rPr>
+          <w:lang w:val="fr-MA"/>
+        </w:rPr>
+        <w:t xml:space="preserve">Gestion d’un modèle : </w:t>
+      </w:r>
+    </w:p>
+    <w:p>
+      <w:pPr>
+        <w:rPr>
+          <w:lang w:val="fr-MA"/>
+        </w:rPr>
+      </w:pPr>
+      <w:r>
+        <w:rPr>
+          <w:lang w:val="fr-MA"/>
+        </w:rPr>
+        <w:br/>
+      </w:r>
+      <w:r>
+        <w:rPr>
+          <w:lang w:val="fr-MA"/>
+        </w:rPr>
+        <w:br/>
+      </w:r>
+    </w:p>
+    <w:p>
+      <w:pPr>
+        <w:rPr>
+          <w:lang w:val="fr-MA"/>
+        </w:rPr>
+      </w:pPr>
+    </w:p>
+    <w:p>
+      <w:pPr>
+        <w:rPr>
+          <w:lang w:val="fr-MA"/>
+        </w:rPr>
+      </w:pPr>
+    </w:p>
+    <w:p>
+      <w:pPr>
+        <w:rPr>
+          <w:lang w:val="fr-MA"/>
+        </w:rPr>
+      </w:pPr>
+    </w:p>
+    <w:p>
+      <w:pPr>
+        <w:rPr>
+          <w:lang w:val="fr-MA"/>
+        </w:rPr>
+      </w:pPr>
+    </w:p>
+    <w:p>
+      <w:pPr>
+        <w:rPr>
+          <w:lang w:val="fr-MA"/>
+        </w:rPr>
+      </w:pPr>
+    </w:p>
+    <w:p>
+      <w:pPr>
+        <w:rPr>
+          <w:lang w:val="fr-MA"/>
+        </w:rPr>
+      </w:pPr>
+    </w:p>
+    <w:p>
+      <w:pPr>
+        <w:rPr>
+          <w:lang w:val="fr-MA"/>
+        </w:rPr>
+      </w:pPr>
+    </w:p>
+    <w:p>
+      <w:pPr>
+        <w:rPr>
+          <w:lang w:val="fr-MA"/>
+        </w:rPr>
+      </w:pPr>
+    </w:p>
+    <w:p>
+      <w:pPr>
+        <w:rPr>
+          <w:lang w:val="fr-MA"/>
+        </w:rPr>
+      </w:pPr>
+    </w:p>
+    <w:p>
+      <w:pPr>
+        <w:rPr>
+          <w:lang w:val="fr-MA"/>
+        </w:rPr>
+      </w:pPr>
+      <w:r>
+        <w:rPr>
+          <w:lang w:val="fr-MA"/>
+        </w:rPr>
+        <w:drawing>
+          <wp:anchor distT="0" distB="0" distL="114300" distR="114300" simplePos="0" relativeHeight="251672576" behindDoc="0" locked="0" layoutInCell="1" allowOverlap="1" wp14:anchorId="3656392E" wp14:editId="217C3D2F">
+            <wp:simplePos x="0" y="0"/>
+            <wp:positionH relativeFrom="margin">
+              <wp:posOffset>586105</wp:posOffset>
+            </wp:positionH>
+            <wp:positionV relativeFrom="margin">
+              <wp:posOffset>4980199</wp:posOffset>
+            </wp:positionV>
+            <wp:extent cx="4782217" cy="2419688"/>
+            <wp:effectExtent l="0" t="0" r="0" b="0"/>
+            <wp:wrapSquare wrapText="bothSides"/>
+            <wp:docPr id="57" name="Image 57"/>
+            <wp:cNvGraphicFramePr>
+              <a:graphicFrameLocks xmlns:a="http://schemas.openxmlformats.org/drawingml/2006/main" noChangeAspect="1"/>
+            </wp:cNvGraphicFramePr>
+            <a:graphic xmlns:a="http://schemas.openxmlformats.org/drawingml/2006/main">
+              <a:graphicData uri="http://schemas.openxmlformats.org/drawingml/2006/picture">
+                <pic:pic xmlns:pic="http://schemas.openxmlformats.org/drawingml/2006/picture">
+                  <pic:nvPicPr>
+                    <pic:cNvPr id="1" name=""/>
+                    <pic:cNvPicPr/>
+                  </pic:nvPicPr>
+                  <pic:blipFill>
+                    <a:blip r:embed="rId55">
+                      <a:extLst>
+                        <a:ext uri="{28A0092B-C50C-407E-A947-70E740481C1C}">
+                          <a14:useLocalDpi xmlns:a14="http://schemas.microsoft.com/office/drawing/2010/main" val="0"/>
+                        </a:ext>
+                      </a:extLst>
+                    </a:blip>
+                    <a:stretch>
+                      <a:fillRect/>
+                    </a:stretch>
+                  </pic:blipFill>
+                  <pic:spPr>
+                    <a:xfrm>
+                      <a:off x="0" y="0"/>
+                      <a:ext cx="4782217" cy="2419688"/>
+                    </a:xfrm>
+                    <a:prstGeom prst="rect">
+                      <a:avLst/>
+                    </a:prstGeom>
+                  </pic:spPr>
+                </pic:pic>
+              </a:graphicData>
+            </a:graphic>
+          </wp:anchor>
+        </w:drawing>
+      </w:r>
+    </w:p>
+    <w:p>
+      <w:pPr>
+        <w:pStyle w:val="Titre2"/>
+        <w:numPr>
+          <w:ilvl w:val="0"/>
+          <w:numId w:val="23"/>
+        </w:numPr>
+        <w:rPr>
+          <w:lang w:val="fr-MA"/>
+        </w:rPr>
+      </w:pPr>
+      <w:r>
+        <w:rPr>
+          <w:lang w:val="fr-MA"/>
+        </w:rPr>
+        <w:lastRenderedPageBreak/>
+        <w:t xml:space="preserve">Tester un modèle : </w:t>
+      </w:r>
+    </w:p>
+    <w:p>
+      <w:pPr>
+        <w:rPr>
+          <w:lang w:val="fr-MA"/>
+        </w:rPr>
+      </w:pPr>
+      <w:r>
+        <w:rPr>
+          <w:lang w:val="fr-MA"/>
+        </w:rPr>
+        <w:drawing>
+          <wp:anchor distT="0" distB="0" distL="114300" distR="114300" simplePos="0" relativeHeight="251674624" behindDoc="0" locked="0" layoutInCell="1" allowOverlap="1" wp14:anchorId="1700F2A7" wp14:editId="2640BF34">
+            <wp:simplePos x="0" y="0"/>
+            <wp:positionH relativeFrom="margin">
+              <wp:posOffset>1337244</wp:posOffset>
+            </wp:positionH>
+            <wp:positionV relativeFrom="margin">
+              <wp:posOffset>320972</wp:posOffset>
+            </wp:positionV>
+            <wp:extent cx="3677163" cy="1914792"/>
+            <wp:effectExtent l="0" t="0" r="0" b="9525"/>
+            <wp:wrapSquare wrapText="bothSides"/>
+            <wp:docPr id="58" name="Image 58"/>
+            <wp:cNvGraphicFramePr>
+              <a:graphicFrameLocks xmlns:a="http://schemas.openxmlformats.org/drawingml/2006/main" noChangeAspect="1"/>
+            </wp:cNvGraphicFramePr>
+            <a:graphic xmlns:a="http://schemas.openxmlformats.org/drawingml/2006/main">
+              <a:graphicData uri="http://schemas.openxmlformats.org/drawingml/2006/picture">
+                <pic:pic xmlns:pic="http://schemas.openxmlformats.org/drawingml/2006/picture">
+                  <pic:nvPicPr>
+                    <pic:cNvPr id="1" name=""/>
+                    <pic:cNvPicPr/>
+                  </pic:nvPicPr>
+                  <pic:blipFill>
+                    <a:blip r:embed="rId56">
+                      <a:extLst>
+                        <a:ext uri="{28A0092B-C50C-407E-A947-70E740481C1C}">
+                          <a14:useLocalDpi xmlns:a14="http://schemas.microsoft.com/office/drawing/2010/main" val="0"/>
+                        </a:ext>
+                      </a:extLst>
+                    </a:blip>
+                    <a:stretch>
+                      <a:fillRect/>
+                    </a:stretch>
+                  </pic:blipFill>
+                  <pic:spPr>
+                    <a:xfrm>
+                      <a:off x="0" y="0"/>
+                      <a:ext cx="3677163" cy="1914792"/>
+                    </a:xfrm>
+                    <a:prstGeom prst="rect">
+                      <a:avLst/>
+                    </a:prstGeom>
+                  </pic:spPr>
+                </pic:pic>
+              </a:graphicData>
+            </a:graphic>
+          </wp:anchor>
+        </w:drawing>
+      </w:r>
+      <w:r>
+        <w:rPr>
+          <w:lang w:val="fr-MA"/>
+        </w:rPr>
+        <w:br/>
+      </w:r>
+      <w:r>
+        <w:rPr>
+          <w:lang w:val="fr-MA"/>
+        </w:rPr>
+        <w:br/>
+      </w:r>
+      <w:r>
+        <w:rPr>
+          <w:lang w:val="fr-MA"/>
+        </w:rPr>
+        <w:br/>
+      </w:r>
+      <w:r>
+        <w:rPr>
+          <w:lang w:val="fr-MA"/>
+        </w:rPr>
+        <w:br/>
+      </w:r>
+      <w:r>
+        <w:rPr>
+          <w:lang w:val="fr-MA"/>
+        </w:rPr>
+        <w:br/>
+      </w:r>
+    </w:p>
+    <w:p>
+      <w:pPr>
+        <w:rPr>
+          <w:lang w:val="fr-MA"/>
+        </w:rPr>
+      </w:pPr>
+    </w:p>
+    <w:p>
+      <w:pPr>
+        <w:rPr>
+          <w:lang w:val="fr-MA"/>
+        </w:rPr>
+      </w:pPr>
+    </w:p>
+    <w:p>
+      <w:pPr>
+        <w:rPr>
+          <w:lang w:val="fr-MA"/>
+        </w:rPr>
+      </w:pPr>
+    </w:p>
+    <w:p>
+      <w:pPr>
+        <w:rPr>
+          <w:lang w:val="fr-MA"/>
+        </w:rPr>
+      </w:pPr>
+    </w:p>
+    <w:p>
+      <w:pPr>
+        <w:rPr>
+          <w:lang w:val="fr-MA"/>
+        </w:rPr>
+      </w:pPr>
+    </w:p>
+    <w:p>
+      <w:pPr>
+        <w:pStyle w:val="Titre2"/>
+        <w:numPr>
+          <w:ilvl w:val="0"/>
+          <w:numId w:val="23"/>
+        </w:numPr>
+        <w:rPr>
+          <w:lang w:val="fr-MA"/>
+        </w:rPr>
+      </w:pPr>
+      <w:r>
+        <w:rPr>
+          <w:lang w:val="fr-MA"/>
+        </w:rPr>
+        <w:t xml:space="preserve">Utiliser un modèle : </w:t>
+      </w:r>
+    </w:p>
+    <w:p>
+      <w:pPr>
+        <w:pStyle w:val="Titre2"/>
+        <w:ind w:left="720"/>
+        <w:rPr>
+          <w:lang w:val="fr-MA"/>
+        </w:rPr>
+      </w:pPr>
+      <w:r>
+        <w:rPr>
+          <w:lang w:val="fr-MA"/>
+        </w:rPr>
+        <w:drawing>
+          <wp:inline distT="0" distB="0" distL="0" distR="0" wp14:anchorId="7CC05D53" wp14:editId="36777404">
+            <wp:extent cx="2793963" cy="1346314"/>
+            <wp:effectExtent l="0" t="0" r="6985" b="6350"/>
+            <wp:docPr id="60" name="Image 60"/>
+            <wp:cNvGraphicFramePr>
+              <a:graphicFrameLocks xmlns:a="http://schemas.openxmlformats.org/drawingml/2006/main" noChangeAspect="1"/>
+            </wp:cNvGraphicFramePr>
+            <a:graphic xmlns:a="http://schemas.openxmlformats.org/drawingml/2006/main">
+              <a:graphicData uri="http://schemas.openxmlformats.org/drawingml/2006/picture">
+                <pic:pic xmlns:pic="http://schemas.openxmlformats.org/drawingml/2006/picture">
+                  <pic:nvPicPr>
+                    <pic:cNvPr id="1" name=""/>
+                    <pic:cNvPicPr/>
+                  </pic:nvPicPr>
+                  <pic:blipFill>
+                    <a:blip r:embed="rId57"/>
+                    <a:stretch>
+                      <a:fillRect/>
+                    </a:stretch>
+                  </pic:blipFill>
+                  <pic:spPr>
+                    <a:xfrm>
+                      <a:off x="0" y="0"/>
+                      <a:ext cx="2856832" cy="1376609"/>
+                    </a:xfrm>
+                    <a:prstGeom prst="rect">
+                      <a:avLst/>
+                    </a:prstGeom>
+                  </pic:spPr>
+                </pic:pic>
+              </a:graphicData>
+            </a:graphic>
+          </wp:inline>
+        </w:drawing>
+      </w:r>
+      <w:r>
+        <w:rPr>
+          <w:lang w:val="fr-MA"/>
+        </w:rPr>
+        <w:drawing>
+          <wp:inline distT="0" distB="0" distL="0" distR="0" wp14:anchorId="1DD9C13D" wp14:editId="166D592A">
+            <wp:extent cx="2500065" cy="1411954"/>
+            <wp:effectExtent l="0" t="0" r="0" b="0"/>
+            <wp:docPr id="59" name="Image 59"/>
+            <wp:cNvGraphicFramePr>
+              <a:graphicFrameLocks xmlns:a="http://schemas.openxmlformats.org/drawingml/2006/main" noChangeAspect="1"/>
+            </wp:cNvGraphicFramePr>
+            <a:graphic xmlns:a="http://schemas.openxmlformats.org/drawingml/2006/main">
+              <a:graphicData uri="http://schemas.openxmlformats.org/drawingml/2006/picture">
+                <pic:pic xmlns:pic="http://schemas.openxmlformats.org/drawingml/2006/picture">
+                  <pic:nvPicPr>
+                    <pic:cNvPr id="1" name=""/>
+                    <pic:cNvPicPr/>
+                  </pic:nvPicPr>
+                  <pic:blipFill>
+                    <a:blip r:embed="rId58"/>
+                    <a:stretch>
+                      <a:fillRect/>
+                    </a:stretch>
+                  </pic:blipFill>
+                  <pic:spPr>
+                    <a:xfrm>
+                      <a:off x="0" y="0"/>
+                      <a:ext cx="2516373" cy="1421164"/>
+                    </a:xfrm>
+                    <a:prstGeom prst="rect">
+                      <a:avLst/>
+                    </a:prstGeom>
+                  </pic:spPr>
+                </pic:pic>
+              </a:graphicData>
+            </a:graphic>
+          </wp:inline>
+        </w:drawing>
+      </w:r>
+    </w:p>
+    <w:p>
+      <w:pPr>
+        <w:pStyle w:val="Titre2"/>
+        <w:ind w:left="720"/>
+        <w:rPr>
+          <w:lang w:val="fr-MA"/>
+        </w:rPr>
+      </w:pPr>
+    </w:p>
+    <w:p>
+      <w:pPr>
+        <w:pStyle w:val="Titre1"/>
+        <w:numPr>
+          <w:ilvl w:val="0"/>
+          <w:numId w:val="1"/>
+        </w:numPr>
+        <w:rPr>
+          <w:lang w:val="fr-MA"/>
+        </w:rPr>
+      </w:pPr>
+      <w:r>
+        <w:rPr>
+          <w:lang w:val="fr-MA"/>
+        </w:rPr>
+        <w:t>Implémentation :</w:t>
+      </w:r>
+    </w:p>
+    <w:p>
+      <w:pPr>
+        <w:pStyle w:val="Titre2"/>
+        <w:numPr>
+          <w:ilvl w:val="0"/>
+          <w:numId w:val="24"/>
+        </w:numPr>
+        <w:rPr>
+          <w:lang w:val="fr-MA"/>
+        </w:rPr>
+      </w:pPr>
+      <w:r>
+        <w:rPr>
+          <w:lang w:val="fr-MA"/>
+        </w:rPr>
+        <w:t>Module et Packages utilisés</w:t>
+      </w:r>
+    </w:p>
+    <w:p>
+      <w:pPr>
+        <w:rPr>
+          <w:lang w:val="fr-MA"/>
+        </w:rPr>
+      </w:pPr>
+      <w:r>
+        <w:rPr>
+          <w:lang w:val="fr-MA"/>
+        </w:rPr>
+        <w:t>Pour implémenter cette solution, nous avons opté à utiliser le langage Python et ses fameux package ‘</w:t>
+      </w:r>
+      <w:proofErr w:type="spellStart"/>
+      <w:r>
+        <w:rPr>
+          <w:lang w:val="fr-MA"/>
+        </w:rPr>
+        <w:t>Tkinter</w:t>
+      </w:r>
+      <w:proofErr w:type="spellEnd"/>
+      <w:r>
+        <w:rPr>
+          <w:lang w:val="fr-MA"/>
+        </w:rPr>
+        <w:t>’ pour l’interface graphique, ‘</w:t>
+      </w:r>
+      <w:proofErr w:type="spellStart"/>
+      <w:r>
+        <w:rPr>
+          <w:lang w:val="fr-MA"/>
+        </w:rPr>
+        <w:t>TensorFlow</w:t>
+      </w:r>
+      <w:proofErr w:type="spellEnd"/>
+      <w:r>
+        <w:rPr>
+          <w:lang w:val="fr-MA"/>
+        </w:rPr>
+        <w:t xml:space="preserve">’ pour la création, l’entrainement, l’utilisation et l’exportation des modèles, ‘Sqlite3’ pour des </w:t>
+      </w:r>
+      <w:proofErr w:type="spellStart"/>
+      <w:r>
+        <w:rPr>
+          <w:lang w:val="fr-MA"/>
+        </w:rPr>
+        <w:t>manupilation</w:t>
+      </w:r>
+      <w:proofErr w:type="spellEnd"/>
+      <w:r>
+        <w:rPr>
+          <w:lang w:val="fr-MA"/>
+        </w:rPr>
+        <w:t xml:space="preserve"> sur une base de données qui stock les données sur les différents modèles et les tests qui étaient effectués sur eux suivant le schéma suivant : </w:t>
+      </w:r>
+      <w:r>
+        <w:rPr>
+          <w:lang w:val="fr-MA"/>
+        </w:rPr>
+        <w:br/>
+        <w:t>Table</w:t>
+      </w:r>
+      <w:r>
+        <w:rPr>
+          <w:lang w:val="fr-MA"/>
+        </w:rPr>
+        <w:t>s</w:t>
+      </w:r>
+      <w:r>
+        <w:rPr>
+          <w:lang w:val="fr-MA"/>
+        </w:rPr>
+        <w:t xml:space="preserve"> : </w:t>
+      </w:r>
+      <w:r>
+        <w:rPr>
+          <w:lang w:val="fr-MA"/>
+        </w:rPr>
+        <w:br/>
+      </w:r>
+      <w:proofErr w:type="spellStart"/>
+      <w:r>
+        <w:rPr>
+          <w:lang w:val="fr-MA"/>
+        </w:rPr>
+        <w:t>Modeles</w:t>
+      </w:r>
+      <w:proofErr w:type="spellEnd"/>
+      <w:r>
+        <w:rPr>
+          <w:lang w:val="fr-MA"/>
+        </w:rPr>
+        <w:t xml:space="preserve"> (</w:t>
+      </w:r>
+      <w:r>
+        <w:rPr>
+          <w:b/>
+          <w:bCs/>
+          <w:u w:val="single"/>
+          <w:lang w:val="fr-MA"/>
+        </w:rPr>
+        <w:t>id</w:t>
+      </w:r>
+      <w:r>
+        <w:rPr>
+          <w:lang w:val="fr-MA"/>
+        </w:rPr>
+        <w:t xml:space="preserve">, nom, description, </w:t>
+      </w:r>
+      <w:proofErr w:type="spellStart"/>
+      <w:r>
+        <w:rPr>
+          <w:lang w:val="fr-MA"/>
+        </w:rPr>
+        <w:t>createur</w:t>
+      </w:r>
+      <w:proofErr w:type="spellEnd"/>
+      <w:r>
+        <w:rPr>
+          <w:lang w:val="fr-MA"/>
+        </w:rPr>
+        <w:t xml:space="preserve">, </w:t>
+      </w:r>
+      <w:proofErr w:type="spellStart"/>
+      <w:r>
+        <w:rPr>
+          <w:lang w:val="fr-MA"/>
+        </w:rPr>
+        <w:t>created</w:t>
+      </w:r>
+      <w:proofErr w:type="spellEnd"/>
+      <w:r>
+        <w:rPr>
+          <w:lang w:val="fr-MA"/>
+        </w:rPr>
+        <w:t xml:space="preserve">, </w:t>
+      </w:r>
+      <w:proofErr w:type="spellStart"/>
+      <w:r>
+        <w:rPr>
+          <w:lang w:val="fr-MA"/>
+        </w:rPr>
+        <w:t>modified</w:t>
+      </w:r>
+      <w:proofErr w:type="spellEnd"/>
+      <w:r>
+        <w:rPr>
+          <w:lang w:val="fr-MA"/>
+        </w:rPr>
+        <w:t xml:space="preserve">, </w:t>
+      </w:r>
+      <w:proofErr w:type="spellStart"/>
+      <w:r>
+        <w:rPr>
+          <w:lang w:val="fr-MA"/>
+        </w:rPr>
+        <w:t>tested</w:t>
+      </w:r>
+      <w:proofErr w:type="spellEnd"/>
+      <w:r>
+        <w:rPr>
+          <w:lang w:val="fr-MA"/>
+        </w:rPr>
+        <w:t xml:space="preserve">, type, </w:t>
+      </w:r>
+      <w:proofErr w:type="spellStart"/>
+      <w:r>
+        <w:rPr>
+          <w:lang w:val="fr-MA"/>
+        </w:rPr>
+        <w:t>nbCouches</w:t>
+      </w:r>
+      <w:proofErr w:type="spellEnd"/>
+      <w:r>
+        <w:rPr>
+          <w:lang w:val="fr-MA"/>
+        </w:rPr>
+        <w:t xml:space="preserve">, FCT_APP, FCT_AG, </w:t>
+      </w:r>
+      <w:proofErr w:type="spellStart"/>
+      <w:r>
+        <w:rPr>
+          <w:lang w:val="fr-MA"/>
+        </w:rPr>
+        <w:t>deci_col</w:t>
+      </w:r>
+      <w:proofErr w:type="spellEnd"/>
+      <w:r>
+        <w:rPr>
+          <w:lang w:val="fr-MA"/>
+        </w:rPr>
+        <w:t>) ;</w:t>
+      </w:r>
+      <w:r>
+        <w:rPr>
+          <w:lang w:val="fr-MA"/>
+        </w:rPr>
+        <w:br/>
+        <w:t>Tests(</w:t>
+      </w:r>
+      <w:proofErr w:type="spellStart"/>
+      <w:r>
+        <w:rPr>
+          <w:b/>
+          <w:bCs/>
+          <w:u w:val="single"/>
+          <w:lang w:val="fr-MA"/>
+        </w:rPr>
+        <w:t>id_test</w:t>
+      </w:r>
+      <w:proofErr w:type="spellEnd"/>
+      <w:r>
+        <w:rPr>
+          <w:b/>
+          <w:bCs/>
+          <w:u w:val="single"/>
+          <w:lang w:val="fr-MA"/>
+        </w:rPr>
+        <w:t xml:space="preserve"> </w:t>
+      </w:r>
+      <w:r>
+        <w:rPr>
+          <w:lang w:val="fr-MA"/>
+        </w:rPr>
+        <w:t>,</w:t>
+      </w:r>
+      <w:r>
+        <w:rPr>
+          <w:lang w:val="fr-MA"/>
+        </w:rPr>
+        <w:t xml:space="preserve"> </w:t>
+      </w:r>
+      <w:proofErr w:type="spellStart"/>
+      <w:r>
+        <w:rPr>
+          <w:lang w:val="fr-MA"/>
+        </w:rPr>
+        <w:t>testFile</w:t>
+      </w:r>
+      <w:proofErr w:type="spellEnd"/>
+      <w:r>
+        <w:rPr>
+          <w:lang w:val="fr-MA"/>
+        </w:rPr>
+        <w:t xml:space="preserve">, </w:t>
+      </w:r>
+      <w:proofErr w:type="spellStart"/>
+      <w:r>
+        <w:rPr>
+          <w:lang w:val="fr-MA"/>
+        </w:rPr>
+        <w:t>testStart</w:t>
+      </w:r>
+      <w:proofErr w:type="spellEnd"/>
+      <w:r>
+        <w:rPr>
+          <w:lang w:val="fr-MA"/>
+        </w:rPr>
+        <w:t xml:space="preserve">, </w:t>
+      </w:r>
+      <w:proofErr w:type="spellStart"/>
+      <w:r>
+        <w:rPr>
+          <w:lang w:val="fr-MA"/>
+        </w:rPr>
+        <w:t>testDurrHrs</w:t>
+      </w:r>
+      <w:proofErr w:type="spellEnd"/>
+      <w:r>
+        <w:rPr>
+          <w:lang w:val="fr-MA"/>
+        </w:rPr>
+        <w:t xml:space="preserve">, </w:t>
+      </w:r>
+      <w:proofErr w:type="spellStart"/>
+      <w:r>
+        <w:rPr>
+          <w:lang w:val="fr-MA"/>
+        </w:rPr>
+        <w:t>testScoreReport</w:t>
+      </w:r>
+      <w:proofErr w:type="spellEnd"/>
+      <w:r>
+        <w:rPr>
+          <w:lang w:val="fr-MA"/>
+        </w:rPr>
+        <w:t>, #</w:t>
+      </w:r>
+      <w:proofErr w:type="spellStart"/>
+      <w:r>
+        <w:rPr>
+          <w:lang w:val="fr-MA"/>
+        </w:rPr>
+        <w:t>id_model</w:t>
+      </w:r>
+      <w:proofErr w:type="spellEnd"/>
+      <w:r>
+        <w:rPr>
+          <w:lang w:val="fr-MA"/>
+        </w:rPr>
+        <w:t>) ;</w:t>
+      </w:r>
+    </w:p>
+    <w:p>
+      <w:pPr>
+        <w:rPr>
+          <w:lang w:val="fr-MA"/>
+        </w:rPr>
+      </w:pPr>
+      <w:r>
+        <w:rPr>
+          <w:lang w:val="fr-MA"/>
+        </w:rPr>
+        <w:t>Aussi le package ‘OS’ pour l’interaction avec la machine et d’autre pour des opérations élémentaires.</w:t>
+      </w:r>
+    </w:p>
+    <w:p>
+      <w:pPr>
+        <w:pStyle w:val="Titre2"/>
+        <w:numPr>
+          <w:ilvl w:val="0"/>
+          <w:numId w:val="24"/>
+        </w:numPr>
+        <w:rPr>
+          <w:lang w:val="fr-MA"/>
+        </w:rPr>
+      </w:pPr>
+      <w:r>
+        <w:rPr>
+          <w:lang w:val="fr-MA"/>
+        </w:rPr>
+        <w:t xml:space="preserve">Structure en termes de fichiers (modules) : </w:t>
+      </w:r>
+    </w:p>
+    <w:p>
+      <w:pPr>
+        <w:rPr>
+          <w:lang w:val="fr-MA"/>
+        </w:rPr>
+      </w:pPr>
+      <w:r>
+        <w:rPr>
+          <w:lang w:val="fr-MA"/>
+        </w:rPr>
+        <w:t>Le graphe ci-dessous présente la structure du logiciel </w:t>
+      </w:r>
+      <w:proofErr w:type="spellStart"/>
+      <w:r>
+        <w:rPr>
+          <w:lang w:val="fr-MA"/>
+        </w:rPr>
+        <w:t>ClassiPy</w:t>
+      </w:r>
+      <w:proofErr w:type="spellEnd"/>
+      <w:r>
+        <w:rPr>
+          <w:lang w:val="fr-MA"/>
+        </w:rPr>
+        <w:t xml:space="preserve"> V1.0.0</w:t>
+      </w:r>
+    </w:p>
+    <w:p>
+      <w:pPr>
+        <w:rPr>
+          <w:lang w:val="fr-MA"/>
+        </w:rPr>
+      </w:pPr>
+    </w:p>
+    <w:p>
+      <w:pPr>
+        <w:rPr>
+          <w:lang w:val="fr-MA"/>
+        </w:rPr>
+      </w:pPr>
+    </w:p>
+    <w:p>
+      <w:pPr>
+        <w:rPr>
+          <w:lang w:val="fr-MA"/>
+        </w:rPr>
+      </w:pPr>
+    </w:p>
+    <w:p>
+      <w:pPr>
+        <w:pStyle w:val="Titre2"/>
+        <w:ind w:left="720"/>
+        <w:rPr>
+          <w:lang w:val="fr-MA"/>
+        </w:rPr>
+      </w:pPr>
+      <w:r>
+        <w:rPr>
+          <w:noProof/>
+          <w:lang w:val="fr-FR" w:eastAsia="fr-FR"/>
+        </w:rPr>
+        <w:drawing>
+          <wp:inline distT="0" distB="0" distL="0" distR="0" wp14:anchorId="36F2FDD0" wp14:editId="68F89144">
+            <wp:extent cx="5343525" cy="5343525"/>
+            <wp:effectExtent l="0" t="0" r="9525" b="9525"/>
+            <wp:docPr id="61" name="Image 61"/>
+            <wp:cNvGraphicFramePr>
+              <a:graphicFrameLocks xmlns:a="http://schemas.openxmlformats.org/drawingml/2006/main" noChangeAspect="1"/>
+            </wp:cNvGraphicFramePr>
+            <a:graphic xmlns:a="http://schemas.openxmlformats.org/drawingml/2006/main">
+              <a:graphicData uri="http://schemas.openxmlformats.org/drawingml/2006/picture">
+                <pic:pic xmlns:pic="http://schemas.openxmlformats.org/drawingml/2006/picture">
+                  <pic:nvPicPr>
+                    <pic:cNvPr id="61" name="RelationEntreFichiers.png"/>
+                    <pic:cNvPicPr/>
+                  </pic:nvPicPr>
+                  <pic:blipFill>
+                    <a:blip r:embed="rId59">
+                      <a:extLst>
+                        <a:ext uri="{28A0092B-C50C-407E-A947-70E740481C1C}">
+                          <a14:useLocalDpi xmlns:a14="http://schemas.microsoft.com/office/drawing/2010/main" val="0"/>
+                        </a:ext>
+                      </a:extLst>
+                    </a:blip>
+                    <a:stretch>
+                      <a:fillRect/>
+                    </a:stretch>
+                  </pic:blipFill>
+                  <pic:spPr>
+                    <a:xfrm>
+                      <a:off x="0" y="0"/>
+                      <a:ext cx="5343525" cy="5343525"/>
+                    </a:xfrm>
+                    <a:prstGeom prst="rect">
+                      <a:avLst/>
+                    </a:prstGeom>
+                  </pic:spPr>
+                </pic:pic>
+              </a:graphicData>
+            </a:graphic>
+          </wp:inline>
+        </w:drawing>
+      </w:r>
+    </w:p>
+    <w:p>
+      <w:pPr>
+        <w:pStyle w:val="Titre1"/>
+        <w:numPr>
+          <w:ilvl w:val="0"/>
+          <w:numId w:val="1"/>
+        </w:numPr>
+        <w:rPr>
+          <w:lang w:val="fr-MA"/>
+        </w:rPr>
+      </w:pPr>
+      <w:r>
+        <w:rPr>
+          <w:lang w:val="fr-MA"/>
+        </w:rPr>
+        <w:t>Conclusion :</w:t>
+      </w:r>
+    </w:p>
+    <w:p>
+      <w:pPr>
+        <w:rPr>
+          <w:lang w:val="fr-MA"/>
+        </w:rPr>
+      </w:pPr>
+    </w:p>
     <w:sectPr>
-      <w:headerReference w:type="default" r:id="rId52"/>
-      <w:footerReference w:type="default" r:id="rId53"/>
+      <w:headerReference w:type="default" r:id="rId60"/>
+      <w:footerReference w:type="default" r:id="rId61"/>
       <w:pgSz w:w="11906" w:h="16838"/>
       <w:pgMar w:top="1417" w:right="1417" w:bottom="1417" w:left="1417" w:header="708" w:footer="708" w:gutter="0"/>
-      <w:pgBorders w:offsetFrom="page">
-        <w:top w:val="single" w:sz="12" w:space="24" w:color="4472C4" w:themeColor="accent1"/>
-        <w:left w:val="single" w:sz="12" w:space="24" w:color="4472C4" w:themeColor="accent1"/>
-        <w:bottom w:val="single" w:sz="12" w:space="24" w:color="4472C4" w:themeColor="accent1"/>
-        <w:right w:val="single" w:sz="12" w:space="24" w:color="4472C4" w:themeColor="accent1"/>
+      <w:pgBorders w:display="notFirstPage" w:offsetFrom="page">
+        <w:top w:val="single" w:sz="12" w:space="24" w:color="181D33" w:themeColor="text2" w:themeShade="BF"/>
+        <w:left w:val="single" w:sz="12" w:space="24" w:color="181D33" w:themeColor="text2" w:themeShade="BF"/>
+        <w:bottom w:val="single" w:sz="12" w:space="24" w:color="181D33" w:themeColor="text2" w:themeShade="BF"/>
+        <w:right w:val="single" w:sz="12" w:space="24" w:color="181D33" w:themeColor="text2" w:themeShade="BF"/>
       </w:pgBorders>
+      <w:pgNumType w:start="0"/>
       <w:cols w:space="708"/>
+      <w:titlePg/>
       <w:docGrid w:linePitch="360"/>
     </w:sectPr>
   </w:body>
@@ -4967,7 +8389,7 @@
 </file>
 
 <file path=word/endnotes.xml><?xml version="1.0" encoding="utf-8"?>
-<w:endnotes xmlns:wpc="http://schemas.microsoft.com/office/word/2010/wordprocessingCanvas" xmlns:cx="http://schemas.microsoft.com/office/drawing/2014/chartex" xmlns:cx1="http://schemas.microsoft.com/office/drawing/2015/9/8/chartex" xmlns:cx2="http://schemas.microsoft.com/office/drawing/2015/10/21/chartex" xmlns:cx3="http://schemas.microsoft.com/office/drawing/2016/5/9/chartex" xmlns:cx4="http://schemas.microsoft.com/office/drawing/2016/5/10/chartex" xmlns:cx5="http://schemas.microsoft.com/office/drawing/2016/5/11/chartex" xmlns:cx6="http://schemas.microsoft.com/office/drawing/2016/5/12/chartex" xmlns:cx7="http://schemas.microsoft.com/office/drawing/2016/5/13/chartex" xmlns:cx8="http://schemas.microsoft.com/office/drawing/2016/5/14/chartex" xmlns:mc="http://schemas.openxmlformats.org/markup-compatibility/2006" xmlns:aink="http://schemas.microsoft.com/office/drawing/2016/ink" xmlns:am3d="http://schemas.microsoft.com/office/drawing/2017/model3d" xmlns:o="urn:schemas-microsoft-com:office:office" xmlns:oel="http://schemas.microsoft.com/office/2019/extlst" xmlns:r="http://schemas.openxmlformats.org/officeDocument/2006/relationships" xmlns:m="http://schemas.openxmlformats.org/officeDocument/2006/math" xmlns:v="urn:schemas-microsoft-com:vml" xmlns:wp14="http://schemas.microsoft.com/office/word/2010/wordprocessingDrawing" xmlns:wp="http://schemas.openxmlformats.org/drawingml/2006/wordprocessingDrawing" xmlns:w10="urn:schemas-microsoft-com:office:word" xmlns:w="http://schemas.openxmlformats.org/wordprocessingml/2006/main" xmlns:w14="http://schemas.microsoft.com/office/word/2010/wordml" xmlns:w15="http://schemas.microsoft.com/office/word/2012/wordml" xmlns:w16cex="http://schemas.microsoft.com/office/word/2018/wordml/cex" xmlns:w16cid="http://schemas.microsoft.com/office/word/2016/wordml/cid" xmlns:w16="http://schemas.microsoft.com/office/word/2018/wordml" xmlns:w16sdtdh="http://schemas.microsoft.com/office/word/2020/wordml/sdtdatahash" xmlns:w16se="http://schemas.microsoft.com/office/word/2015/wordml/symex" xmlns:wpg="http://schemas.microsoft.com/office/word/2010/wordprocessingGroup" xmlns:wpi="http://schemas.microsoft.com/office/word/2010/wordprocessingInk" xmlns:wne="http://schemas.microsoft.com/office/word/2006/wordml" xmlns:wps="http://schemas.microsoft.com/office/word/2010/wordprocessingShape" mc:Ignorable="w14 w15 w16se w16cid w16 w16cex w16sdtdh wp14">
+<w:endnotes xmlns:wpc="http://schemas.microsoft.com/office/word/2010/wordprocessingCanvas" xmlns:mc="http://schemas.openxmlformats.org/markup-compatibility/2006" xmlns:o="urn:schemas-microsoft-com:office:office" xmlns:r="http://schemas.openxmlformats.org/officeDocument/2006/relationships" xmlns:m="http://schemas.openxmlformats.org/officeDocument/2006/math" xmlns:v="urn:schemas-microsoft-com:vml" xmlns:wp14="http://schemas.microsoft.com/office/word/2010/wordprocessingDrawing" xmlns:wp="http://schemas.openxmlformats.org/drawingml/2006/wordprocessingDrawing" xmlns:w10="urn:schemas-microsoft-com:office:word" xmlns:w="http://schemas.openxmlformats.org/wordprocessingml/2006/main" xmlns:w14="http://schemas.microsoft.com/office/word/2010/wordml" xmlns:w15="http://schemas.microsoft.com/office/word/2012/wordml" xmlns:wpg="http://schemas.microsoft.com/office/word/2010/wordprocessingGroup" xmlns:wpi="http://schemas.microsoft.com/office/word/2010/wordprocessingInk" xmlns:wne="http://schemas.microsoft.com/office/word/2006/wordml" xmlns:wps="http://schemas.microsoft.com/office/word/2010/wordprocessingShape" mc:Ignorable="w14 w15 wp14">
   <w:endnote w:type="separator" w:id="-1">
     <w:p>
       <w:pPr>
@@ -4992,7 +8414,7 @@
 </file>
 
 <file path=word/footer1.xml><?xml version="1.0" encoding="utf-8"?>
-<w:ftr xmlns:wpc="http://schemas.microsoft.com/office/word/2010/wordprocessingCanvas" xmlns:cx="http://schemas.microsoft.com/office/drawing/2014/chartex" xmlns:cx1="http://schemas.microsoft.com/office/drawing/2015/9/8/chartex" xmlns:cx2="http://schemas.microsoft.com/office/drawing/2015/10/21/chartex" xmlns:cx3="http://schemas.microsoft.com/office/drawing/2016/5/9/chartex" xmlns:cx4="http://schemas.microsoft.com/office/drawing/2016/5/10/chartex" xmlns:cx5="http://schemas.microsoft.com/office/drawing/2016/5/11/chartex" xmlns:cx6="http://schemas.microsoft.com/office/drawing/2016/5/12/chartex" xmlns:cx7="http://schemas.microsoft.com/office/drawing/2016/5/13/chartex" xmlns:cx8="http://schemas.microsoft.com/office/drawing/2016/5/14/chartex" xmlns:mc="http://schemas.openxmlformats.org/markup-compatibility/2006" xmlns:aink="http://schemas.microsoft.com/office/drawing/2016/ink" xmlns:am3d="http://schemas.microsoft.com/office/drawing/2017/model3d" xmlns:o="urn:schemas-microsoft-com:office:office" xmlns:oel="http://schemas.microsoft.com/office/2019/extlst" xmlns:r="http://schemas.openxmlformats.org/officeDocument/2006/relationships" xmlns:m="http://schemas.openxmlformats.org/officeDocument/2006/math" xmlns:v="urn:schemas-microsoft-com:vml" xmlns:wp14="http://schemas.microsoft.com/office/word/2010/wordprocessingDrawing" xmlns:wp="http://schemas.openxmlformats.org/drawingml/2006/wordprocessingDrawing" xmlns:w10="urn:schemas-microsoft-com:office:word" xmlns:w="http://schemas.openxmlformats.org/wordprocessingml/2006/main" xmlns:w14="http://schemas.microsoft.com/office/word/2010/wordml" xmlns:w15="http://schemas.microsoft.com/office/word/2012/wordml" xmlns:w16cex="http://schemas.microsoft.com/office/word/2018/wordml/cex" xmlns:w16cid="http://schemas.microsoft.com/office/word/2016/wordml/cid" xmlns:w16="http://schemas.microsoft.com/office/word/2018/wordml" xmlns:w16sdtdh="http://schemas.microsoft.com/office/word/2020/wordml/sdtdatahash" xmlns:w16se="http://schemas.microsoft.com/office/word/2015/wordml/symex" xmlns:wpg="http://schemas.microsoft.com/office/word/2010/wordprocessingGroup" xmlns:wpi="http://schemas.microsoft.com/office/word/2010/wordprocessingInk" xmlns:wne="http://schemas.microsoft.com/office/word/2006/wordml" xmlns:wps="http://schemas.microsoft.com/office/word/2010/wordprocessingShape" mc:Ignorable="w14 w15 w16se w16cid w16 w16cex w16sdtdh wp14">
+<w:ftr xmlns:wpc="http://schemas.microsoft.com/office/word/2010/wordprocessingCanvas" xmlns:mc="http://schemas.openxmlformats.org/markup-compatibility/2006" xmlns:o="urn:schemas-microsoft-com:office:office" xmlns:r="http://schemas.openxmlformats.org/officeDocument/2006/relationships" xmlns:m="http://schemas.openxmlformats.org/officeDocument/2006/math" xmlns:v="urn:schemas-microsoft-com:vml" xmlns:wp14="http://schemas.microsoft.com/office/word/2010/wordprocessingDrawing" xmlns:wp="http://schemas.openxmlformats.org/drawingml/2006/wordprocessingDrawing" xmlns:w10="urn:schemas-microsoft-com:office:word" xmlns:w="http://schemas.openxmlformats.org/wordprocessingml/2006/main" xmlns:w14="http://schemas.microsoft.com/office/word/2010/wordml" xmlns:w15="http://schemas.microsoft.com/office/word/2012/wordml" xmlns:wpg="http://schemas.microsoft.com/office/word/2010/wordprocessingGroup" xmlns:wpi="http://schemas.microsoft.com/office/word/2010/wordprocessingInk" xmlns:wne="http://schemas.microsoft.com/office/word/2006/wordml" xmlns:wps="http://schemas.microsoft.com/office/word/2010/wordprocessingShape" mc:Ignorable="w14 w15 wp14">
   <w:sdt>
     <w:sdtPr>
       <w:id w:val="1678760359"/>
@@ -5001,6 +8423,7 @@
         <w:docPartUnique/>
       </w:docPartObj>
     </w:sdtPr>
+    <w:sdtEndPr/>
     <w:sdtContent>
       <w:p>
         <w:pPr>
@@ -5018,9 +8441,10 @@
         </w:r>
         <w:r>
           <w:rPr>
+            <w:noProof/>
             <w:lang w:val="fr-FR"/>
           </w:rPr>
-          <w:t>2</w:t>
+          <w:t>31</w:t>
         </w:r>
         <w:r>
           <w:fldChar w:fldCharType="end"/>
@@ -5037,7 +8461,7 @@
 </file>
 
 <file path=word/footnotes.xml><?xml version="1.0" encoding="utf-8"?>
-<w:footnotes xmlns:wpc="http://schemas.microsoft.com/office/word/2010/wordprocessingCanvas" xmlns:cx="http://schemas.microsoft.com/office/drawing/2014/chartex" xmlns:cx1="http://schemas.microsoft.com/office/drawing/2015/9/8/chartex" xmlns:cx2="http://schemas.microsoft.com/office/drawing/2015/10/21/chartex" xmlns:cx3="http://schemas.microsoft.com/office/drawing/2016/5/9/chartex" xmlns:cx4="http://schemas.microsoft.com/office/drawing/2016/5/10/chartex" xmlns:cx5="http://schemas.microsoft.com/office/drawing/2016/5/11/chartex" xmlns:cx6="http://schemas.microsoft.com/office/drawing/2016/5/12/chartex" xmlns:cx7="http://schemas.microsoft.com/office/drawing/2016/5/13/chartex" xmlns:cx8="http://schemas.microsoft.com/office/drawing/2016/5/14/chartex" xmlns:mc="http://schemas.openxmlformats.org/markup-compatibility/2006" xmlns:aink="http://schemas.microsoft.com/office/drawing/2016/ink" xmlns:am3d="http://schemas.microsoft.com/office/drawing/2017/model3d" xmlns:o="urn:schemas-microsoft-com:office:office" xmlns:oel="http://schemas.microsoft.com/office/2019/extlst" xmlns:r="http://schemas.openxmlformats.org/officeDocument/2006/relationships" xmlns:m="http://schemas.openxmlformats.org/officeDocument/2006/math" xmlns:v="urn:schemas-microsoft-com:vml" xmlns:wp14="http://schemas.microsoft.com/office/word/2010/wordprocessingDrawing" xmlns:wp="http://schemas.openxmlformats.org/drawingml/2006/wordprocessingDrawing" xmlns:w10="urn:schemas-microsoft-com:office:word" xmlns:w="http://schemas.openxmlformats.org/wordprocessingml/2006/main" xmlns:w14="http://schemas.microsoft.com/office/word/2010/wordml" xmlns:w15="http://schemas.microsoft.com/office/word/2012/wordml" xmlns:w16cex="http://schemas.microsoft.com/office/word/2018/wordml/cex" xmlns:w16cid="http://schemas.microsoft.com/office/word/2016/wordml/cid" xmlns:w16="http://schemas.microsoft.com/office/word/2018/wordml" xmlns:w16sdtdh="http://schemas.microsoft.com/office/word/2020/wordml/sdtdatahash" xmlns:w16se="http://schemas.microsoft.com/office/word/2015/wordml/symex" xmlns:wpg="http://schemas.microsoft.com/office/word/2010/wordprocessingGroup" xmlns:wpi="http://schemas.microsoft.com/office/word/2010/wordprocessingInk" xmlns:wne="http://schemas.microsoft.com/office/word/2006/wordml" xmlns:wps="http://schemas.microsoft.com/office/word/2010/wordprocessingShape" mc:Ignorable="w14 w15 w16se w16cid w16 w16cex w16sdtdh wp14">
+<w:footnotes xmlns:wpc="http://schemas.microsoft.com/office/word/2010/wordprocessingCanvas" xmlns:mc="http://schemas.openxmlformats.org/markup-compatibility/2006" xmlns:o="urn:schemas-microsoft-com:office:office" xmlns:r="http://schemas.openxmlformats.org/officeDocument/2006/relationships" xmlns:m="http://schemas.openxmlformats.org/officeDocument/2006/math" xmlns:v="urn:schemas-microsoft-com:vml" xmlns:wp14="http://schemas.microsoft.com/office/word/2010/wordprocessingDrawing" xmlns:wp="http://schemas.openxmlformats.org/drawingml/2006/wordprocessingDrawing" xmlns:w10="urn:schemas-microsoft-com:office:word" xmlns:w="http://schemas.openxmlformats.org/wordprocessingml/2006/main" xmlns:w14="http://schemas.microsoft.com/office/word/2010/wordml" xmlns:w15="http://schemas.microsoft.com/office/word/2012/wordml" xmlns:wpg="http://schemas.microsoft.com/office/word/2010/wordprocessingGroup" xmlns:wpi="http://schemas.microsoft.com/office/word/2010/wordprocessingInk" xmlns:wne="http://schemas.microsoft.com/office/word/2006/wordml" xmlns:wps="http://schemas.microsoft.com/office/word/2010/wordprocessingShape" mc:Ignorable="w14 w15 wp14">
   <w:footnote w:type="separator" w:id="-1">
     <w:p>
       <w:pPr>
@@ -5062,7 +8486,7 @@
 </file>
 
 <file path=word/header1.xml><?xml version="1.0" encoding="utf-8"?>
-<w:hdr xmlns:wpc="http://schemas.microsoft.com/office/word/2010/wordprocessingCanvas" xmlns:cx="http://schemas.microsoft.com/office/drawing/2014/chartex" xmlns:cx1="http://schemas.microsoft.com/office/drawing/2015/9/8/chartex" xmlns:cx2="http://schemas.microsoft.com/office/drawing/2015/10/21/chartex" xmlns:cx3="http://schemas.microsoft.com/office/drawing/2016/5/9/chartex" xmlns:cx4="http://schemas.microsoft.com/office/drawing/2016/5/10/chartex" xmlns:cx5="http://schemas.microsoft.com/office/drawing/2016/5/11/chartex" xmlns:cx6="http://schemas.microsoft.com/office/drawing/2016/5/12/chartex" xmlns:cx7="http://schemas.microsoft.com/office/drawing/2016/5/13/chartex" xmlns:cx8="http://schemas.microsoft.com/office/drawing/2016/5/14/chartex" xmlns:mc="http://schemas.openxmlformats.org/markup-compatibility/2006" xmlns:aink="http://schemas.microsoft.com/office/drawing/2016/ink" xmlns:am3d="http://schemas.microsoft.com/office/drawing/2017/model3d" xmlns:o="urn:schemas-microsoft-com:office:office" xmlns:oel="http://schemas.microsoft.com/office/2019/extlst" xmlns:r="http://schemas.openxmlformats.org/officeDocument/2006/relationships" xmlns:m="http://schemas.openxmlformats.org/officeDocument/2006/math" xmlns:v="urn:schemas-microsoft-com:vml" xmlns:wp14="http://schemas.microsoft.com/office/word/2010/wordprocessingDrawing" xmlns:wp="http://schemas.openxmlformats.org/drawingml/2006/wordprocessingDrawing" xmlns:w10="urn:schemas-microsoft-com:office:word" xmlns:w="http://schemas.openxmlformats.org/wordprocessingml/2006/main" xmlns:w14="http://schemas.microsoft.com/office/word/2010/wordml" xmlns:w15="http://schemas.microsoft.com/office/word/2012/wordml" xmlns:w16cex="http://schemas.microsoft.com/office/word/2018/wordml/cex" xmlns:w16cid="http://schemas.microsoft.com/office/word/2016/wordml/cid" xmlns:w16="http://schemas.microsoft.com/office/word/2018/wordml" xmlns:w16sdtdh="http://schemas.microsoft.com/office/word/2020/wordml/sdtdatahash" xmlns:w16se="http://schemas.microsoft.com/office/word/2015/wordml/symex" xmlns:wpg="http://schemas.microsoft.com/office/word/2010/wordprocessingGroup" xmlns:wpi="http://schemas.microsoft.com/office/word/2010/wordprocessingInk" xmlns:wne="http://schemas.microsoft.com/office/word/2006/wordml" xmlns:wps="http://schemas.microsoft.com/office/word/2010/wordprocessingShape" mc:Ignorable="w14 w15 w16se w16cid w16 w16cex w16sdtdh wp14">
+<w:hdr xmlns:wpc="http://schemas.microsoft.com/office/word/2010/wordprocessingCanvas" xmlns:mc="http://schemas.openxmlformats.org/markup-compatibility/2006" xmlns:o="urn:schemas-microsoft-com:office:office" xmlns:r="http://schemas.openxmlformats.org/officeDocument/2006/relationships" xmlns:m="http://schemas.openxmlformats.org/officeDocument/2006/math" xmlns:v="urn:schemas-microsoft-com:vml" xmlns:wp14="http://schemas.microsoft.com/office/word/2010/wordprocessingDrawing" xmlns:wp="http://schemas.openxmlformats.org/drawingml/2006/wordprocessingDrawing" xmlns:w10="urn:schemas-microsoft-com:office:word" xmlns:w="http://schemas.openxmlformats.org/wordprocessingml/2006/main" xmlns:w14="http://schemas.microsoft.com/office/word/2010/wordml" xmlns:w15="http://schemas.microsoft.com/office/word/2012/wordml" xmlns:wpg="http://schemas.microsoft.com/office/word/2010/wordprocessingGroup" xmlns:wpi="http://schemas.microsoft.com/office/word/2010/wordprocessingInk" xmlns:wne="http://schemas.microsoft.com/office/word/2006/wordml" xmlns:wps="http://schemas.microsoft.com/office/word/2010/wordprocessingShape" mc:Ignorable="w14 w15 wp14">
   <w:p>
     <w:pPr>
       <w:pStyle w:val="En-tte"/>
@@ -5071,12 +8495,13 @@
       <w:rPr>
         <w:noProof/>
         <w:sz w:val="20"/>
+        <w:lang w:val="fr-FR" w:eastAsia="fr-FR"/>
       </w:rPr>
       <w:drawing>
         <wp:inline distT="0" distB="0" distL="0" distR="0" wp14:anchorId="5A2662E7" wp14:editId="0DAD2E62">
           <wp:extent cx="5696985" cy="984123"/>
           <wp:effectExtent l="0" t="0" r="0" b="0"/>
-          <wp:docPr id="5" name="image1.png"/>
+          <wp:docPr id="200" name="image1.png"/>
           <wp:cNvGraphicFramePr>
             <a:graphicFrameLocks xmlns:a="http://schemas.openxmlformats.org/drawingml/2006/main" noChangeAspect="1"/>
           </wp:cNvGraphicFramePr>
@@ -5118,8 +8543,8 @@
 </file>
 
 <file path=word/numbering.xml><?xml version="1.0" encoding="utf-8"?>
-<w:numbering xmlns:wpc="http://schemas.microsoft.com/office/word/2010/wordprocessingCanvas" xmlns:cx="http://schemas.microsoft.com/office/drawing/2014/chartex" xmlns:cx1="http://schemas.microsoft.com/office/drawing/2015/9/8/chartex" xmlns:cx2="http://schemas.microsoft.com/office/drawing/2015/10/21/chartex" xmlns:cx3="http://schemas.microsoft.com/office/drawing/2016/5/9/chartex" xmlns:cx4="http://schemas.microsoft.com/office/drawing/2016/5/10/chartex" xmlns:cx5="http://schemas.microsoft.com/office/drawing/2016/5/11/chartex" xmlns:cx6="http://schemas.microsoft.com/office/drawing/2016/5/12/chartex" xmlns:cx7="http://schemas.microsoft.com/office/drawing/2016/5/13/chartex" xmlns:cx8="http://schemas.microsoft.com/office/drawing/2016/5/14/chartex" xmlns:mc="http://schemas.openxmlformats.org/markup-compatibility/2006" xmlns:aink="http://schemas.microsoft.com/office/drawing/2016/ink" xmlns:am3d="http://schemas.microsoft.com/office/drawing/2017/model3d" xmlns:o="urn:schemas-microsoft-com:office:office" xmlns:oel="http://schemas.microsoft.com/office/2019/extlst" xmlns:r="http://schemas.openxmlformats.org/officeDocument/2006/relationships" xmlns:m="http://schemas.openxmlformats.org/officeDocument/2006/math" xmlns:v="urn:schemas-microsoft-com:vml" xmlns:wp14="http://schemas.microsoft.com/office/word/2010/wordprocessingDrawing" xmlns:wp="http://schemas.openxmlformats.org/drawingml/2006/wordprocessingDrawing" xmlns:w10="urn:schemas-microsoft-com:office:word" xmlns:w="http://schemas.openxmlformats.org/wordprocessingml/2006/main" xmlns:w14="http://schemas.microsoft.com/office/word/2010/wordml" xmlns:w15="http://schemas.microsoft.com/office/word/2012/wordml" xmlns:w16cex="http://schemas.microsoft.com/office/word/2018/wordml/cex" xmlns:w16cid="http://schemas.microsoft.com/office/word/2016/wordml/cid" xmlns:w16="http://schemas.microsoft.com/office/word/2018/wordml" xmlns:w16sdtdh="http://schemas.microsoft.com/office/word/2020/wordml/sdtdatahash" xmlns:w16se="http://schemas.microsoft.com/office/word/2015/wordml/symex" xmlns:wpg="http://schemas.microsoft.com/office/word/2010/wordprocessingGroup" xmlns:wpi="http://schemas.microsoft.com/office/word/2010/wordprocessingInk" xmlns:wne="http://schemas.microsoft.com/office/word/2006/wordml" xmlns:wps="http://schemas.microsoft.com/office/word/2010/wordprocessingShape" mc:Ignorable="w14 w15 w16se w16cid w16 w16cex w16sdtdh wp14">
-  <w:abstractNum w:abstractNumId="0" w15:restartNumberingAfterBreak="0">
+<w:numbering xmlns:wpc="http://schemas.microsoft.com/office/word/2010/wordprocessingCanvas" xmlns:mc="http://schemas.openxmlformats.org/markup-compatibility/2006" xmlns:o="urn:schemas-microsoft-com:office:office" xmlns:r="http://schemas.openxmlformats.org/officeDocument/2006/relationships" xmlns:m="http://schemas.openxmlformats.org/officeDocument/2006/math" xmlns:v="urn:schemas-microsoft-com:vml" xmlns:wp14="http://schemas.microsoft.com/office/word/2010/wordprocessingDrawing" xmlns:wp="http://schemas.openxmlformats.org/drawingml/2006/wordprocessingDrawing" xmlns:w10="urn:schemas-microsoft-com:office:word" xmlns:w="http://schemas.openxmlformats.org/wordprocessingml/2006/main" xmlns:w14="http://schemas.microsoft.com/office/word/2010/wordml" xmlns:w15="http://schemas.microsoft.com/office/word/2012/wordml" xmlns:wpg="http://schemas.microsoft.com/office/word/2010/wordprocessingGroup" xmlns:wpi="http://schemas.microsoft.com/office/word/2010/wordprocessingInk" xmlns:wne="http://schemas.microsoft.com/office/word/2006/wordml" xmlns:wps="http://schemas.microsoft.com/office/word/2010/wordprocessingShape" mc:Ignorable="w14 w15 wp14">
+  <w:abstractNum w:abstractNumId="0">
     <w:nsid w:val="03AC1A81"/>
     <w:multiLevelType w:val="hybridMultilevel"/>
     <w:tmpl w:val="3528917C"/>
@@ -5208,7 +8633,7 @@
       </w:pPr>
     </w:lvl>
   </w:abstractNum>
-  <w:abstractNum w:abstractNumId="1" w15:restartNumberingAfterBreak="0">
+  <w:abstractNum w:abstractNumId="1">
     <w:nsid w:val="09901987"/>
     <w:multiLevelType w:val="hybridMultilevel"/>
     <w:tmpl w:val="0038E13C"/>
@@ -5321,7 +8746,96 @@
       </w:rPr>
     </w:lvl>
   </w:abstractNum>
-  <w:abstractNum w:abstractNumId="2" w15:restartNumberingAfterBreak="0">
+  <w:abstractNum w:abstractNumId="2">
+    <w:nsid w:val="0D0824D7"/>
+    <w:multiLevelType w:val="hybridMultilevel"/>
+    <w:tmpl w:val="C18CB1BA"/>
+    <w:lvl w:ilvl="0" w:tplc="040C000F">
+      <w:start w:val="1"/>
+      <w:numFmt w:val="decimal"/>
+      <w:lvlText w:val="%1."/>
+      <w:lvlJc w:val="left"/>
+      <w:pPr>
+        <w:ind w:left="720" w:hanging="360"/>
+      </w:pPr>
+      <w:rPr>
+        <w:rFonts w:hint="default"/>
+      </w:rPr>
+    </w:lvl>
+    <w:lvl w:ilvl="1" w:tplc="040C0019" w:tentative="1">
+      <w:start w:val="1"/>
+      <w:numFmt w:val="lowerLetter"/>
+      <w:lvlText w:val="%2."/>
+      <w:lvlJc w:val="left"/>
+      <w:pPr>
+        <w:ind w:left="1440" w:hanging="360"/>
+      </w:pPr>
+    </w:lvl>
+    <w:lvl w:ilvl="2" w:tplc="040C001B" w:tentative="1">
+      <w:start w:val="1"/>
+      <w:numFmt w:val="lowerRoman"/>
+      <w:lvlText w:val="%3."/>
+      <w:lvlJc w:val="right"/>
+      <w:pPr>
+        <w:ind w:left="2160" w:hanging="180"/>
+      </w:pPr>
+    </w:lvl>
+    <w:lvl w:ilvl="3" w:tplc="040C000F" w:tentative="1">
+      <w:start w:val="1"/>
+      <w:numFmt w:val="decimal"/>
+      <w:lvlText w:val="%4."/>
+      <w:lvlJc w:val="left"/>
+      <w:pPr>
+        <w:ind w:left="2880" w:hanging="360"/>
+      </w:pPr>
+    </w:lvl>
+    <w:lvl w:ilvl="4" w:tplc="040C0019" w:tentative="1">
+      <w:start w:val="1"/>
+      <w:numFmt w:val="lowerLetter"/>
+      <w:lvlText w:val="%5."/>
+      <w:lvlJc w:val="left"/>
+      <w:pPr>
+        <w:ind w:left="3600" w:hanging="360"/>
+      </w:pPr>
+    </w:lvl>
+    <w:lvl w:ilvl="5" w:tplc="040C001B" w:tentative="1">
+      <w:start w:val="1"/>
+      <w:numFmt w:val="lowerRoman"/>
+      <w:lvlText w:val="%6."/>
+      <w:lvlJc w:val="right"/>
+      <w:pPr>
+        <w:ind w:left="4320" w:hanging="180"/>
+      </w:pPr>
+    </w:lvl>
+    <w:lvl w:ilvl="6" w:tplc="040C000F" w:tentative="1">
+      <w:start w:val="1"/>
+      <w:numFmt w:val="decimal"/>
+      <w:lvlText w:val="%7."/>
+      <w:lvlJc w:val="left"/>
+      <w:pPr>
+        <w:ind w:left="5040" w:hanging="360"/>
+      </w:pPr>
+    </w:lvl>
+    <w:lvl w:ilvl="7" w:tplc="040C0019" w:tentative="1">
+      <w:start w:val="1"/>
+      <w:numFmt w:val="lowerLetter"/>
+      <w:lvlText w:val="%8."/>
+      <w:lvlJc w:val="left"/>
+      <w:pPr>
+        <w:ind w:left="5760" w:hanging="360"/>
+      </w:pPr>
+    </w:lvl>
+    <w:lvl w:ilvl="8" w:tplc="040C001B" w:tentative="1">
+      <w:start w:val="1"/>
+      <w:numFmt w:val="lowerRoman"/>
+      <w:lvlText w:val="%9."/>
+      <w:lvlJc w:val="right"/>
+      <w:pPr>
+        <w:ind w:left="6480" w:hanging="180"/>
+      </w:pPr>
+    </w:lvl>
+  </w:abstractNum>
+  <w:abstractNum w:abstractNumId="3">
     <w:nsid w:val="0DA80EE3"/>
     <w:multiLevelType w:val="hybridMultilevel"/>
     <w:tmpl w:val="8D1E1878"/>
@@ -5434,7 +8948,7 @@
       </w:rPr>
     </w:lvl>
   </w:abstractNum>
-  <w:abstractNum w:abstractNumId="3" w15:restartNumberingAfterBreak="0">
+  <w:abstractNum w:abstractNumId="4">
     <w:nsid w:val="23E4118B"/>
     <w:multiLevelType w:val="hybridMultilevel"/>
     <w:tmpl w:val="47B69CA6"/>
@@ -5523,7 +9037,7 @@
       </w:pPr>
     </w:lvl>
   </w:abstractNum>
-  <w:abstractNum w:abstractNumId="4" w15:restartNumberingAfterBreak="0">
+  <w:abstractNum w:abstractNumId="5">
     <w:nsid w:val="29EC0191"/>
     <w:multiLevelType w:val="hybridMultilevel"/>
     <w:tmpl w:val="E724FEAA"/>
@@ -5612,7 +9126,7 @@
       </w:pPr>
     </w:lvl>
   </w:abstractNum>
-  <w:abstractNum w:abstractNumId="5" w15:restartNumberingAfterBreak="0">
+  <w:abstractNum w:abstractNumId="6">
     <w:nsid w:val="2EB04873"/>
     <w:multiLevelType w:val="hybridMultilevel"/>
     <w:tmpl w:val="B906A476"/>
@@ -5701,7 +9215,7 @@
       </w:pPr>
     </w:lvl>
   </w:abstractNum>
-  <w:abstractNum w:abstractNumId="6" w15:restartNumberingAfterBreak="0">
+  <w:abstractNum w:abstractNumId="7">
     <w:nsid w:val="31053AE0"/>
     <w:multiLevelType w:val="hybridMultilevel"/>
     <w:tmpl w:val="56961F10"/>
@@ -5790,7 +9304,7 @@
       </w:pPr>
     </w:lvl>
   </w:abstractNum>
-  <w:abstractNum w:abstractNumId="7" w15:restartNumberingAfterBreak="0">
+  <w:abstractNum w:abstractNumId="8">
     <w:nsid w:val="31943E6D"/>
     <w:multiLevelType w:val="hybridMultilevel"/>
     <w:tmpl w:val="F96416C2"/>
@@ -5879,7 +9393,7 @@
       </w:pPr>
     </w:lvl>
   </w:abstractNum>
-  <w:abstractNum w:abstractNumId="8" w15:restartNumberingAfterBreak="0">
+  <w:abstractNum w:abstractNumId="9">
     <w:nsid w:val="3394659A"/>
     <w:multiLevelType w:val="hybridMultilevel"/>
     <w:tmpl w:val="F564A3F6"/>
@@ -5968,7 +9482,96 @@
       </w:pPr>
     </w:lvl>
   </w:abstractNum>
-  <w:abstractNum w:abstractNumId="9" w15:restartNumberingAfterBreak="0">
+  <w:abstractNum w:abstractNumId="10">
+    <w:nsid w:val="390A6F9A"/>
+    <w:multiLevelType w:val="hybridMultilevel"/>
+    <w:tmpl w:val="6F22C5CE"/>
+    <w:lvl w:ilvl="0" w:tplc="040C000F">
+      <w:start w:val="1"/>
+      <w:numFmt w:val="decimal"/>
+      <w:lvlText w:val="%1."/>
+      <w:lvlJc w:val="left"/>
+      <w:pPr>
+        <w:ind w:left="720" w:hanging="360"/>
+      </w:pPr>
+      <w:rPr>
+        <w:rFonts w:hint="default"/>
+      </w:rPr>
+    </w:lvl>
+    <w:lvl w:ilvl="1" w:tplc="040C0019" w:tentative="1">
+      <w:start w:val="1"/>
+      <w:numFmt w:val="lowerLetter"/>
+      <w:lvlText w:val="%2."/>
+      <w:lvlJc w:val="left"/>
+      <w:pPr>
+        <w:ind w:left="1440" w:hanging="360"/>
+      </w:pPr>
+    </w:lvl>
+    <w:lvl w:ilvl="2" w:tplc="040C001B" w:tentative="1">
+      <w:start w:val="1"/>
+      <w:numFmt w:val="lowerRoman"/>
+      <w:lvlText w:val="%3."/>
+      <w:lvlJc w:val="right"/>
+      <w:pPr>
+        <w:ind w:left="2160" w:hanging="180"/>
+      </w:pPr>
+    </w:lvl>
+    <w:lvl w:ilvl="3" w:tplc="040C000F" w:tentative="1">
+      <w:start w:val="1"/>
+      <w:numFmt w:val="decimal"/>
+      <w:lvlText w:val="%4."/>
+      <w:lvlJc w:val="left"/>
+      <w:pPr>
+        <w:ind w:left="2880" w:hanging="360"/>
+      </w:pPr>
+    </w:lvl>
+    <w:lvl w:ilvl="4" w:tplc="040C0019" w:tentative="1">
+      <w:start w:val="1"/>
+      <w:numFmt w:val="lowerLetter"/>
+      <w:lvlText w:val="%5."/>
+      <w:lvlJc w:val="left"/>
+      <w:pPr>
+        <w:ind w:left="3600" w:hanging="360"/>
+      </w:pPr>
+    </w:lvl>
+    <w:lvl w:ilvl="5" w:tplc="040C001B" w:tentative="1">
+      <w:start w:val="1"/>
+      <w:numFmt w:val="lowerRoman"/>
+      <w:lvlText w:val="%6."/>
+      <w:lvlJc w:val="right"/>
+      <w:pPr>
+        <w:ind w:left="4320" w:hanging="180"/>
+      </w:pPr>
+    </w:lvl>
+    <w:lvl w:ilvl="6" w:tplc="040C000F" w:tentative="1">
+      <w:start w:val="1"/>
+      <w:numFmt w:val="decimal"/>
+      <w:lvlText w:val="%7."/>
+      <w:lvlJc w:val="left"/>
+      <w:pPr>
+        <w:ind w:left="5040" w:hanging="360"/>
+      </w:pPr>
+    </w:lvl>
+    <w:lvl w:ilvl="7" w:tplc="040C0019" w:tentative="1">
+      <w:start w:val="1"/>
+      <w:numFmt w:val="lowerLetter"/>
+      <w:lvlText w:val="%8."/>
+      <w:lvlJc w:val="left"/>
+      <w:pPr>
+        <w:ind w:left="5760" w:hanging="360"/>
+      </w:pPr>
+    </w:lvl>
+    <w:lvl w:ilvl="8" w:tplc="040C001B" w:tentative="1">
+      <w:start w:val="1"/>
+      <w:numFmt w:val="lowerRoman"/>
+      <w:lvlText w:val="%9."/>
+      <w:lvlJc w:val="right"/>
+      <w:pPr>
+        <w:ind w:left="6480" w:hanging="180"/>
+      </w:pPr>
+    </w:lvl>
+  </w:abstractNum>
+  <w:abstractNum w:abstractNumId="11">
     <w:nsid w:val="3DD84D8F"/>
     <w:multiLevelType w:val="hybridMultilevel"/>
     <w:tmpl w:val="5E182086"/>
@@ -6081,7 +9684,7 @@
       </w:rPr>
     </w:lvl>
   </w:abstractNum>
-  <w:abstractNum w:abstractNumId="10" w15:restartNumberingAfterBreak="0">
+  <w:abstractNum w:abstractNumId="12">
     <w:nsid w:val="3F281936"/>
     <w:multiLevelType w:val="hybridMultilevel"/>
     <w:tmpl w:val="5C7A3D68"/>
@@ -6170,7 +9773,7 @@
       </w:pPr>
     </w:lvl>
   </w:abstractNum>
-  <w:abstractNum w:abstractNumId="11" w15:restartNumberingAfterBreak="0">
+  <w:abstractNum w:abstractNumId="13">
     <w:nsid w:val="45174FCA"/>
     <w:multiLevelType w:val="hybridMultilevel"/>
     <w:tmpl w:val="9872E778"/>
@@ -6259,7 +9862,7 @@
       </w:pPr>
     </w:lvl>
   </w:abstractNum>
-  <w:abstractNum w:abstractNumId="12" w15:restartNumberingAfterBreak="0">
+  <w:abstractNum w:abstractNumId="14">
     <w:nsid w:val="4B246C0A"/>
     <w:multiLevelType w:val="hybridMultilevel"/>
     <w:tmpl w:val="D00CF5AE"/>
@@ -6348,7 +9951,7 @@
       </w:pPr>
     </w:lvl>
   </w:abstractNum>
-  <w:abstractNum w:abstractNumId="13" w15:restartNumberingAfterBreak="0">
+  <w:abstractNum w:abstractNumId="15">
     <w:nsid w:val="4EC1020F"/>
     <w:multiLevelType w:val="hybridMultilevel"/>
     <w:tmpl w:val="E724FEAA"/>
@@ -6437,7 +10040,7 @@
       </w:pPr>
     </w:lvl>
   </w:abstractNum>
-  <w:abstractNum w:abstractNumId="14" w15:restartNumberingAfterBreak="0">
+  <w:abstractNum w:abstractNumId="16">
     <w:nsid w:val="529F6969"/>
     <w:multiLevelType w:val="hybridMultilevel"/>
     <w:tmpl w:val="4AB469FA"/>
@@ -6550,7 +10153,7 @@
       </w:rPr>
     </w:lvl>
   </w:abstractNum>
-  <w:abstractNum w:abstractNumId="15" w15:restartNumberingAfterBreak="0">
+  <w:abstractNum w:abstractNumId="17">
     <w:nsid w:val="547544F5"/>
     <w:multiLevelType w:val="hybridMultilevel"/>
     <w:tmpl w:val="2304A7C2"/>
@@ -6639,7 +10242,7 @@
       </w:pPr>
     </w:lvl>
   </w:abstractNum>
-  <w:abstractNum w:abstractNumId="16" w15:restartNumberingAfterBreak="0">
+  <w:abstractNum w:abstractNumId="18">
     <w:nsid w:val="5AAB0EC5"/>
     <w:multiLevelType w:val="hybridMultilevel"/>
     <w:tmpl w:val="37644726"/>
@@ -6728,7 +10331,7 @@
       </w:pPr>
     </w:lvl>
   </w:abstractNum>
-  <w:abstractNum w:abstractNumId="17" w15:restartNumberingAfterBreak="0">
+  <w:abstractNum w:abstractNumId="19">
     <w:nsid w:val="5C2302E9"/>
     <w:multiLevelType w:val="hybridMultilevel"/>
     <w:tmpl w:val="AFA041A8"/>
@@ -6841,7 +10444,7 @@
       </w:rPr>
     </w:lvl>
   </w:abstractNum>
-  <w:abstractNum w:abstractNumId="18" w15:restartNumberingAfterBreak="0">
+  <w:abstractNum w:abstractNumId="20">
     <w:nsid w:val="62EC3713"/>
     <w:multiLevelType w:val="hybridMultilevel"/>
     <w:tmpl w:val="2736A628"/>
@@ -6954,7 +10557,7 @@
       </w:rPr>
     </w:lvl>
   </w:abstractNum>
-  <w:abstractNum w:abstractNumId="19" w15:restartNumberingAfterBreak="0">
+  <w:abstractNum w:abstractNumId="21">
     <w:nsid w:val="6E89457F"/>
     <w:multiLevelType w:val="hybridMultilevel"/>
     <w:tmpl w:val="A2F2A768"/>
@@ -7067,7 +10670,96 @@
       </w:rPr>
     </w:lvl>
   </w:abstractNum>
-  <w:abstractNum w:abstractNumId="20" w15:restartNumberingAfterBreak="0">
+  <w:abstractNum w:abstractNumId="22">
+    <w:nsid w:val="704D155B"/>
+    <w:multiLevelType w:val="hybridMultilevel"/>
+    <w:tmpl w:val="EEE673EE"/>
+    <w:lvl w:ilvl="0" w:tplc="040C000F">
+      <w:start w:val="1"/>
+      <w:numFmt w:val="decimal"/>
+      <w:lvlText w:val="%1."/>
+      <w:lvlJc w:val="left"/>
+      <w:pPr>
+        <w:ind w:left="720" w:hanging="360"/>
+      </w:pPr>
+      <w:rPr>
+        <w:rFonts w:hint="default"/>
+      </w:rPr>
+    </w:lvl>
+    <w:lvl w:ilvl="1" w:tplc="040C0019" w:tentative="1">
+      <w:start w:val="1"/>
+      <w:numFmt w:val="lowerLetter"/>
+      <w:lvlText w:val="%2."/>
+      <w:lvlJc w:val="left"/>
+      <w:pPr>
+        <w:ind w:left="1440" w:hanging="360"/>
+      </w:pPr>
+    </w:lvl>
+    <w:lvl w:ilvl="2" w:tplc="040C001B" w:tentative="1">
+      <w:start w:val="1"/>
+      <w:numFmt w:val="lowerRoman"/>
+      <w:lvlText w:val="%3."/>
+      <w:lvlJc w:val="right"/>
+      <w:pPr>
+        <w:ind w:left="2160" w:hanging="180"/>
+      </w:pPr>
+    </w:lvl>
+    <w:lvl w:ilvl="3" w:tplc="040C000F" w:tentative="1">
+      <w:start w:val="1"/>
+      <w:numFmt w:val="decimal"/>
+      <w:lvlText w:val="%4."/>
+      <w:lvlJc w:val="left"/>
+      <w:pPr>
+        <w:ind w:left="2880" w:hanging="360"/>
+      </w:pPr>
+    </w:lvl>
+    <w:lvl w:ilvl="4" w:tplc="040C0019" w:tentative="1">
+      <w:start w:val="1"/>
+      <w:numFmt w:val="lowerLetter"/>
+      <w:lvlText w:val="%5."/>
+      <w:lvlJc w:val="left"/>
+      <w:pPr>
+        <w:ind w:left="3600" w:hanging="360"/>
+      </w:pPr>
+    </w:lvl>
+    <w:lvl w:ilvl="5" w:tplc="040C001B" w:tentative="1">
+      <w:start w:val="1"/>
+      <w:numFmt w:val="lowerRoman"/>
+      <w:lvlText w:val="%6."/>
+      <w:lvlJc w:val="right"/>
+      <w:pPr>
+        <w:ind w:left="4320" w:hanging="180"/>
+      </w:pPr>
+    </w:lvl>
+    <w:lvl w:ilvl="6" w:tplc="040C000F" w:tentative="1">
+      <w:start w:val="1"/>
+      <w:numFmt w:val="decimal"/>
+      <w:lvlText w:val="%7."/>
+      <w:lvlJc w:val="left"/>
+      <w:pPr>
+        <w:ind w:left="5040" w:hanging="360"/>
+      </w:pPr>
+    </w:lvl>
+    <w:lvl w:ilvl="7" w:tplc="040C0019" w:tentative="1">
+      <w:start w:val="1"/>
+      <w:numFmt w:val="lowerLetter"/>
+      <w:lvlText w:val="%8."/>
+      <w:lvlJc w:val="left"/>
+      <w:pPr>
+        <w:ind w:left="5760" w:hanging="360"/>
+      </w:pPr>
+    </w:lvl>
+    <w:lvl w:ilvl="8" w:tplc="040C001B" w:tentative="1">
+      <w:start w:val="1"/>
+      <w:numFmt w:val="lowerRoman"/>
+      <w:lvlText w:val="%9."/>
+      <w:lvlJc w:val="right"/>
+      <w:pPr>
+        <w:ind w:left="6480" w:hanging="180"/>
+      </w:pPr>
+    </w:lvl>
+  </w:abstractNum>
+  <w:abstractNum w:abstractNumId="23">
     <w:nsid w:val="74D86067"/>
     <w:multiLevelType w:val="hybridMultilevel"/>
     <w:tmpl w:val="2D3E2712"/>
@@ -7180,74 +10872,83 @@
       </w:rPr>
     </w:lvl>
   </w:abstractNum>
-  <w:num w:numId="1" w16cid:durableId="685711454">
-    <w:abstractNumId w:val="10"/>
+  <w:num w:numId="1">
+    <w:abstractNumId w:val="12"/>
   </w:num>
-  <w:num w:numId="2" w16cid:durableId="1344668838">
+  <w:num w:numId="2">
+    <w:abstractNumId w:val="9"/>
+  </w:num>
+  <w:num w:numId="3">
+    <w:abstractNumId w:val="17"/>
+  </w:num>
+  <w:num w:numId="4">
+    <w:abstractNumId w:val="4"/>
+  </w:num>
+  <w:num w:numId="5">
+    <w:abstractNumId w:val="14"/>
+  </w:num>
+  <w:num w:numId="6">
+    <w:abstractNumId w:val="5"/>
+  </w:num>
+  <w:num w:numId="7">
+    <w:abstractNumId w:val="1"/>
+  </w:num>
+  <w:num w:numId="8">
+    <w:abstractNumId w:val="11"/>
+  </w:num>
+  <w:num w:numId="9">
+    <w:abstractNumId w:val="19"/>
+  </w:num>
+  <w:num w:numId="10">
+    <w:abstractNumId w:val="16"/>
+  </w:num>
+  <w:num w:numId="11">
+    <w:abstractNumId w:val="21"/>
+  </w:num>
+  <w:num w:numId="12">
+    <w:abstractNumId w:val="0"/>
+  </w:num>
+  <w:num w:numId="13">
+    <w:abstractNumId w:val="18"/>
+  </w:num>
+  <w:num w:numId="14">
+    <w:abstractNumId w:val="20"/>
+  </w:num>
+  <w:num w:numId="15">
+    <w:abstractNumId w:val="3"/>
+  </w:num>
+  <w:num w:numId="16">
+    <w:abstractNumId w:val="23"/>
+  </w:num>
+  <w:num w:numId="17">
+    <w:abstractNumId w:val="7"/>
+  </w:num>
+  <w:num w:numId="18">
+    <w:abstractNumId w:val="13"/>
+  </w:num>
+  <w:num w:numId="19">
+    <w:abstractNumId w:val="6"/>
+  </w:num>
+  <w:num w:numId="20">
     <w:abstractNumId w:val="8"/>
   </w:num>
-  <w:num w:numId="3" w16cid:durableId="1964188377">
+  <w:num w:numId="21">
     <w:abstractNumId w:val="15"/>
   </w:num>
-  <w:num w:numId="4" w16cid:durableId="1190022157">
-    <w:abstractNumId w:val="3"/>
+  <w:num w:numId="22">
+    <w:abstractNumId w:val="22"/>
   </w:num>
-  <w:num w:numId="5" w16cid:durableId="511724412">
-    <w:abstractNumId w:val="12"/>
-  </w:num>
-  <w:num w:numId="6" w16cid:durableId="1689679944">
-    <w:abstractNumId w:val="4"/>
-  </w:num>
-  <w:num w:numId="7" w16cid:durableId="97530119">
-    <w:abstractNumId w:val="1"/>
-  </w:num>
-  <w:num w:numId="8" w16cid:durableId="1678266968">
-    <w:abstractNumId w:val="9"/>
-  </w:num>
-  <w:num w:numId="9" w16cid:durableId="187262594">
-    <w:abstractNumId w:val="17"/>
-  </w:num>
-  <w:num w:numId="10" w16cid:durableId="1196195046">
-    <w:abstractNumId w:val="14"/>
-  </w:num>
-  <w:num w:numId="11" w16cid:durableId="1297224260">
-    <w:abstractNumId w:val="19"/>
-  </w:num>
-  <w:num w:numId="12" w16cid:durableId="409695059">
-    <w:abstractNumId w:val="0"/>
-  </w:num>
-  <w:num w:numId="13" w16cid:durableId="1034577290">
-    <w:abstractNumId w:val="16"/>
-  </w:num>
-  <w:num w:numId="14" w16cid:durableId="1839807510">
-    <w:abstractNumId w:val="18"/>
-  </w:num>
-  <w:num w:numId="15" w16cid:durableId="581375447">
+  <w:num w:numId="23">
     <w:abstractNumId w:val="2"/>
   </w:num>
-  <w:num w:numId="16" w16cid:durableId="10572925">
-    <w:abstractNumId w:val="20"/>
-  </w:num>
-  <w:num w:numId="17" w16cid:durableId="126749449">
-    <w:abstractNumId w:val="6"/>
-  </w:num>
-  <w:num w:numId="18" w16cid:durableId="1001272420">
-    <w:abstractNumId w:val="11"/>
-  </w:num>
-  <w:num w:numId="19" w16cid:durableId="136463086">
-    <w:abstractNumId w:val="5"/>
-  </w:num>
-  <w:num w:numId="20" w16cid:durableId="991376429">
-    <w:abstractNumId w:val="7"/>
-  </w:num>
-  <w:num w:numId="21" w16cid:durableId="851071920">
-    <w:abstractNumId w:val="13"/>
+  <w:num w:numId="24">
+    <w:abstractNumId w:val="10"/>
   </w:num>
 </w:numbering>
 </file>
 
 <file path=word/styles.xml><?xml version="1.0" encoding="utf-8"?>
-<w:styles xmlns:mc="http://schemas.openxmlformats.org/markup-compatibility/2006" xmlns:r="http://schemas.openxmlformats.org/officeDocument/2006/relationships" xmlns:w="http://schemas.openxmlformats.org/wordprocessingml/2006/main" xmlns:w14="http://schemas.microsoft.com/office/word/2010/wordml" xmlns:w15="http://schemas.microsoft.com/office/word/2012/wordml" xmlns:w16cex="http://schemas.microsoft.com/office/word/2018/wordml/cex" xmlns:w16cid="http://schemas.microsoft.com/office/word/2016/wordml/cid" xmlns:w16="http://schemas.microsoft.com/office/word/2018/wordml" xmlns:w16sdtdh="http://schemas.microsoft.com/office/word/2020/wordml/sdtdatahash" xmlns:w16se="http://schemas.microsoft.com/office/word/2015/wordml/symex" mc:Ignorable="w14 w15 w16se w16cid w16 w16cex w16sdtdh">
+<w:styles xmlns:mc="http://schemas.openxmlformats.org/markup-compatibility/2006" xmlns:r="http://schemas.openxmlformats.org/officeDocument/2006/relationships" xmlns:w="http://schemas.openxmlformats.org/wordprocessingml/2006/main" xmlns:w14="http://schemas.microsoft.com/office/word/2010/wordml" xmlns:w15="http://schemas.microsoft.com/office/word/2012/wordml" mc:Ignorable="w14 w15">
   <w:docDefaults>
     <w:rPrDefault>
       <w:rPr>
@@ -7263,7 +10964,7 @@
       </w:pPr>
     </w:pPrDefault>
   </w:docDefaults>
-  <w:latentStyles w:defLockedState="0" w:defUIPriority="99" w:defSemiHidden="0" w:defUnhideWhenUsed="0" w:defQFormat="0" w:count="376">
+  <w:latentStyles w:defLockedState="0" w:defUIPriority="99" w:defSemiHidden="0" w:defUnhideWhenUsed="0" w:defQFormat="0" w:count="371">
     <w:lsdException w:name="Normal" w:uiPriority="0" w:qFormat="1"/>
     <w:lsdException w:name="heading 1" w:uiPriority="9" w:qFormat="1"/>
     <w:lsdException w:name="heading 2" w:semiHidden="1" w:uiPriority="9" w:unhideWhenUsed="1" w:qFormat="1"/>
@@ -7635,11 +11336,6 @@
     <w:lsdException w:name="List Table 5 Dark Accent 6" w:uiPriority="50"/>
     <w:lsdException w:name="List Table 6 Colorful Accent 6" w:uiPriority="51"/>
     <w:lsdException w:name="List Table 7 Colorful Accent 6" w:uiPriority="52"/>
-    <w:lsdException w:name="Mention" w:semiHidden="1" w:unhideWhenUsed="1"/>
-    <w:lsdException w:name="Smart Hyperlink" w:semiHidden="1" w:unhideWhenUsed="1"/>
-    <w:lsdException w:name="Hashtag" w:semiHidden="1" w:unhideWhenUsed="1"/>
-    <w:lsdException w:name="Unresolved Mention" w:semiHidden="1" w:unhideWhenUsed="1"/>
-    <w:lsdException w:name="Smart Link" w:semiHidden="1" w:unhideWhenUsed="1"/>
   </w:latentStyles>
   <w:style w:type="paragraph" w:default="1" w:styleId="Normal">
     <w:name w:val="Normal"/>
@@ -7665,7 +11361,7 @@
     </w:pPr>
     <w:rPr>
       <w:rFonts w:asciiTheme="majorHAnsi" w:eastAsiaTheme="majorEastAsia" w:hAnsiTheme="majorHAnsi" w:cstheme="majorBidi"/>
-      <w:color w:val="2F5496" w:themeColor="accent1" w:themeShade="BF"/>
+      <w:color w:val="31479E" w:themeColor="accent1" w:themeShade="BF"/>
       <w:sz w:val="32"/>
       <w:szCs w:val="32"/>
     </w:rPr>
@@ -7687,7 +11383,7 @@
     </w:pPr>
     <w:rPr>
       <w:rFonts w:asciiTheme="majorHAnsi" w:eastAsiaTheme="majorEastAsia" w:hAnsiTheme="majorHAnsi" w:cstheme="majorBidi"/>
-      <w:color w:val="2F5496" w:themeColor="accent1" w:themeShade="BF"/>
+      <w:color w:val="31479E" w:themeColor="accent1" w:themeShade="BF"/>
       <w:sz w:val="26"/>
       <w:szCs w:val="26"/>
     </w:rPr>
@@ -7709,7 +11405,7 @@
     </w:pPr>
     <w:rPr>
       <w:rFonts w:asciiTheme="majorHAnsi" w:eastAsiaTheme="majorEastAsia" w:hAnsiTheme="majorHAnsi" w:cstheme="majorBidi"/>
-      <w:color w:val="1F3763" w:themeColor="accent1" w:themeShade="7F"/>
+      <w:color w:val="202F69" w:themeColor="accent1" w:themeShade="7F"/>
       <w:szCs w:val="24"/>
     </w:rPr>
   </w:style>
@@ -7748,7 +11444,7 @@
     <w:rsid w:val="008C5A48"/>
     <w:rPr>
       <w:rFonts w:asciiTheme="majorHAnsi" w:eastAsiaTheme="majorEastAsia" w:hAnsiTheme="majorHAnsi" w:cstheme="majorBidi"/>
-      <w:color w:val="2F5496" w:themeColor="accent1" w:themeShade="BF"/>
+      <w:color w:val="31479E" w:themeColor="accent1" w:themeShade="BF"/>
       <w:sz w:val="32"/>
       <w:szCs w:val="32"/>
     </w:rPr>
@@ -7761,7 +11457,7 @@
     <w:rsid w:val="008C5A48"/>
     <w:rPr>
       <w:rFonts w:asciiTheme="majorHAnsi" w:eastAsiaTheme="majorEastAsia" w:hAnsiTheme="majorHAnsi" w:cstheme="majorBidi"/>
-      <w:color w:val="2F5496" w:themeColor="accent1" w:themeShade="BF"/>
+      <w:color w:val="31479E" w:themeColor="accent1" w:themeShade="BF"/>
       <w:sz w:val="26"/>
       <w:szCs w:val="26"/>
     </w:rPr>
@@ -7811,7 +11507,7 @@
       <w:contextualSpacing/>
     </w:pPr>
   </w:style>
-  <w:style w:type="character" w:styleId="Accentuationintense">
+  <w:style w:type="character" w:styleId="Emphaseintense">
     <w:name w:val="Intense Emphasis"/>
     <w:basedOn w:val="Policepardfaut"/>
     <w:uiPriority w:val="21"/>
@@ -7820,7 +11516,7 @@
     <w:rPr>
       <w:i/>
       <w:iCs/>
-      <w:color w:val="4472C4" w:themeColor="accent1"/>
+      <w:color w:val="4E67C8" w:themeColor="accent1"/>
     </w:rPr>
   </w:style>
   <w:style w:type="paragraph" w:styleId="Citationintense">
@@ -7833,8 +11529,8 @@
     <w:rsid w:val="008E3CD2"/>
     <w:pPr>
       <w:pBdr>
-        <w:top w:val="single" w:sz="4" w:space="10" w:color="4472C4" w:themeColor="accent1"/>
-        <w:bottom w:val="single" w:sz="4" w:space="10" w:color="4472C4" w:themeColor="accent1"/>
+        <w:top w:val="single" w:sz="4" w:space="10" w:color="4E67C8" w:themeColor="accent1"/>
+        <w:bottom w:val="single" w:sz="4" w:space="10" w:color="4E67C8" w:themeColor="accent1"/>
       </w:pBdr>
       <w:spacing w:before="360" w:after="360"/>
       <w:ind w:left="864" w:right="864"/>
@@ -7843,7 +11539,7 @@
     <w:rPr>
       <w:i/>
       <w:iCs/>
-      <w:color w:val="4472C4" w:themeColor="accent1"/>
+      <w:color w:val="4E67C8" w:themeColor="accent1"/>
     </w:rPr>
   </w:style>
   <w:style w:type="character" w:customStyle="1" w:styleId="CitationintenseCar">
@@ -7855,7 +11551,7 @@
     <w:rPr>
       <w:i/>
       <w:iCs/>
-      <w:color w:val="4472C4" w:themeColor="accent1"/>
+      <w:color w:val="4E67C8" w:themeColor="accent1"/>
       <w:sz w:val="24"/>
     </w:rPr>
   </w:style>
@@ -7909,7 +11605,7 @@
       <w:sz w:val="24"/>
     </w:rPr>
   </w:style>
-  <w:style w:type="character" w:styleId="Accentuationlgre">
+  <w:style w:type="character" w:styleId="Emphaseple">
     <w:name w:val="Subtle Emphasis"/>
     <w:basedOn w:val="Policepardfaut"/>
     <w:uiPriority w:val="19"/>
@@ -7929,9 +11625,34 @@
     <w:rsid w:val="00584281"/>
     <w:rPr>
       <w:rFonts w:asciiTheme="majorHAnsi" w:eastAsiaTheme="majorEastAsia" w:hAnsiTheme="majorHAnsi" w:cstheme="majorBidi"/>
-      <w:color w:val="1F3763" w:themeColor="accent1" w:themeShade="7F"/>
+      <w:color w:val="202F69" w:themeColor="accent1" w:themeShade="7F"/>
       <w:sz w:val="24"/>
       <w:szCs w:val="24"/>
+    </w:rPr>
+  </w:style>
+  <w:style w:type="paragraph" w:styleId="Sansinterligne">
+    <w:name w:val="No Spacing"/>
+    <w:link w:val="SansinterligneCar"/>
+    <w:uiPriority w:val="1"/>
+    <w:qFormat/>
+    <w:rsid w:val="00AE7609"/>
+    <w:pPr>
+      <w:spacing w:after="0" w:line="240" w:lineRule="auto"/>
+    </w:pPr>
+    <w:rPr>
+      <w:rFonts w:eastAsiaTheme="minorEastAsia"/>
+      <w:lang w:val="fr-FR" w:eastAsia="fr-FR"/>
+    </w:rPr>
+  </w:style>
+  <w:style w:type="character" w:customStyle="1" w:styleId="SansinterligneCar">
+    <w:name w:val="Sans interligne Car"/>
+    <w:basedOn w:val="Policepardfaut"/>
+    <w:link w:val="Sansinterligne"/>
+    <w:uiPriority w:val="1"/>
+    <w:rsid w:val="00AE7609"/>
+    <w:rPr>
+      <w:rFonts w:eastAsiaTheme="minorEastAsia"/>
+      <w:lang w:val="fr-FR" w:eastAsia="fr-FR"/>
     </w:rPr>
   </w:style>
 </w:styles>
@@ -7940,7 +11661,7 @@
 <file path=word/theme/theme1.xml><?xml version="1.0" encoding="utf-8"?>
 <a:theme xmlns:a="http://schemas.openxmlformats.org/drawingml/2006/main" name="Thème Office">
   <a:themeElements>
-    <a:clrScheme name="Office">
+    <a:clrScheme name="Sillage">
       <a:dk1>
         <a:sysClr val="windowText" lastClr="000000"/>
       </a:dk1>
@@ -7948,34 +11669,34 @@
         <a:sysClr val="window" lastClr="FFFFFF"/>
       </a:lt1>
       <a:dk2>
-        <a:srgbClr val="44546A"/>
+        <a:srgbClr val="212745"/>
       </a:dk2>
       <a:lt2>
-        <a:srgbClr val="E7E6E6"/>
+        <a:srgbClr val="B4DCFA"/>
       </a:lt2>
       <a:accent1>
-        <a:srgbClr val="4472C4"/>
+        <a:srgbClr val="4E67C8"/>
       </a:accent1>
       <a:accent2>
-        <a:srgbClr val="ED7D31"/>
+        <a:srgbClr val="5ECCF3"/>
       </a:accent2>
       <a:accent3>
-        <a:srgbClr val="A5A5A5"/>
+        <a:srgbClr val="A7EA52"/>
       </a:accent3>
       <a:accent4>
-        <a:srgbClr val="FFC000"/>
+        <a:srgbClr val="5DCEAF"/>
       </a:accent4>
       <a:accent5>
-        <a:srgbClr val="5B9BD5"/>
+        <a:srgbClr val="FF8021"/>
       </a:accent5>
       <a:accent6>
-        <a:srgbClr val="70AD47"/>
+        <a:srgbClr val="F14124"/>
       </a:accent6>
       <a:hlink>
-        <a:srgbClr val="0563C1"/>
+        <a:srgbClr val="56C7AA"/>
       </a:hlink>
       <a:folHlink>
-        <a:srgbClr val="954F72"/>
+        <a:srgbClr val="59A8D1"/>
       </a:folHlink>
     </a:clrScheme>
     <a:fontScheme name="Arial-Times New Roman">
@@ -8203,7 +11924,7 @@
 </file>
 
 <file path=customXml/itemProps1.xml><?xml version="1.0" encoding="utf-8"?>
-<ds:datastoreItem xmlns:ds="http://schemas.openxmlformats.org/officeDocument/2006/customXml" ds:itemID="{640AC0B0-C16D-4328-9080-6635FCC964AE}">
+<ds:datastoreItem xmlns:ds="http://schemas.openxmlformats.org/officeDocument/2006/customXml" ds:itemID="{74BFFCCA-7B0A-48B6-96EF-066C69549991}">
   <ds:schemaRefs>
     <ds:schemaRef ds:uri="http://schemas.openxmlformats.org/officeDocument/2006/bibliography"/>
   </ds:schemaRefs>

--- a/Rapport UML.docx
+++ b/Rapport UML.docx
@@ -22,6 +22,7 @@
           <w:r>
             <w:rPr>
               <w:noProof/>
+              <w:lang w:val="fr-FR" w:eastAsia="fr-FR"/>
             </w:rPr>
             <mc:AlternateContent>
               <mc:Choice Requires="wpg">
@@ -801,6 +802,7 @@
                                     <w:dataBinding w:prefixMappings="xmlns:ns0='http://purl.org/dc/elements/1.1/' xmlns:ns1='http://schemas.openxmlformats.org/package/2006/metadata/core-properties' " w:xpath="/ns1:coreProperties[1]/ns0:title[1]" w:storeItemID="{6C3C8BC8-F283-45AE-878A-BAB7291924A1}"/>
                                     <w:text/>
                                   </w:sdtPr>
+                                  <w:sdtEndPr/>
                                   <w:sdtContent>
                                     <w:p>
                                       <w:pPr>
@@ -859,6 +861,7 @@
                                     <w:dataBinding w:prefixMappings="xmlns:ns0='http://purl.org/dc/elements/1.1/' xmlns:ns1='http://schemas.openxmlformats.org/package/2006/metadata/core-properties' " w:xpath="/ns1:coreProperties[1]/ns0:subject[1]" w:storeItemID="{6C3C8BC8-F283-45AE-878A-BAB7291924A1}"/>
                                     <w:text/>
                                   </w:sdtPr>
+                                  <w:sdtEndPr/>
                                   <w:sdtContent>
                                     <w:p>
                                       <w:pPr>
@@ -1166,6 +1169,7 @@
                               <w:dataBinding w:prefixMappings="xmlns:ns0='http://purl.org/dc/elements/1.1/' xmlns:ns1='http://schemas.openxmlformats.org/package/2006/metadata/core-properties' " w:xpath="/ns1:coreProperties[1]/ns0:title[1]" w:storeItemID="{6C3C8BC8-F283-45AE-878A-BAB7291924A1}"/>
                               <w:text/>
                             </w:sdtPr>
+                            <w:sdtEndPr/>
                             <w:sdtContent>
                               <w:p>
                                 <w:pPr>
@@ -1224,6 +1228,7 @@
                               <w:dataBinding w:prefixMappings="xmlns:ns0='http://purl.org/dc/elements/1.1/' xmlns:ns1='http://schemas.openxmlformats.org/package/2006/metadata/core-properties' " w:xpath="/ns1:coreProperties[1]/ns0:subject[1]" w:storeItemID="{6C3C8BC8-F283-45AE-878A-BAB7291924A1}"/>
                               <w:text/>
                             </w:sdtPr>
+                            <w:sdtEndPr/>
                             <w:sdtContent>
                               <w:p>
                                 <w:pPr>
@@ -1480,12 +1485,6 @@
           <w:lang w:val="fr-FR"/>
         </w:rPr>
         <w:tab/>
-      </w:r>
-      <w:r>
-        <w:rPr>
-          <w:rStyle w:val="Emphaseple"/>
-          <w:lang w:val="fr-FR"/>
-        </w:rPr>
         <w:t xml:space="preserve">El Amrani </w:t>
       </w:r>
       <w:proofErr w:type="spellStart"/>
@@ -1666,7 +1665,6 @@
           <w:lang w:val="fr-FR"/>
         </w:rPr>
       </w:pPr>
-      <w:bookmarkStart w:id="0" w:name="_GoBack"/>
       <w:r>
         <w:rPr>
           <w:rStyle w:val="Emphaseintense"/>
@@ -1679,7 +1677,6 @@
         <w:t>Année universitaire:</w:t>
       </w:r>
     </w:p>
-    <w:bookmarkEnd w:id="0"/>
     <w:p>
       <w:pPr>
         <w:jc w:val="center"/>
@@ -1739,6 +1736,7 @@
     </w:p>
     <w:p>
       <w:pPr>
+        <w:pStyle w:val="Titre"/>
         <w:rPr>
           <w:rStyle w:val="Emphaseple"/>
           <w:i w:val="0"/>
@@ -1746,26 +1744,227 @@
           <w:lang w:val="fr-FR"/>
         </w:rPr>
       </w:pPr>
-    </w:p>
-    <w:p>
-      <w:pPr>
+      <w:r>
         <w:rPr>
           <w:rStyle w:val="Emphaseple"/>
           <w:i w:val="0"/>
           <w:iCs w:val="0"/>
           <w:lang w:val="fr-FR"/>
         </w:rPr>
-      </w:pPr>
-    </w:p>
-    <w:p>
-      <w:pPr>
-        <w:pStyle w:val="Titre1"/>
-        <w:spacing w:line="480" w:lineRule="auto"/>
+        <w:br w:type="page"/>
+      </w:r>
+    </w:p>
+    <w:p>
+      <w:pPr>
+        <w:pStyle w:val="Titre"/>
+        <w:jc w:val="center"/>
         <w:rPr>
           <w:rStyle w:val="Emphaseple"/>
           <w:i w:val="0"/>
           <w:iCs w:val="0"/>
-          <w:lang w:val="fr-MA"/>
+          <w:color w:val="31479E" w:themeColor="accent1" w:themeShade="BF"/>
+          <w:lang w:val="fr-FR"/>
+        </w:rPr>
+      </w:pPr>
+      <w:r>
+        <w:rPr>
+          <w:rStyle w:val="Emphaseple"/>
+          <w:i w:val="0"/>
+          <w:iCs w:val="0"/>
+          <w:color w:val="31479E" w:themeColor="accent1" w:themeShade="BF"/>
+          <w:lang w:val="fr-FR"/>
+        </w:rPr>
+        <w:lastRenderedPageBreak/>
+        <w:t>Sommaire</w:t>
+      </w:r>
+    </w:p>
+    <w:p>
+      <w:pPr>
+        <w:rPr>
+          <w:lang w:val="fr-FR"/>
+        </w:rPr>
+      </w:pPr>
+    </w:p>
+    <w:p>
+      <w:pPr>
+        <w:pStyle w:val="Titre2"/>
+        <w:numPr>
+          <w:ilvl w:val="0"/>
+          <w:numId w:val="26"/>
+        </w:numPr>
+        <w:rPr>
+          <w:sz w:val="32"/>
+          <w:szCs w:val="32"/>
+          <w:lang w:val="fr-FR"/>
+        </w:rPr>
+      </w:pPr>
+      <w:r>
+        <w:rPr>
+          <w:sz w:val="32"/>
+          <w:szCs w:val="32"/>
+          <w:lang w:val="fr-FR"/>
+        </w:rPr>
+        <w:t>Introduction</w:t>
+      </w:r>
+    </w:p>
+    <w:p>
+      <w:pPr>
+        <w:pStyle w:val="Titre2"/>
+        <w:numPr>
+          <w:ilvl w:val="0"/>
+          <w:numId w:val="26"/>
+        </w:numPr>
+        <w:rPr>
+          <w:sz w:val="32"/>
+          <w:szCs w:val="32"/>
+          <w:lang w:val="fr-FR"/>
+        </w:rPr>
+      </w:pPr>
+      <w:r>
+        <w:rPr>
+          <w:sz w:val="32"/>
+          <w:szCs w:val="32"/>
+          <w:lang w:val="fr-FR"/>
+        </w:rPr>
+        <w:t>1ère Version</w:t>
+      </w:r>
+    </w:p>
+    <w:p>
+      <w:pPr>
+        <w:pStyle w:val="Titre2"/>
+        <w:numPr>
+          <w:ilvl w:val="0"/>
+          <w:numId w:val="26"/>
+        </w:numPr>
+        <w:rPr>
+          <w:sz w:val="32"/>
+          <w:szCs w:val="32"/>
+          <w:lang w:val="fr-FR"/>
+        </w:rPr>
+      </w:pPr>
+      <w:r>
+        <w:rPr>
+          <w:sz w:val="32"/>
+          <w:szCs w:val="32"/>
+          <w:lang w:val="fr-FR"/>
+        </w:rPr>
+        <w:t>2ème Version</w:t>
+      </w:r>
+    </w:p>
+    <w:p>
+      <w:pPr>
+        <w:pStyle w:val="Titre2"/>
+        <w:numPr>
+          <w:ilvl w:val="0"/>
+          <w:numId w:val="26"/>
+        </w:numPr>
+        <w:rPr>
+          <w:sz w:val="32"/>
+          <w:szCs w:val="32"/>
+          <w:lang w:val="fr-FR"/>
+        </w:rPr>
+      </w:pPr>
+      <w:r>
+        <w:rPr>
+          <w:sz w:val="32"/>
+          <w:szCs w:val="32"/>
+          <w:lang w:val="fr-FR"/>
+        </w:rPr>
+        <w:t>3ème Version</w:t>
+      </w:r>
+    </w:p>
+    <w:p>
+      <w:pPr>
+        <w:pStyle w:val="Titre2"/>
+        <w:numPr>
+          <w:ilvl w:val="0"/>
+          <w:numId w:val="26"/>
+        </w:numPr>
+        <w:rPr>
+          <w:sz w:val="32"/>
+          <w:szCs w:val="32"/>
+          <w:lang w:val="fr-FR"/>
+        </w:rPr>
+      </w:pPr>
+      <w:r>
+        <w:rPr>
+          <w:sz w:val="32"/>
+          <w:szCs w:val="32"/>
+          <w:lang w:val="fr-FR"/>
+        </w:rPr>
+        <w:t>Maquette</w:t>
+      </w:r>
+    </w:p>
+    <w:p>
+      <w:pPr>
+        <w:pStyle w:val="Titre2"/>
+        <w:numPr>
+          <w:ilvl w:val="0"/>
+          <w:numId w:val="26"/>
+        </w:numPr>
+        <w:rPr>
+          <w:sz w:val="32"/>
+          <w:szCs w:val="32"/>
+          <w:lang w:val="fr-FR"/>
+        </w:rPr>
+      </w:pPr>
+      <w:r>
+        <w:rPr>
+          <w:sz w:val="32"/>
+          <w:szCs w:val="32"/>
+          <w:lang w:val="fr-FR"/>
+        </w:rPr>
+        <w:t>Implémentation</w:t>
+      </w:r>
+    </w:p>
+    <w:p>
+      <w:pPr>
+        <w:pStyle w:val="Titre2"/>
+        <w:numPr>
+          <w:ilvl w:val="0"/>
+          <w:numId w:val="26"/>
+        </w:numPr>
+        <w:rPr>
+          <w:sz w:val="32"/>
+          <w:szCs w:val="32"/>
+          <w:lang w:val="fr-FR"/>
+        </w:rPr>
+      </w:pPr>
+      <w:r>
+        <w:rPr>
+          <w:sz w:val="32"/>
+          <w:szCs w:val="32"/>
+          <w:lang w:val="fr-FR"/>
+        </w:rPr>
+        <w:t>Remerciement</w:t>
+      </w:r>
+    </w:p>
+    <w:p>
+      <w:pPr>
+        <w:rPr>
+          <w:rStyle w:val="Emphaseple"/>
+          <w:i w:val="0"/>
+          <w:iCs w:val="0"/>
+          <w:lang w:val="fr-FR"/>
+        </w:rPr>
+      </w:pPr>
+      <w:r>
+        <w:rPr>
+          <w:rStyle w:val="Emphaseple"/>
+          <w:i w:val="0"/>
+          <w:iCs w:val="0"/>
+          <w:lang w:val="fr-FR"/>
+        </w:rPr>
+        <w:br w:type="page"/>
+      </w:r>
+    </w:p>
+    <w:p>
+      <w:pPr>
+        <w:rPr>
+          <w:rStyle w:val="Emphaseple"/>
+          <w:i w:val="0"/>
+          <w:iCs w:val="0"/>
+          <w:lang w:val="fr-FR"/>
         </w:rPr>
       </w:pPr>
     </w:p>
@@ -2238,7 +2437,6 @@
         <w:rPr>
           <w:lang w:val="fr-MA"/>
         </w:rPr>
-        <w:lastRenderedPageBreak/>
         <w:t>Trainer modèle inclus chargée le modèle.</w:t>
       </w:r>
     </w:p>
@@ -2257,6 +2455,7 @@
         <w:rPr>
           <w:lang w:val="fr-MA"/>
         </w:rPr>
+        <w:lastRenderedPageBreak/>
         <w:t>Tester modèle inclus chargée donnée et elle est inclus comme option dans Gérer modèle.</w:t>
       </w:r>
     </w:p>
@@ -3328,21 +3527,19 @@
         <w:rPr>
           <w:lang w:val="fr-MA"/>
         </w:rPr>
-        <w:t xml:space="preserve"> Utilisation et exportation des </w:t>
-      </w:r>
-      <w:proofErr w:type="gramStart"/>
-      <w:r>
-        <w:rPr>
-          <w:lang w:val="fr-MA"/>
-        </w:rPr>
-        <w:t>résultat</w:t>
-      </w:r>
-      <w:proofErr w:type="gramEnd"/>
-      <w:r>
-        <w:rPr>
-          <w:lang w:val="fr-MA"/>
-        </w:rPr>
-        <w:t xml:space="preserve"> selon le choix de l’utilisateur</w:t>
+        <w:t xml:space="preserve"> Utilisat</w:t>
+      </w:r>
+      <w:r>
+        <w:rPr>
+          <w:lang w:val="fr-MA"/>
+        </w:rPr>
+        <w:t xml:space="preserve">ion et exportation des résultats </w:t>
+      </w:r>
+      <w:r>
+        <w:rPr>
+          <w:lang w:val="fr-MA"/>
+        </w:rPr>
+        <w:t>selon le choix de l’utilisateur</w:t>
       </w:r>
     </w:p>
     <w:p>
@@ -6946,7 +7143,7 @@
       <w:r>
         <w:rPr>
           <w:noProof/>
-          <w:lang w:val="fr-MA"/>
+          <w:lang w:val="fr-FR" w:eastAsia="fr-FR"/>
         </w:rPr>
         <mc:AlternateContent>
           <mc:Choice Requires="wps">
@@ -7101,7 +7298,7 @@
       <w:r>
         <w:rPr>
           <w:noProof/>
-          <w:lang w:val="fr-MA"/>
+          <w:lang w:val="fr-FR" w:eastAsia="fr-FR"/>
         </w:rPr>
         <mc:AlternateContent>
           <mc:Choice Requires="wps">
@@ -7208,7 +7405,7 @@
       <w:r>
         <w:rPr>
           <w:noProof/>
-          <w:lang w:val="fr-MA"/>
+          <w:lang w:val="fr-FR" w:eastAsia="fr-FR"/>
         </w:rPr>
         <mc:AlternateContent>
           <mc:Choice Requires="wps">
@@ -7330,10 +7527,11 @@
       </w:r>
       <w:r>
         <w:rPr>
-          <w:lang w:val="fr-MA"/>
+          <w:noProof/>
+          <w:lang w:val="fr-FR" w:eastAsia="fr-FR"/>
         </w:rPr>
         <w:drawing>
-          <wp:inline distT="0" distB="0" distL="0" distR="0" wp14:anchorId="1594BDE7" wp14:editId="06460231">
+          <wp:inline distT="0" distB="0" distL="0" distR="0" wp14:anchorId="1594BDE7" wp14:editId="687BF609">
             <wp:extent cx="3677163" cy="1428949"/>
             <wp:effectExtent l="0" t="0" r="0" b="0"/>
             <wp:docPr id="47" name="Image 47"/>
@@ -7348,7 +7546,13 @@
                     <pic:cNvPicPr/>
                   </pic:nvPicPr>
                   <pic:blipFill>
-                    <a:blip r:embed="rId53"/>
+                    <a:blip r:embed="rId53">
+                      <a:extLst>
+                        <a:ext uri="{28A0092B-C50C-407E-A947-70E740481C1C}">
+                          <a14:useLocalDpi xmlns:a14="http://schemas.microsoft.com/office/drawing/2010/main" val="0"/>
+                        </a:ext>
+                      </a:extLst>
+                    </a:blip>
                     <a:stretch>
                       <a:fillRect/>
                     </a:stretch>
@@ -7382,7 +7586,8 @@
       </w:pPr>
       <w:r>
         <w:rPr>
-          <w:lang w:val="fr-MA"/>
+          <w:noProof/>
+          <w:lang w:val="fr-FR" w:eastAsia="fr-FR"/>
         </w:rPr>
         <w:drawing>
           <wp:anchor distT="0" distB="0" distL="114300" distR="114300" simplePos="0" relativeHeight="251671552" behindDoc="0" locked="0" layoutInCell="1" allowOverlap="1" wp14:anchorId="5760E64A" wp14:editId="4CF1D5AE">
@@ -7474,100 +7679,19 @@
       </w:pPr>
       <w:r>
         <w:rPr>
-          <w:lang w:val="fr-MA"/>
-        </w:rPr>
-        <w:br/>
-      </w:r>
-      <w:r>
-        <w:rPr>
-          <w:lang w:val="fr-MA"/>
-        </w:rPr>
-        <w:br/>
-      </w:r>
-    </w:p>
-    <w:p>
-      <w:pPr>
-        <w:rPr>
-          <w:lang w:val="fr-MA"/>
-        </w:rPr>
-      </w:pPr>
-    </w:p>
-    <w:p>
-      <w:pPr>
-        <w:rPr>
-          <w:lang w:val="fr-MA"/>
-        </w:rPr>
-      </w:pPr>
-    </w:p>
-    <w:p>
-      <w:pPr>
-        <w:rPr>
-          <w:lang w:val="fr-MA"/>
-        </w:rPr>
-      </w:pPr>
-    </w:p>
-    <w:p>
-      <w:pPr>
-        <w:rPr>
-          <w:lang w:val="fr-MA"/>
-        </w:rPr>
-      </w:pPr>
-    </w:p>
-    <w:p>
-      <w:pPr>
-        <w:rPr>
-          <w:lang w:val="fr-MA"/>
-        </w:rPr>
-      </w:pPr>
-    </w:p>
-    <w:p>
-      <w:pPr>
-        <w:rPr>
-          <w:lang w:val="fr-MA"/>
-        </w:rPr>
-      </w:pPr>
-    </w:p>
-    <w:p>
-      <w:pPr>
-        <w:rPr>
-          <w:lang w:val="fr-MA"/>
-        </w:rPr>
-      </w:pPr>
-    </w:p>
-    <w:p>
-      <w:pPr>
-        <w:rPr>
-          <w:lang w:val="fr-MA"/>
-        </w:rPr>
-      </w:pPr>
-    </w:p>
-    <w:p>
-      <w:pPr>
-        <w:rPr>
-          <w:lang w:val="fr-MA"/>
-        </w:rPr>
-      </w:pPr>
-    </w:p>
-    <w:p>
-      <w:pPr>
-        <w:rPr>
-          <w:lang w:val="fr-MA"/>
-        </w:rPr>
-      </w:pPr>
-      <w:r>
-        <w:rPr>
-          <w:lang w:val="fr-MA"/>
+          <w:noProof/>
+          <w:lang w:val="fr-FR" w:eastAsia="fr-FR"/>
         </w:rPr>
         <w:drawing>
-          <wp:anchor distT="0" distB="0" distL="114300" distR="114300" simplePos="0" relativeHeight="251672576" behindDoc="0" locked="0" layoutInCell="1" allowOverlap="1" wp14:anchorId="3656392E" wp14:editId="217C3D2F">
+          <wp:anchor distT="0" distB="0" distL="114300" distR="114300" simplePos="0" relativeHeight="251672576" behindDoc="0" locked="0" layoutInCell="1" allowOverlap="1" wp14:anchorId="3656392E" wp14:editId="7A51714D">
             <wp:simplePos x="0" y="0"/>
             <wp:positionH relativeFrom="margin">
               <wp:posOffset>586105</wp:posOffset>
             </wp:positionH>
             <wp:positionV relativeFrom="margin">
-              <wp:posOffset>4980199</wp:posOffset>
+              <wp:posOffset>4982845</wp:posOffset>
             </wp:positionV>
-            <wp:extent cx="4782217" cy="2419688"/>
+            <wp:extent cx="4782185" cy="2419350"/>
             <wp:effectExtent l="0" t="0" r="0" b="0"/>
             <wp:wrapSquare wrapText="bothSides"/>
             <wp:docPr id="57" name="Image 57"/>
@@ -7596,7 +7720,7 @@
                   <pic:spPr>
                     <a:xfrm>
                       <a:off x="0" y="0"/>
-                      <a:ext cx="4782217" cy="2419688"/>
+                      <a:ext cx="4782185" cy="2419350"/>
                     </a:xfrm>
                     <a:prstGeom prst="rect">
                       <a:avLst/>
@@ -7608,6 +7732,88 @@
           </wp:anchor>
         </w:drawing>
       </w:r>
+      <w:r>
+        <w:rPr>
+          <w:lang w:val="fr-MA"/>
+        </w:rPr>
+        <w:br/>
+      </w:r>
+      <w:r>
+        <w:rPr>
+          <w:lang w:val="fr-MA"/>
+        </w:rPr>
+        <w:br/>
+      </w:r>
+    </w:p>
+    <w:p>
+      <w:pPr>
+        <w:rPr>
+          <w:lang w:val="fr-MA"/>
+        </w:rPr>
+      </w:pPr>
+    </w:p>
+    <w:p>
+      <w:pPr>
+        <w:rPr>
+          <w:lang w:val="fr-MA"/>
+        </w:rPr>
+      </w:pPr>
+    </w:p>
+    <w:p>
+      <w:pPr>
+        <w:rPr>
+          <w:lang w:val="fr-MA"/>
+        </w:rPr>
+      </w:pPr>
+    </w:p>
+    <w:p>
+      <w:pPr>
+        <w:rPr>
+          <w:lang w:val="fr-MA"/>
+        </w:rPr>
+      </w:pPr>
+    </w:p>
+    <w:p>
+      <w:pPr>
+        <w:rPr>
+          <w:lang w:val="fr-MA"/>
+        </w:rPr>
+      </w:pPr>
+    </w:p>
+    <w:p>
+      <w:pPr>
+        <w:rPr>
+          <w:lang w:val="fr-MA"/>
+        </w:rPr>
+      </w:pPr>
+    </w:p>
+    <w:p>
+      <w:pPr>
+        <w:rPr>
+          <w:lang w:val="fr-MA"/>
+        </w:rPr>
+      </w:pPr>
+    </w:p>
+    <w:p>
+      <w:pPr>
+        <w:rPr>
+          <w:lang w:val="fr-MA"/>
+        </w:rPr>
+      </w:pPr>
+    </w:p>
+    <w:p>
+      <w:pPr>
+        <w:rPr>
+          <w:lang w:val="fr-MA"/>
+        </w:rPr>
+      </w:pPr>
+    </w:p>
+    <w:p>
+      <w:pPr>
+        <w:rPr>
+          <w:lang w:val="fr-MA"/>
+        </w:rPr>
+      </w:pPr>
     </w:p>
     <w:p>
       <w:pPr>
@@ -7636,18 +7842,19 @@
       </w:pPr>
       <w:r>
         <w:rPr>
-          <w:lang w:val="fr-MA"/>
+          <w:noProof/>
+          <w:lang w:val="fr-FR" w:eastAsia="fr-FR"/>
         </w:rPr>
         <w:drawing>
-          <wp:anchor distT="0" distB="0" distL="114300" distR="114300" simplePos="0" relativeHeight="251674624" behindDoc="0" locked="0" layoutInCell="1" allowOverlap="1" wp14:anchorId="1700F2A7" wp14:editId="2640BF34">
+          <wp:anchor distT="0" distB="0" distL="114300" distR="114300" simplePos="0" relativeHeight="251674624" behindDoc="0" locked="0" layoutInCell="1" allowOverlap="1" wp14:anchorId="1700F2A7" wp14:editId="4E1237C0">
             <wp:simplePos x="0" y="0"/>
             <wp:positionH relativeFrom="margin">
-              <wp:posOffset>1337244</wp:posOffset>
+              <wp:posOffset>1338580</wp:posOffset>
             </wp:positionH>
             <wp:positionV relativeFrom="margin">
-              <wp:posOffset>320972</wp:posOffset>
+              <wp:posOffset>325120</wp:posOffset>
             </wp:positionV>
-            <wp:extent cx="3677163" cy="1914792"/>
+            <wp:extent cx="3676650" cy="1914525"/>
             <wp:effectExtent l="0" t="0" r="0" b="9525"/>
             <wp:wrapSquare wrapText="bothSides"/>
             <wp:docPr id="58" name="Image 58"/>
@@ -7676,7 +7883,7 @@
                   <pic:spPr>
                     <a:xfrm>
                       <a:off x="0" y="0"/>
-                      <a:ext cx="3677163" cy="1914792"/>
+                      <a:ext cx="3676650" cy="1914525"/>
                     </a:xfrm>
                     <a:prstGeom prst="rect">
                       <a:avLst/>
@@ -7782,13 +7989,14 @@
       </w:pPr>
       <w:r>
         <w:rPr>
-          <w:lang w:val="fr-MA"/>
+          <w:noProof/>
+          <w:lang w:val="fr-FR" w:eastAsia="fr-FR"/>
         </w:rPr>
         <w:drawing>
-          <wp:inline distT="0" distB="0" distL="0" distR="0" wp14:anchorId="7CC05D53" wp14:editId="36777404">
-            <wp:extent cx="2793963" cy="1346314"/>
-            <wp:effectExtent l="0" t="0" r="6985" b="6350"/>
-            <wp:docPr id="60" name="Image 60"/>
+          <wp:inline distT="0" distB="0" distL="0" distR="0" wp14:anchorId="5FE90218" wp14:editId="67E77DD7">
+            <wp:extent cx="2708070" cy="1304925"/>
+            <wp:effectExtent l="0" t="0" r="0" b="0"/>
+            <wp:docPr id="5" name="Image 5"/>
             <wp:cNvGraphicFramePr>
               <a:graphicFrameLocks xmlns:a="http://schemas.openxmlformats.org/drawingml/2006/main" noChangeAspect="1"/>
             </wp:cNvGraphicFramePr>
@@ -7808,7 +8016,7 @@
                   <pic:spPr>
                     <a:xfrm>
                       <a:off x="0" y="0"/>
-                      <a:ext cx="2856832" cy="1376609"/>
+                      <a:ext cx="2720316" cy="1310826"/>
                     </a:xfrm>
                     <a:prstGeom prst="rect">
                       <a:avLst/>
@@ -7822,12 +8030,13 @@
       </w:r>
       <w:r>
         <w:rPr>
-          <w:lang w:val="fr-MA"/>
+          <w:noProof/>
+          <w:lang w:val="fr-FR" w:eastAsia="fr-FR"/>
         </w:rPr>
         <w:drawing>
-          <wp:inline distT="0" distB="0" distL="0" distR="0" wp14:anchorId="1DD9C13D" wp14:editId="166D592A">
-            <wp:extent cx="2500065" cy="1411954"/>
-            <wp:effectExtent l="0" t="0" r="0" b="0"/>
+          <wp:inline distT="0" distB="0" distL="0" distR="0" wp14:anchorId="1DD9C13D" wp14:editId="1AFF7C76">
+            <wp:extent cx="2516372" cy="1421164"/>
+            <wp:effectExtent l="0" t="0" r="0" b="7620"/>
             <wp:docPr id="59" name="Image 59"/>
             <wp:cNvGraphicFramePr>
               <a:graphicFrameLocks xmlns:a="http://schemas.openxmlformats.org/drawingml/2006/main" noChangeAspect="1"/>
@@ -7840,7 +8049,13 @@
                     <pic:cNvPicPr/>
                   </pic:nvPicPr>
                   <pic:blipFill>
-                    <a:blip r:embed="rId58"/>
+                    <a:blip r:embed="rId58">
+                      <a:extLst>
+                        <a:ext uri="{28A0092B-C50C-407E-A947-70E740481C1C}">
+                          <a14:useLocalDpi xmlns:a14="http://schemas.microsoft.com/office/drawing/2010/main" val="0"/>
+                        </a:ext>
+                      </a:extLst>
+                    </a:blip>
                     <a:stretch>
                       <a:fillRect/>
                     </a:stretch>
@@ -7848,7 +8063,7 @@
                   <pic:spPr>
                     <a:xfrm>
                       <a:off x="0" y="0"/>
-                      <a:ext cx="2516373" cy="1421164"/>
+                      <a:ext cx="2516372" cy="1421164"/>
                     </a:xfrm>
                     <a:prstGeom prst="rect">
                       <a:avLst/>
@@ -8358,19 +8573,591 @@
         <w:rPr>
           <w:lang w:val="fr-MA"/>
         </w:rPr>
-        <w:t>Conclusion :</w:t>
-      </w:r>
-    </w:p>
-    <w:p>
-      <w:pPr>
-        <w:rPr>
-          <w:lang w:val="fr-MA"/>
-        </w:rPr>
-      </w:pPr>
+        <w:t>Bibliographie</w:t>
+      </w:r>
+      <w:r>
+        <w:rPr>
+          <w:lang w:val="fr-MA"/>
+        </w:rPr>
+        <w:t> :</w:t>
+      </w:r>
+    </w:p>
+    <w:p>
+      <w:pPr>
+        <w:pStyle w:val="Paragraphedeliste"/>
+        <w:numPr>
+          <w:ilvl w:val="0"/>
+          <w:numId w:val="27"/>
+        </w:numPr>
+        <w:rPr>
+          <w:rStyle w:val="jsgrdq"/>
+          <w:lang w:val="fr-MA"/>
+        </w:rPr>
+      </w:pPr>
+      <w:r>
+        <w:rPr>
+          <w:rStyle w:val="jsgrdq"/>
+          <w:color w:val="000000"/>
+          <w:lang w:val="fr-FR"/>
+        </w:rPr>
+        <w:t xml:space="preserve">Documentation </w:t>
+      </w:r>
+      <w:proofErr w:type="spellStart"/>
+      <w:r>
+        <w:rPr>
+          <w:rStyle w:val="jsgrdq"/>
+          <w:color w:val="000000"/>
+          <w:lang w:val="fr-FR"/>
+        </w:rPr>
+        <w:t>TensorFlow</w:t>
+      </w:r>
+      <w:proofErr w:type="spellEnd"/>
+      <w:r>
+        <w:rPr>
+          <w:rStyle w:val="jsgrdq"/>
+          <w:color w:val="000000"/>
+          <w:lang w:val="fr-FR"/>
+        </w:rPr>
+        <w:t xml:space="preserve"> : </w:t>
+      </w:r>
+      <w:hyperlink r:id="rId60" w:history="1">
+        <w:r>
+          <w:rPr>
+            <w:rStyle w:val="Lienhypertexte"/>
+            <w:lang w:val="fr-FR"/>
+          </w:rPr>
+          <w:t>https://www.tensorflow.org/api_docs</w:t>
+        </w:r>
+      </w:hyperlink>
+    </w:p>
+    <w:p>
+      <w:pPr>
+        <w:pStyle w:val="Paragraphedeliste"/>
+        <w:numPr>
+          <w:ilvl w:val="0"/>
+          <w:numId w:val="27"/>
+        </w:numPr>
+        <w:rPr>
+          <w:rStyle w:val="jsgrdq"/>
+          <w:lang w:val="fr-MA"/>
+        </w:rPr>
+      </w:pPr>
+      <w:r>
+        <w:rPr>
+          <w:rStyle w:val="jsgrdq"/>
+          <w:color w:val="000000"/>
+          <w:lang w:val="fr-FR"/>
+        </w:rPr>
+        <w:t xml:space="preserve">Documentation </w:t>
+      </w:r>
+      <w:proofErr w:type="spellStart"/>
+      <w:r>
+        <w:rPr>
+          <w:rStyle w:val="jsgrdq"/>
+          <w:color w:val="000000"/>
+          <w:lang w:val="fr-FR"/>
+        </w:rPr>
+        <w:t>Tkinter</w:t>
+      </w:r>
+      <w:proofErr w:type="spellEnd"/>
+      <w:r>
+        <w:rPr>
+          <w:rStyle w:val="jsgrdq"/>
+          <w:color w:val="000000"/>
+          <w:lang w:val="fr-FR"/>
+        </w:rPr>
+        <w:t xml:space="preserve"> : </w:t>
+      </w:r>
+      <w:hyperlink r:id="rId61" w:history="1">
+        <w:r>
+          <w:rPr>
+            <w:rStyle w:val="Lienhypertexte"/>
+            <w:lang w:val="fr-FR"/>
+          </w:rPr>
+          <w:t>https://docs.python.org/3/library/tk.html</w:t>
+        </w:r>
+      </w:hyperlink>
+    </w:p>
+    <w:p>
+      <w:pPr>
+        <w:pStyle w:val="Paragraphedeliste"/>
+        <w:numPr>
+          <w:ilvl w:val="0"/>
+          <w:numId w:val="27"/>
+        </w:numPr>
+        <w:rPr>
+          <w:rStyle w:val="jsgrdq"/>
+        </w:rPr>
+      </w:pPr>
+      <w:proofErr w:type="spellStart"/>
+      <w:r>
+        <w:rPr>
+          <w:rStyle w:val="jsgrdq"/>
+          <w:color w:val="000000"/>
+        </w:rPr>
+        <w:t>TensorFlow</w:t>
+      </w:r>
+      <w:proofErr w:type="spellEnd"/>
+      <w:r>
+        <w:rPr>
+          <w:rStyle w:val="jsgrdq"/>
+          <w:color w:val="000000"/>
+        </w:rPr>
+        <w:t xml:space="preserve"> for Deep </w:t>
+      </w:r>
+      <w:proofErr w:type="gramStart"/>
+      <w:r>
+        <w:rPr>
+          <w:rStyle w:val="jsgrdq"/>
+          <w:color w:val="000000"/>
+        </w:rPr>
+        <w:t>Learning</w:t>
+      </w:r>
+      <w:r>
+        <w:rPr>
+          <w:rStyle w:val="jsgrdq"/>
+          <w:color w:val="000000"/>
+        </w:rPr>
+        <w:t xml:space="preserve"> :</w:t>
+      </w:r>
+      <w:proofErr w:type="gramEnd"/>
+      <w:r>
+        <w:rPr>
+          <w:rStyle w:val="jsgrdq"/>
+          <w:color w:val="000000"/>
+        </w:rPr>
+        <w:t xml:space="preserve"> </w:t>
+      </w:r>
+      <w:r>
+        <w:rPr>
+          <w:rStyle w:val="jsgrdq"/>
+          <w:color w:val="000000"/>
+        </w:rPr>
+        <w:t xml:space="preserve">by </w:t>
+      </w:r>
+      <w:proofErr w:type="spellStart"/>
+      <w:r>
+        <w:rPr>
+          <w:rStyle w:val="jsgrdq"/>
+          <w:color w:val="000000"/>
+        </w:rPr>
+        <w:t>Bharath</w:t>
+      </w:r>
+      <w:proofErr w:type="spellEnd"/>
+      <w:r>
+        <w:rPr>
+          <w:rStyle w:val="jsgrdq"/>
+          <w:color w:val="000000"/>
+        </w:rPr>
+        <w:t xml:space="preserve"> </w:t>
+      </w:r>
+      <w:proofErr w:type="spellStart"/>
+      <w:r>
+        <w:rPr>
+          <w:rStyle w:val="jsgrdq"/>
+          <w:color w:val="000000"/>
+        </w:rPr>
+        <w:t>Ramsundar</w:t>
+      </w:r>
+      <w:proofErr w:type="spellEnd"/>
+      <w:r>
+        <w:rPr>
+          <w:rStyle w:val="jsgrdq"/>
+          <w:color w:val="000000"/>
+        </w:rPr>
+        <w:t xml:space="preserve">, Reza </w:t>
+      </w:r>
+      <w:proofErr w:type="spellStart"/>
+      <w:r>
+        <w:rPr>
+          <w:rStyle w:val="jsgrdq"/>
+          <w:color w:val="000000"/>
+        </w:rPr>
+        <w:t>Bosagh</w:t>
+      </w:r>
+      <w:proofErr w:type="spellEnd"/>
+      <w:r>
+        <w:rPr>
+          <w:rStyle w:val="jsgrdq"/>
+          <w:color w:val="000000"/>
+        </w:rPr>
+        <w:t xml:space="preserve"> </w:t>
+      </w:r>
+      <w:proofErr w:type="spellStart"/>
+      <w:r>
+        <w:rPr>
+          <w:rStyle w:val="jsgrdq"/>
+          <w:color w:val="000000"/>
+        </w:rPr>
+        <w:t>Zadeh</w:t>
+      </w:r>
+      <w:proofErr w:type="spellEnd"/>
+      <w:r>
+        <w:rPr>
+          <w:rStyle w:val="jsgrdq"/>
+          <w:color w:val="000000"/>
+        </w:rPr>
+        <w:t xml:space="preserve"> - Publisher(s): O'Reilly Media, Inc.</w:t>
+      </w:r>
+    </w:p>
+    <w:p>
+      <w:pPr>
+        <w:pStyle w:val="Paragraphedeliste"/>
+        <w:numPr>
+          <w:ilvl w:val="0"/>
+          <w:numId w:val="27"/>
+        </w:numPr>
+        <w:rPr>
+          <w:rStyle w:val="jsgrdq"/>
+          <w:lang w:val="fr-FR"/>
+        </w:rPr>
+      </w:pPr>
+      <w:r>
+        <w:rPr>
+          <w:rStyle w:val="jsgrdq"/>
+          <w:color w:val="000000"/>
+          <w:lang w:val="fr-FR"/>
+        </w:rPr>
+        <w:t>Méthode Minimale en conception</w:t>
+      </w:r>
+      <w:r>
+        <w:rPr>
+          <w:rStyle w:val="jsgrdq"/>
+          <w:color w:val="000000"/>
+          <w:lang w:val="fr-FR"/>
+        </w:rPr>
+        <w:t xml:space="preserve"> : </w:t>
+      </w:r>
+      <w:hyperlink r:id="rId62" w:history="1">
+        <w:r>
+          <w:rPr>
+            <w:rStyle w:val="Lienhypertexte"/>
+            <w:lang w:val="fr-FR"/>
+          </w:rPr>
+          <w:t>https://masterrssi.wordpress.com/2015/01/01/methode-minimale/</w:t>
+        </w:r>
+      </w:hyperlink>
+    </w:p>
+    <w:p>
+      <w:pPr>
+        <w:pStyle w:val="Paragraphedeliste"/>
+        <w:rPr>
+          <w:rStyle w:val="jsgrdq"/>
+          <w:color w:val="000000"/>
+          <w:lang w:val="fr-FR"/>
+        </w:rPr>
+      </w:pPr>
+    </w:p>
+    <w:p>
+      <w:pPr>
+        <w:pStyle w:val="Paragraphedeliste"/>
+        <w:rPr>
+          <w:rStyle w:val="jsgrdq"/>
+          <w:color w:val="000000"/>
+          <w:lang w:val="fr-FR"/>
+        </w:rPr>
+      </w:pPr>
+    </w:p>
+    <w:p>
+      <w:pPr>
+        <w:pStyle w:val="Paragraphedeliste"/>
+        <w:rPr>
+          <w:rStyle w:val="jsgrdq"/>
+          <w:color w:val="000000"/>
+          <w:lang w:val="fr-FR"/>
+        </w:rPr>
+      </w:pPr>
+    </w:p>
+    <w:p>
+      <w:pPr>
+        <w:pStyle w:val="Paragraphedeliste"/>
+        <w:rPr>
+          <w:rStyle w:val="jsgrdq"/>
+          <w:color w:val="000000"/>
+          <w:lang w:val="fr-FR"/>
+        </w:rPr>
+      </w:pPr>
+    </w:p>
+    <w:p>
+      <w:pPr>
+        <w:pStyle w:val="Paragraphedeliste"/>
+        <w:rPr>
+          <w:rStyle w:val="jsgrdq"/>
+          <w:color w:val="000000"/>
+          <w:lang w:val="fr-FR"/>
+        </w:rPr>
+      </w:pPr>
+    </w:p>
+    <w:p>
+      <w:pPr>
+        <w:pStyle w:val="Paragraphedeliste"/>
+        <w:rPr>
+          <w:rStyle w:val="jsgrdq"/>
+          <w:color w:val="000000"/>
+          <w:lang w:val="fr-FR"/>
+        </w:rPr>
+      </w:pPr>
+    </w:p>
+    <w:p>
+      <w:pPr>
+        <w:pStyle w:val="Paragraphedeliste"/>
+        <w:rPr>
+          <w:rStyle w:val="jsgrdq"/>
+          <w:color w:val="000000"/>
+          <w:lang w:val="fr-FR"/>
+        </w:rPr>
+      </w:pPr>
+    </w:p>
+    <w:p>
+      <w:pPr>
+        <w:pStyle w:val="Paragraphedeliste"/>
+        <w:rPr>
+          <w:rStyle w:val="jsgrdq"/>
+          <w:color w:val="000000"/>
+          <w:lang w:val="fr-FR"/>
+        </w:rPr>
+      </w:pPr>
+    </w:p>
+    <w:p>
+      <w:pPr>
+        <w:pStyle w:val="Paragraphedeliste"/>
+        <w:rPr>
+          <w:rStyle w:val="jsgrdq"/>
+          <w:color w:val="000000"/>
+          <w:lang w:val="fr-FR"/>
+        </w:rPr>
+      </w:pPr>
+    </w:p>
+    <w:p>
+      <w:pPr>
+        <w:pStyle w:val="Paragraphedeliste"/>
+        <w:rPr>
+          <w:rStyle w:val="jsgrdq"/>
+          <w:color w:val="000000"/>
+          <w:lang w:val="fr-FR"/>
+        </w:rPr>
+      </w:pPr>
+    </w:p>
+    <w:p>
+      <w:pPr>
+        <w:pStyle w:val="Paragraphedeliste"/>
+        <w:rPr>
+          <w:rStyle w:val="jsgrdq"/>
+          <w:color w:val="000000"/>
+          <w:lang w:val="fr-FR"/>
+        </w:rPr>
+      </w:pPr>
+    </w:p>
+    <w:p>
+      <w:pPr>
+        <w:pStyle w:val="Paragraphedeliste"/>
+        <w:rPr>
+          <w:rStyle w:val="jsgrdq"/>
+          <w:color w:val="000000"/>
+          <w:lang w:val="fr-FR"/>
+        </w:rPr>
+      </w:pPr>
+    </w:p>
+    <w:p>
+      <w:pPr>
+        <w:pStyle w:val="Paragraphedeliste"/>
+        <w:rPr>
+          <w:rStyle w:val="jsgrdq"/>
+          <w:color w:val="000000"/>
+          <w:lang w:val="fr-FR"/>
+        </w:rPr>
+      </w:pPr>
+    </w:p>
+    <w:p>
+      <w:pPr>
+        <w:pStyle w:val="Paragraphedeliste"/>
+        <w:rPr>
+          <w:rStyle w:val="jsgrdq"/>
+          <w:color w:val="000000"/>
+          <w:lang w:val="fr-FR"/>
+        </w:rPr>
+      </w:pPr>
+    </w:p>
+    <w:p>
+      <w:pPr>
+        <w:pStyle w:val="Paragraphedeliste"/>
+        <w:rPr>
+          <w:rStyle w:val="jsgrdq"/>
+          <w:color w:val="000000"/>
+          <w:lang w:val="fr-FR"/>
+        </w:rPr>
+      </w:pPr>
+    </w:p>
+    <w:p>
+      <w:pPr>
+        <w:pStyle w:val="Titre1"/>
+        <w:numPr>
+          <w:ilvl w:val="0"/>
+          <w:numId w:val="1"/>
+        </w:numPr>
+        <w:rPr>
+          <w:lang w:val="fr-FR"/>
+        </w:rPr>
+      </w:pPr>
+      <w:r>
+        <w:rPr>
+          <w:lang w:val="fr-FR"/>
+        </w:rPr>
+        <w:t xml:space="preserve">Remerciement </w:t>
+      </w:r>
+    </w:p>
+    <w:p>
+      <w:pPr>
+        <w:rPr>
+          <w:lang w:val="fr-FR"/>
+        </w:rPr>
+      </w:pPr>
+      <w:r>
+        <w:rPr>
+          <w:lang w:val="fr-FR"/>
+        </w:rPr>
+        <w:t xml:space="preserve">Nous tenons à remercier notre professeur encadrante Mme. </w:t>
+      </w:r>
+      <w:proofErr w:type="spellStart"/>
+      <w:r>
+        <w:rPr>
+          <w:lang w:val="fr-FR"/>
+        </w:rPr>
+        <w:t>Nidal</w:t>
+      </w:r>
+      <w:proofErr w:type="spellEnd"/>
+      <w:r>
+        <w:rPr>
+          <w:lang w:val="fr-FR"/>
+        </w:rPr>
+        <w:t xml:space="preserve"> </w:t>
+      </w:r>
+      <w:proofErr w:type="spellStart"/>
+      <w:r>
+        <w:rPr>
+          <w:lang w:val="fr-FR"/>
+        </w:rPr>
+        <w:t>Lamghari</w:t>
+      </w:r>
+      <w:proofErr w:type="spellEnd"/>
+      <w:r>
+        <w:rPr>
+          <w:lang w:val="fr-FR"/>
+        </w:rPr>
+        <w:t xml:space="preserve"> pour son encouragement et son soutien durant toute les phases par lesquelles a passé ce projet, aussi pour ses efforts en faveur des étudiants pour les informer et les former en termes de conception et du génie logiciel.</w:t>
+      </w:r>
+    </w:p>
+    <w:p>
+      <w:pPr>
+        <w:rPr>
+          <w:lang w:val="fr-FR"/>
+        </w:rPr>
+      </w:pPr>
+      <w:r>
+        <w:rPr>
+          <w:lang w:val="fr-FR"/>
+        </w:rPr>
+        <w:t xml:space="preserve"> </w:t>
+      </w:r>
+    </w:p>
+    <w:p>
+      <w:pPr>
+        <w:rPr>
+          <w:lang w:val="fr-FR"/>
+        </w:rPr>
+      </w:pPr>
+      <w:r>
+        <w:rPr>
+          <w:lang w:val="fr-FR"/>
+        </w:rPr>
+        <w:br w:type="page"/>
+      </w:r>
+    </w:p>
+    <w:p>
+      <w:pPr>
+        <w:rPr>
+          <w:lang w:val="fr-FR"/>
+        </w:rPr>
+      </w:pPr>
+      <w:bookmarkStart w:id="0" w:name="_GoBack"/>
+      <w:r>
+        <w:rPr>
+          <w:noProof/>
+          <w:lang w:val="fr-FR" w:eastAsia="fr-FR"/>
+        </w:rPr>
+        <w:lastRenderedPageBreak/>
+        <mc:AlternateContent>
+          <mc:Choice Requires="wps">
+            <w:drawing>
+              <wp:anchor distT="0" distB="0" distL="114300" distR="114300" simplePos="0" relativeHeight="251677696" behindDoc="0" locked="0" layoutInCell="1" allowOverlap="1" wp14:anchorId="4AE8D234" wp14:editId="6F0DC492">
+                <wp:simplePos x="0" y="0"/>
+                <wp:positionH relativeFrom="column">
+                  <wp:posOffset>-899795</wp:posOffset>
+                </wp:positionH>
+                <wp:positionV relativeFrom="paragraph">
+                  <wp:posOffset>-1608455</wp:posOffset>
+                </wp:positionV>
+                <wp:extent cx="7562850" cy="10668000"/>
+                <wp:effectExtent l="0" t="0" r="19050" b="19050"/>
+                <wp:wrapNone/>
+                <wp:docPr id="60" name="Rectangle 60"/>
+                <wp:cNvGraphicFramePr/>
+                <a:graphic xmlns:a="http://schemas.openxmlformats.org/drawingml/2006/main">
+                  <a:graphicData uri="http://schemas.microsoft.com/office/word/2010/wordprocessingShape">
+                    <wps:wsp>
+                      <wps:cNvSpPr/>
+                      <wps:spPr>
+                        <a:xfrm>
+                          <a:off x="0" y="0"/>
+                          <a:ext cx="7562850" cy="10668000"/>
+                        </a:xfrm>
+                        <a:prstGeom prst="rect">
+                          <a:avLst/>
+                        </a:prstGeom>
+                      </wps:spPr>
+                      <wps:style>
+                        <a:lnRef idx="2">
+                          <a:schemeClr val="accent5">
+                            <a:shade val="50000"/>
+                          </a:schemeClr>
+                        </a:lnRef>
+                        <a:fillRef idx="1">
+                          <a:schemeClr val="accent5"/>
+                        </a:fillRef>
+                        <a:effectRef idx="0">
+                          <a:schemeClr val="accent5"/>
+                        </a:effectRef>
+                        <a:fontRef idx="minor">
+                          <a:schemeClr val="lt1"/>
+                        </a:fontRef>
+                      </wps:style>
+                      <wps:bodyPr rot="0" spcFirstLastPara="0" vertOverflow="overflow" horzOverflow="overflow" vert="horz" wrap="square" lIns="91440" tIns="45720" rIns="91440" bIns="45720" numCol="1" spcCol="0" rtlCol="0" fromWordArt="0" anchor="ctr" anchorCtr="0" forceAA="0" compatLnSpc="1">
+                        <a:prstTxWarp prst="textNoShape">
+                          <a:avLst/>
+                        </a:prstTxWarp>
+                        <a:noAutofit/>
+                      </wps:bodyPr>
+                    </wps:wsp>
+                  </a:graphicData>
+                </a:graphic>
+                <wp14:sizeRelV relativeFrom="margin">
+                  <wp14:pctHeight>0</wp14:pctHeight>
+                </wp14:sizeRelV>
+              </wp:anchor>
+            </w:drawing>
+          </mc:Choice>
+          <mc:Fallback>
+            <w:pict>
+              <v:rect w14:anchorId="13F1C538" id="Rectangle 60" o:spid="_x0000_s1026" style="position:absolute;margin-left:-70.85pt;margin-top:-126.65pt;width:595.5pt;height:840pt;z-index:251677696;visibility:visible;mso-wrap-style:square;mso-height-percent:0;mso-wrap-distance-left:9pt;mso-wrap-distance-top:0;mso-wrap-distance-right:9pt;mso-wrap-distance-bottom:0;mso-position-horizontal:absolute;mso-position-horizontal-relative:text;mso-position-vertical:absolute;mso-position-vertical-relative:text;mso-height-percent:0;mso-height-relative:margin;v-text-anchor:middle" o:gfxdata="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" fillcolor="#ff8021 [3208]" strokecolor="#8f3d00 [1608]" strokeweight="1pt"/>
+            </w:pict>
+          </mc:Fallback>
+        </mc:AlternateContent>
+      </w:r>
+      <w:bookmarkEnd w:id="0"/>
     </w:p>
     <w:sectPr>
-      <w:headerReference w:type="default" r:id="rId60"/>
-      <w:footerReference w:type="default" r:id="rId61"/>
+      <w:headerReference w:type="default" r:id="rId63"/>
+      <w:footerReference w:type="default" r:id="rId64"/>
       <w:pgSz w:w="11906" w:h="16838"/>
       <w:pgMar w:top="1417" w:right="1417" w:bottom="1417" w:left="1417" w:header="708" w:footer="708" w:gutter="0"/>
       <w:pgBorders w:display="notFirstPage" w:offsetFrom="page">
@@ -8444,7 +9231,7 @@
             <w:noProof/>
             <w:lang w:val="fr-FR"/>
           </w:rPr>
-          <w:t>31</w:t>
+          <w:t>16</w:t>
         </w:r>
         <w:r>
           <w:fldChar w:fldCharType="end"/>
@@ -9774,6 +10561,184 @@
     </w:lvl>
   </w:abstractNum>
   <w:abstractNum w:abstractNumId="13">
+    <w:nsid w:val="41AA51AE"/>
+    <w:multiLevelType w:val="hybridMultilevel"/>
+    <w:tmpl w:val="803619BE"/>
+    <w:lvl w:ilvl="0" w:tplc="F19A6664">
+      <w:start w:val="1"/>
+      <w:numFmt w:val="upperRoman"/>
+      <w:lvlText w:val="%1."/>
+      <w:lvlJc w:val="left"/>
+      <w:pPr>
+        <w:ind w:left="1080" w:hanging="720"/>
+      </w:pPr>
+      <w:rPr>
+        <w:rFonts w:hint="default"/>
+      </w:rPr>
+    </w:lvl>
+    <w:lvl w:ilvl="1" w:tplc="040C0019" w:tentative="1">
+      <w:start w:val="1"/>
+      <w:numFmt w:val="lowerLetter"/>
+      <w:lvlText w:val="%2."/>
+      <w:lvlJc w:val="left"/>
+      <w:pPr>
+        <w:ind w:left="1440" w:hanging="360"/>
+      </w:pPr>
+    </w:lvl>
+    <w:lvl w:ilvl="2" w:tplc="040C001B" w:tentative="1">
+      <w:start w:val="1"/>
+      <w:numFmt w:val="lowerRoman"/>
+      <w:lvlText w:val="%3."/>
+      <w:lvlJc w:val="right"/>
+      <w:pPr>
+        <w:ind w:left="2160" w:hanging="180"/>
+      </w:pPr>
+    </w:lvl>
+    <w:lvl w:ilvl="3" w:tplc="040C000F" w:tentative="1">
+      <w:start w:val="1"/>
+      <w:numFmt w:val="decimal"/>
+      <w:lvlText w:val="%4."/>
+      <w:lvlJc w:val="left"/>
+      <w:pPr>
+        <w:ind w:left="2880" w:hanging="360"/>
+      </w:pPr>
+    </w:lvl>
+    <w:lvl w:ilvl="4" w:tplc="040C0019" w:tentative="1">
+      <w:start w:val="1"/>
+      <w:numFmt w:val="lowerLetter"/>
+      <w:lvlText w:val="%5."/>
+      <w:lvlJc w:val="left"/>
+      <w:pPr>
+        <w:ind w:left="3600" w:hanging="360"/>
+      </w:pPr>
+    </w:lvl>
+    <w:lvl w:ilvl="5" w:tplc="040C001B" w:tentative="1">
+      <w:start w:val="1"/>
+      <w:numFmt w:val="lowerRoman"/>
+      <w:lvlText w:val="%6."/>
+      <w:lvlJc w:val="right"/>
+      <w:pPr>
+        <w:ind w:left="4320" w:hanging="180"/>
+      </w:pPr>
+    </w:lvl>
+    <w:lvl w:ilvl="6" w:tplc="040C000F" w:tentative="1">
+      <w:start w:val="1"/>
+      <w:numFmt w:val="decimal"/>
+      <w:lvlText w:val="%7."/>
+      <w:lvlJc w:val="left"/>
+      <w:pPr>
+        <w:ind w:left="5040" w:hanging="360"/>
+      </w:pPr>
+    </w:lvl>
+    <w:lvl w:ilvl="7" w:tplc="040C0019" w:tentative="1">
+      <w:start w:val="1"/>
+      <w:numFmt w:val="lowerLetter"/>
+      <w:lvlText w:val="%8."/>
+      <w:lvlJc w:val="left"/>
+      <w:pPr>
+        <w:ind w:left="5760" w:hanging="360"/>
+      </w:pPr>
+    </w:lvl>
+    <w:lvl w:ilvl="8" w:tplc="040C001B" w:tentative="1">
+      <w:start w:val="1"/>
+      <w:numFmt w:val="lowerRoman"/>
+      <w:lvlText w:val="%9."/>
+      <w:lvlJc w:val="right"/>
+      <w:pPr>
+        <w:ind w:left="6480" w:hanging="180"/>
+      </w:pPr>
+    </w:lvl>
+  </w:abstractNum>
+  <w:abstractNum w:abstractNumId="14">
+    <w:nsid w:val="426E3C87"/>
+    <w:multiLevelType w:val="hybridMultilevel"/>
+    <w:tmpl w:val="1E12018C"/>
+    <w:lvl w:ilvl="0" w:tplc="040C000F">
+      <w:start w:val="1"/>
+      <w:numFmt w:val="decimal"/>
+      <w:lvlText w:val="%1."/>
+      <w:lvlJc w:val="left"/>
+      <w:pPr>
+        <w:ind w:left="720" w:hanging="360"/>
+      </w:pPr>
+      <w:rPr>
+        <w:rFonts w:hint="default"/>
+      </w:rPr>
+    </w:lvl>
+    <w:lvl w:ilvl="1" w:tplc="040C0019" w:tentative="1">
+      <w:start w:val="1"/>
+      <w:numFmt w:val="lowerLetter"/>
+      <w:lvlText w:val="%2."/>
+      <w:lvlJc w:val="left"/>
+      <w:pPr>
+        <w:ind w:left="1440" w:hanging="360"/>
+      </w:pPr>
+    </w:lvl>
+    <w:lvl w:ilvl="2" w:tplc="040C001B" w:tentative="1">
+      <w:start w:val="1"/>
+      <w:numFmt w:val="lowerRoman"/>
+      <w:lvlText w:val="%3."/>
+      <w:lvlJc w:val="right"/>
+      <w:pPr>
+        <w:ind w:left="2160" w:hanging="180"/>
+      </w:pPr>
+    </w:lvl>
+    <w:lvl w:ilvl="3" w:tplc="040C000F" w:tentative="1">
+      <w:start w:val="1"/>
+      <w:numFmt w:val="decimal"/>
+      <w:lvlText w:val="%4."/>
+      <w:lvlJc w:val="left"/>
+      <w:pPr>
+        <w:ind w:left="2880" w:hanging="360"/>
+      </w:pPr>
+    </w:lvl>
+    <w:lvl w:ilvl="4" w:tplc="040C0019" w:tentative="1">
+      <w:start w:val="1"/>
+      <w:numFmt w:val="lowerLetter"/>
+      <w:lvlText w:val="%5."/>
+      <w:lvlJc w:val="left"/>
+      <w:pPr>
+        <w:ind w:left="3600" w:hanging="360"/>
+      </w:pPr>
+    </w:lvl>
+    <w:lvl w:ilvl="5" w:tplc="040C001B" w:tentative="1">
+      <w:start w:val="1"/>
+      <w:numFmt w:val="lowerRoman"/>
+      <w:lvlText w:val="%6."/>
+      <w:lvlJc w:val="right"/>
+      <w:pPr>
+        <w:ind w:left="4320" w:hanging="180"/>
+      </w:pPr>
+    </w:lvl>
+    <w:lvl w:ilvl="6" w:tplc="040C000F" w:tentative="1">
+      <w:start w:val="1"/>
+      <w:numFmt w:val="decimal"/>
+      <w:lvlText w:val="%7."/>
+      <w:lvlJc w:val="left"/>
+      <w:pPr>
+        <w:ind w:left="5040" w:hanging="360"/>
+      </w:pPr>
+    </w:lvl>
+    <w:lvl w:ilvl="7" w:tplc="040C0019" w:tentative="1">
+      <w:start w:val="1"/>
+      <w:numFmt w:val="lowerLetter"/>
+      <w:lvlText w:val="%8."/>
+      <w:lvlJc w:val="left"/>
+      <w:pPr>
+        <w:ind w:left="5760" w:hanging="360"/>
+      </w:pPr>
+    </w:lvl>
+    <w:lvl w:ilvl="8" w:tplc="040C001B" w:tentative="1">
+      <w:start w:val="1"/>
+      <w:numFmt w:val="lowerRoman"/>
+      <w:lvlText w:val="%9."/>
+      <w:lvlJc w:val="right"/>
+      <w:pPr>
+        <w:ind w:left="6480" w:hanging="180"/>
+      </w:pPr>
+    </w:lvl>
+  </w:abstractNum>
+  <w:abstractNum w:abstractNumId="15">
     <w:nsid w:val="45174FCA"/>
     <w:multiLevelType w:val="hybridMultilevel"/>
     <w:tmpl w:val="9872E778"/>
@@ -9862,7 +10827,7 @@
       </w:pPr>
     </w:lvl>
   </w:abstractNum>
-  <w:abstractNum w:abstractNumId="14">
+  <w:abstractNum w:abstractNumId="16">
     <w:nsid w:val="4B246C0A"/>
     <w:multiLevelType w:val="hybridMultilevel"/>
     <w:tmpl w:val="D00CF5AE"/>
@@ -9951,7 +10916,7 @@
       </w:pPr>
     </w:lvl>
   </w:abstractNum>
-  <w:abstractNum w:abstractNumId="15">
+  <w:abstractNum w:abstractNumId="17">
     <w:nsid w:val="4EC1020F"/>
     <w:multiLevelType w:val="hybridMultilevel"/>
     <w:tmpl w:val="E724FEAA"/>
@@ -10040,7 +11005,7 @@
       </w:pPr>
     </w:lvl>
   </w:abstractNum>
-  <w:abstractNum w:abstractNumId="16">
+  <w:abstractNum w:abstractNumId="18">
     <w:nsid w:val="529F6969"/>
     <w:multiLevelType w:val="hybridMultilevel"/>
     <w:tmpl w:val="4AB469FA"/>
@@ -10153,7 +11118,7 @@
       </w:rPr>
     </w:lvl>
   </w:abstractNum>
-  <w:abstractNum w:abstractNumId="17">
+  <w:abstractNum w:abstractNumId="19">
     <w:nsid w:val="547544F5"/>
     <w:multiLevelType w:val="hybridMultilevel"/>
     <w:tmpl w:val="2304A7C2"/>
@@ -10242,7 +11207,96 @@
       </w:pPr>
     </w:lvl>
   </w:abstractNum>
-  <w:abstractNum w:abstractNumId="18">
+  <w:abstractNum w:abstractNumId="20">
+    <w:nsid w:val="5A5959E9"/>
+    <w:multiLevelType w:val="hybridMultilevel"/>
+    <w:tmpl w:val="09BCBF20"/>
+    <w:lvl w:ilvl="0" w:tplc="F6FE1F9C">
+      <w:start w:val="1"/>
+      <w:numFmt w:val="upperRoman"/>
+      <w:lvlText w:val="%1."/>
+      <w:lvlJc w:val="left"/>
+      <w:pPr>
+        <w:ind w:left="1080" w:hanging="720"/>
+      </w:pPr>
+      <w:rPr>
+        <w:rFonts w:hint="default"/>
+      </w:rPr>
+    </w:lvl>
+    <w:lvl w:ilvl="1" w:tplc="040C0019" w:tentative="1">
+      <w:start w:val="1"/>
+      <w:numFmt w:val="lowerLetter"/>
+      <w:lvlText w:val="%2."/>
+      <w:lvlJc w:val="left"/>
+      <w:pPr>
+        <w:ind w:left="1440" w:hanging="360"/>
+      </w:pPr>
+    </w:lvl>
+    <w:lvl w:ilvl="2" w:tplc="040C001B" w:tentative="1">
+      <w:start w:val="1"/>
+      <w:numFmt w:val="lowerRoman"/>
+      <w:lvlText w:val="%3."/>
+      <w:lvlJc w:val="right"/>
+      <w:pPr>
+        <w:ind w:left="2160" w:hanging="180"/>
+      </w:pPr>
+    </w:lvl>
+    <w:lvl w:ilvl="3" w:tplc="040C000F" w:tentative="1">
+      <w:start w:val="1"/>
+      <w:numFmt w:val="decimal"/>
+      <w:lvlText w:val="%4."/>
+      <w:lvlJc w:val="left"/>
+      <w:pPr>
+        <w:ind w:left="2880" w:hanging="360"/>
+      </w:pPr>
+    </w:lvl>
+    <w:lvl w:ilvl="4" w:tplc="040C0019" w:tentative="1">
+      <w:start w:val="1"/>
+      <w:numFmt w:val="lowerLetter"/>
+      <w:lvlText w:val="%5."/>
+      <w:lvlJc w:val="left"/>
+      <w:pPr>
+        <w:ind w:left="3600" w:hanging="360"/>
+      </w:pPr>
+    </w:lvl>
+    <w:lvl w:ilvl="5" w:tplc="040C001B" w:tentative="1">
+      <w:start w:val="1"/>
+      <w:numFmt w:val="lowerRoman"/>
+      <w:lvlText w:val="%6."/>
+      <w:lvlJc w:val="right"/>
+      <w:pPr>
+        <w:ind w:left="4320" w:hanging="180"/>
+      </w:pPr>
+    </w:lvl>
+    <w:lvl w:ilvl="6" w:tplc="040C000F" w:tentative="1">
+      <w:start w:val="1"/>
+      <w:numFmt w:val="decimal"/>
+      <w:lvlText w:val="%7."/>
+      <w:lvlJc w:val="left"/>
+      <w:pPr>
+        <w:ind w:left="5040" w:hanging="360"/>
+      </w:pPr>
+    </w:lvl>
+    <w:lvl w:ilvl="7" w:tplc="040C0019" w:tentative="1">
+      <w:start w:val="1"/>
+      <w:numFmt w:val="lowerLetter"/>
+      <w:lvlText w:val="%8."/>
+      <w:lvlJc w:val="left"/>
+      <w:pPr>
+        <w:ind w:left="5760" w:hanging="360"/>
+      </w:pPr>
+    </w:lvl>
+    <w:lvl w:ilvl="8" w:tplc="040C001B" w:tentative="1">
+      <w:start w:val="1"/>
+      <w:numFmt w:val="lowerRoman"/>
+      <w:lvlText w:val="%9."/>
+      <w:lvlJc w:val="right"/>
+      <w:pPr>
+        <w:ind w:left="6480" w:hanging="180"/>
+      </w:pPr>
+    </w:lvl>
+  </w:abstractNum>
+  <w:abstractNum w:abstractNumId="21">
     <w:nsid w:val="5AAB0EC5"/>
     <w:multiLevelType w:val="hybridMultilevel"/>
     <w:tmpl w:val="37644726"/>
@@ -10331,7 +11385,7 @@
       </w:pPr>
     </w:lvl>
   </w:abstractNum>
-  <w:abstractNum w:abstractNumId="19">
+  <w:abstractNum w:abstractNumId="22">
     <w:nsid w:val="5C2302E9"/>
     <w:multiLevelType w:val="hybridMultilevel"/>
     <w:tmpl w:val="AFA041A8"/>
@@ -10444,7 +11498,7 @@
       </w:rPr>
     </w:lvl>
   </w:abstractNum>
-  <w:abstractNum w:abstractNumId="20">
+  <w:abstractNum w:abstractNumId="23">
     <w:nsid w:val="62EC3713"/>
     <w:multiLevelType w:val="hybridMultilevel"/>
     <w:tmpl w:val="2736A628"/>
@@ -10557,7 +11611,7 @@
       </w:rPr>
     </w:lvl>
   </w:abstractNum>
-  <w:abstractNum w:abstractNumId="21">
+  <w:abstractNum w:abstractNumId="24">
     <w:nsid w:val="6E89457F"/>
     <w:multiLevelType w:val="hybridMultilevel"/>
     <w:tmpl w:val="A2F2A768"/>
@@ -10670,7 +11724,7 @@
       </w:rPr>
     </w:lvl>
   </w:abstractNum>
-  <w:abstractNum w:abstractNumId="22">
+  <w:abstractNum w:abstractNumId="25">
     <w:nsid w:val="704D155B"/>
     <w:multiLevelType w:val="hybridMultilevel"/>
     <w:tmpl w:val="EEE673EE"/>
@@ -10759,7 +11813,7 @@
       </w:pPr>
     </w:lvl>
   </w:abstractNum>
-  <w:abstractNum w:abstractNumId="23">
+  <w:abstractNum w:abstractNumId="26">
     <w:nsid w:val="74D86067"/>
     <w:multiLevelType w:val="hybridMultilevel"/>
     <w:tmpl w:val="2D3E2712"/>
@@ -10879,13 +11933,13 @@
     <w:abstractNumId w:val="9"/>
   </w:num>
   <w:num w:numId="3">
-    <w:abstractNumId w:val="17"/>
+    <w:abstractNumId w:val="19"/>
   </w:num>
   <w:num w:numId="4">
     <w:abstractNumId w:val="4"/>
   </w:num>
   <w:num w:numId="5">
-    <w:abstractNumId w:val="14"/>
+    <w:abstractNumId w:val="16"/>
   </w:num>
   <w:num w:numId="6">
     <w:abstractNumId w:val="5"/>
@@ -10897,34 +11951,34 @@
     <w:abstractNumId w:val="11"/>
   </w:num>
   <w:num w:numId="9">
-    <w:abstractNumId w:val="19"/>
+    <w:abstractNumId w:val="22"/>
   </w:num>
   <w:num w:numId="10">
-    <w:abstractNumId w:val="16"/>
+    <w:abstractNumId w:val="18"/>
   </w:num>
   <w:num w:numId="11">
-    <w:abstractNumId w:val="21"/>
+    <w:abstractNumId w:val="24"/>
   </w:num>
   <w:num w:numId="12">
     <w:abstractNumId w:val="0"/>
   </w:num>
   <w:num w:numId="13">
-    <w:abstractNumId w:val="18"/>
+    <w:abstractNumId w:val="21"/>
   </w:num>
   <w:num w:numId="14">
-    <w:abstractNumId w:val="20"/>
+    <w:abstractNumId w:val="23"/>
   </w:num>
   <w:num w:numId="15">
     <w:abstractNumId w:val="3"/>
   </w:num>
   <w:num w:numId="16">
-    <w:abstractNumId w:val="23"/>
+    <w:abstractNumId w:val="26"/>
   </w:num>
   <w:num w:numId="17">
     <w:abstractNumId w:val="7"/>
   </w:num>
   <w:num w:numId="18">
-    <w:abstractNumId w:val="13"/>
+    <w:abstractNumId w:val="15"/>
   </w:num>
   <w:num w:numId="19">
     <w:abstractNumId w:val="6"/>
@@ -10933,16 +11987,25 @@
     <w:abstractNumId w:val="8"/>
   </w:num>
   <w:num w:numId="21">
-    <w:abstractNumId w:val="15"/>
+    <w:abstractNumId w:val="17"/>
   </w:num>
   <w:num w:numId="22">
-    <w:abstractNumId w:val="22"/>
+    <w:abstractNumId w:val="25"/>
   </w:num>
   <w:num w:numId="23">
     <w:abstractNumId w:val="2"/>
   </w:num>
   <w:num w:numId="24">
     <w:abstractNumId w:val="10"/>
+  </w:num>
+  <w:num w:numId="25">
+    <w:abstractNumId w:val="13"/>
+  </w:num>
+  <w:num w:numId="26">
+    <w:abstractNumId w:val="20"/>
+  </w:num>
+  <w:num w:numId="27">
+    <w:abstractNumId w:val="14"/>
   </w:num>
 </w:numbering>
 </file>
@@ -11655,6 +12718,22 @@
       <w:lang w:val="fr-FR" w:eastAsia="fr-FR"/>
     </w:rPr>
   </w:style>
+  <w:style w:type="character" w:customStyle="1" w:styleId="jsgrdq">
+    <w:name w:val="jsgrdq"/>
+    <w:basedOn w:val="Policepardfaut"/>
+    <w:rsid w:val="00D44534"/>
+  </w:style>
+  <w:style w:type="character" w:styleId="Lienhypertexte">
+    <w:name w:val="Hyperlink"/>
+    <w:basedOn w:val="Policepardfaut"/>
+    <w:uiPriority w:val="99"/>
+    <w:unhideWhenUsed/>
+    <w:rsid w:val="00D44534"/>
+    <w:rPr>
+      <w:color w:val="56C7AA" w:themeColor="hyperlink"/>
+      <w:u w:val="single"/>
+    </w:rPr>
+  </w:style>
 </w:styles>
 </file>
 
@@ -11924,7 +13003,7 @@
 </file>
 
 <file path=customXml/itemProps1.xml><?xml version="1.0" encoding="utf-8"?>
-<ds:datastoreItem xmlns:ds="http://schemas.openxmlformats.org/officeDocument/2006/customXml" ds:itemID="{74BFFCCA-7B0A-48B6-96EF-066C69549991}">
+<ds:datastoreItem xmlns:ds="http://schemas.openxmlformats.org/officeDocument/2006/customXml" ds:itemID="{FFBA5D87-037C-4115-977F-C758085259CF}">
   <ds:schemaRefs>
     <ds:schemaRef ds:uri="http://schemas.openxmlformats.org/officeDocument/2006/bibliography"/>
   </ds:schemaRefs>
